--- a/SKPL.docx
+++ b/SKPL.docx
@@ -1,6 +1,6 @@
 
 <file path=word/document.xml><?xml version="1.0" encoding="utf-8"?>
-<w:document xmlns:wpc="http://schemas.microsoft.com/office/word/2010/wordprocessingCanvas" xmlns:mc="http://schemas.openxmlformats.org/markup-compatibility/2006" xmlns:o="urn:schemas-microsoft-com:office:office" xmlns:r="http://schemas.openxmlformats.org/officeDocument/2006/relationships" xmlns:m="http://schemas.openxmlformats.org/officeDocument/2006/math" xmlns:v="urn:schemas-microsoft-com:vml" xmlns:wp14="http://schemas.microsoft.com/office/word/2010/wordprocessingDrawing" xmlns:wp="http://schemas.openxmlformats.org/drawingml/2006/wordprocessingDrawing" xmlns:w10="urn:schemas-microsoft-com:office:word" xmlns:w="http://schemas.openxmlformats.org/wordprocessingml/2006/main" xmlns:w14="http://schemas.microsoft.com/office/word/2010/wordml" xmlns:w15="http://schemas.microsoft.com/office/word/2012/wordml" xmlns:wpg="http://schemas.microsoft.com/office/word/2010/wordprocessingGroup" xmlns:wpi="http://schemas.microsoft.com/office/word/2010/wordprocessingInk" xmlns:wne="http://schemas.microsoft.com/office/word/2006/wordml" xmlns:wps="http://schemas.microsoft.com/office/word/2010/wordprocessingShape" mc:Ignorable="w14 w15 wp14">
+<w:document xmlns:ve="http://schemas.openxmlformats.org/markup-compatibility/2006" xmlns:o="urn:schemas-microsoft-com:office:office" xmlns:r="http://schemas.openxmlformats.org/officeDocument/2006/relationships" xmlns:m="http://schemas.openxmlformats.org/officeDocument/2006/math" xmlns:v="urn:schemas-microsoft-com:vml" xmlns:wp="http://schemas.openxmlformats.org/drawingml/2006/wordprocessingDrawing" xmlns:w10="urn:schemas-microsoft-com:office:word" xmlns:w="http://schemas.openxmlformats.org/wordprocessingml/2006/main" xmlns:wne="http://schemas.microsoft.com/office/word/2006/wordml">
   <w:body>
     <w:p>
       <w:pPr>
@@ -37,6 +37,7 @@
       <w:r>
         <w:rPr>
           <w:noProof/>
+          <w:lang w:val="id-ID" w:eastAsia="id-ID"/>
         </w:rPr>
         <w:drawing>
           <wp:inline distT="0" distB="0" distL="0" distR="0">
@@ -57,7 +58,7 @@
                     <a:blip r:embed="rId8" cstate="print">
                       <a:extLst>
                         <a:ext uri="{28A0092B-C50C-407E-A947-70E740481C1C}">
-                          <a14:useLocalDpi xmlns:a14="http://schemas.microsoft.com/office/drawing/2010/main" val="0"/>
+                          <a14:useLocalDpi xmlns:arto="http://schemas.microsoft.com/office/word/2006/arto" xmlns:a14="http://schemas.microsoft.com/office/drawing/2010/main" xmlns:wps="http://schemas.microsoft.com/office/word/2010/wordprocessingShape" xmlns:wpi="http://schemas.microsoft.com/office/word/2010/wordprocessingInk" xmlns:wpg="http://schemas.microsoft.com/office/word/2010/wordprocessingGroup" xmlns:w15="http://schemas.microsoft.com/office/word/2012/wordml" xmlns:w14="http://schemas.microsoft.com/office/word/2010/wordml" xmlns:w="http://schemas.openxmlformats.org/wordprocessingml/2006/main" xmlns:w10="urn:schemas-microsoft-com:office:word" xmlns:wp14="http://schemas.microsoft.com/office/word/2010/wordprocessingDrawing" xmlns:v="urn:schemas-microsoft-com:vml" xmlns:o="urn:schemas-microsoft-com:office:office" xmlns:mc="http://schemas.openxmlformats.org/markup-compatibility/2006" xmlns:wpc="http://schemas.microsoft.com/office/word/2010/wordprocessingCanvas" xmlns="" val="0"/>
                         </a:ext>
                       </a:extLst>
                     </a:blip>
@@ -2353,6 +2354,30 @@
     </w:p>
     <w:p>
       <w:pPr>
+        <w:pStyle w:val="ListParagraph"/>
+        <w:numPr>
+          <w:ilvl w:val="0"/>
+          <w:numId w:val="3"/>
+        </w:numPr>
+      </w:pPr>
+      <w:r>
+        <w:t>Menghapus isi pertanyaan</w:t>
+      </w:r>
+    </w:p>
+    <w:p>
+      <w:pPr>
+        <w:pStyle w:val="ListParagraph"/>
+        <w:numPr>
+          <w:ilvl w:val="0"/>
+          <w:numId w:val="3"/>
+        </w:numPr>
+      </w:pPr>
+      <w:r>
+        <w:t>Menghapus isi artikel</w:t>
+      </w:r>
+    </w:p>
+    <w:p>
+      <w:pPr>
         <w:pStyle w:val="Heading2"/>
       </w:pPr>
       <w:bookmarkStart w:id="3" w:name="_Toc412221531"/>
@@ -2581,7 +2606,6 @@
       </w:pPr>
       <w:bookmarkStart w:id="4" w:name="_Toc412221532"/>
       <w:r>
-        <w:lastRenderedPageBreak/>
         <w:t>1.4 Aturan Penamaan dan Penomoran</w:t>
       </w:r>
       <w:bookmarkEnd w:id="4"/>
@@ -2665,7 +2689,7 @@
           <w:insideH w:val="single" w:sz="4" w:space="0" w:color="auto"/>
           <w:insideV w:val="single" w:sz="4" w:space="0" w:color="auto"/>
         </w:tblBorders>
-        <w:tblLook w:val="01E0" w:firstRow="1" w:lastRow="1" w:firstColumn="1" w:lastColumn="1" w:noHBand="0" w:noVBand="0"/>
+        <w:tblLook w:val="01E0"/>
       </w:tblPr>
       <w:tblGrid>
         <w:gridCol w:w="2987"/>
@@ -3178,13 +3202,21 @@
           <w:sz w:val="24"/>
           <w:szCs w:val="24"/>
         </w:rPr>
-        <w:t xml:space="preserve"> yang meliputi kebutuhan antarmuka eksternal, kebutuhan fungsionalitas, kebutuhan performansi, batasan perancangan, atribut sistem perangkat lunak, dan kebutuhan lain dari</w:t>
+        <w:t xml:space="preserve"> yang meliputi kebutuhan antarmuka eksternal, kebutuhan fungsionalitas, kebutuhan </w:t>
       </w:r>
       <w:r>
         <w:rPr>
           <w:sz w:val="24"/>
           <w:szCs w:val="24"/>
         </w:rPr>
+        <w:lastRenderedPageBreak/>
+        <w:t>performansi, batasan perancangan, atribut sistem perangkat lunak, dan kebutuhan lain dari</w:t>
+      </w:r>
+      <w:r>
+        <w:rPr>
+          <w:sz w:val="24"/>
+          <w:szCs w:val="24"/>
+        </w:rPr>
         <w:t xml:space="preserve"> Forum Anak IT</w:t>
       </w:r>
     </w:p>
@@ -3195,7 +3227,6 @@
       </w:pPr>
       <w:bookmarkStart w:id="8" w:name="_Toc412221535"/>
       <w:r>
-        <w:lastRenderedPageBreak/>
         <w:t>2. Deskripsi Umum Perangkat Lunak</w:t>
       </w:r>
       <w:bookmarkEnd w:id="8"/>
@@ -3786,6 +3817,64 @@
         <w:t>(SKPL-F11) User dapat memberi komentar artikel</w:t>
       </w:r>
     </w:p>
+    <w:p>
+      <w:pPr>
+        <w:pStyle w:val="ListParagraph"/>
+        <w:numPr>
+          <w:ilvl w:val="0"/>
+          <w:numId w:val="11"/>
+        </w:numPr>
+        <w:tabs>
+          <w:tab w:val="left" w:pos="709"/>
+          <w:tab w:val="left" w:pos="851"/>
+        </w:tabs>
+        <w:spacing w:line="240" w:lineRule="auto"/>
+        <w:ind w:left="709" w:hanging="283"/>
+        <w:jc w:val="both"/>
+        <w:rPr>
+          <w:bCs/>
+          <w:sz w:val="24"/>
+          <w:szCs w:val="24"/>
+        </w:rPr>
+      </w:pPr>
+      <w:r>
+        <w:rPr>
+          <w:bCs/>
+          <w:sz w:val="24"/>
+          <w:szCs w:val="24"/>
+        </w:rPr>
+        <w:t>(SKPL-F12) User dapat menghapus isi pertanyaan</w:t>
+      </w:r>
+    </w:p>
+    <w:p>
+      <w:pPr>
+        <w:pStyle w:val="ListParagraph"/>
+        <w:numPr>
+          <w:ilvl w:val="0"/>
+          <w:numId w:val="11"/>
+        </w:numPr>
+        <w:tabs>
+          <w:tab w:val="left" w:pos="709"/>
+          <w:tab w:val="left" w:pos="851"/>
+        </w:tabs>
+        <w:spacing w:line="240" w:lineRule="auto"/>
+        <w:ind w:left="709" w:hanging="283"/>
+        <w:jc w:val="both"/>
+        <w:rPr>
+          <w:bCs/>
+          <w:sz w:val="24"/>
+          <w:szCs w:val="24"/>
+        </w:rPr>
+      </w:pPr>
+      <w:r>
+        <w:rPr>
+          <w:bCs/>
+          <w:sz w:val="24"/>
+          <w:szCs w:val="24"/>
+        </w:rPr>
+        <w:t>(SKPL-F8) User dapat menghapus isi artikel</w:t>
+      </w:r>
+    </w:p>
     <w:p/>
     <w:p>
       <w:pPr>
@@ -3809,7 +3898,7 @@
           <w:insideV w:val="single" w:sz="4" w:space="0" w:color="auto"/>
         </w:tblBorders>
         <w:tblLayout w:type="fixed"/>
-        <w:tblLook w:val="0000" w:firstRow="0" w:lastRow="0" w:firstColumn="0" w:lastColumn="0" w:noHBand="0" w:noVBand="0"/>
+        <w:tblLook w:val="0000"/>
       </w:tblPr>
       <w:tblGrid>
         <w:gridCol w:w="828"/>
@@ -4126,7 +4215,15 @@
                 <w:sz w:val="24"/>
                 <w:szCs w:val="24"/>
               </w:rPr>
-              <w:t>.Harus bisa mengoperasikan web dan database</w:t>
+              <w:t xml:space="preserve">.Harus bisa mengoperasikan web dan </w:t>
+            </w:r>
+            <w:r>
+              <w:rPr>
+                <w:sz w:val="24"/>
+                <w:szCs w:val="24"/>
+              </w:rPr>
+              <w:lastRenderedPageBreak/>
+              <w:t>database</w:t>
             </w:r>
           </w:p>
         </w:tc>
@@ -4151,6 +4248,7 @@
                 <w:sz w:val="24"/>
                 <w:szCs w:val="24"/>
               </w:rPr>
+              <w:lastRenderedPageBreak/>
               <w:t>2.</w:t>
             </w:r>
           </w:p>
@@ -4244,22 +4342,21 @@
                 <w:sz w:val="24"/>
                 <w:szCs w:val="24"/>
               </w:rPr>
-              <w:t xml:space="preserve">akun, dan menambah artikel </w:t>
-            </w:r>
-            <w:r>
-              <w:rPr>
-                <w:sz w:val="24"/>
-                <w:szCs w:val="24"/>
-              </w:rPr>
-              <w:lastRenderedPageBreak/>
-              <w:t>dan pertanyaan</w:t>
-            </w:r>
-            <w:r>
-              <w:rPr>
-                <w:sz w:val="24"/>
-                <w:szCs w:val="24"/>
-              </w:rPr>
-              <w:t xml:space="preserve"> </w:t>
+              <w:t>akun, dan menambah artikel dan pertanyaan</w:t>
+            </w:r>
+            <w:r>
+              <w:rPr>
+                <w:sz w:val="24"/>
+                <w:szCs w:val="24"/>
+              </w:rPr>
+              <w:t xml:space="preserve"> serta menghapus </w:t>
+            </w:r>
+            <w:r>
+              <w:rPr>
+                <w:sz w:val="24"/>
+                <w:szCs w:val="24"/>
+              </w:rPr>
+              <w:t>artikel dan pertanyaan yang ia buat.</w:t>
             </w:r>
           </w:p>
         </w:tc>
@@ -4284,7 +4381,6 @@
                 <w:sz w:val="24"/>
                 <w:szCs w:val="24"/>
               </w:rPr>
-              <w:lastRenderedPageBreak/>
               <w:t>1.Harus bisa mengoperasikan komputer</w:t>
             </w:r>
           </w:p>
@@ -4300,7 +4396,6 @@
                 <w:sz w:val="24"/>
                 <w:szCs w:val="24"/>
               </w:rPr>
-              <w:lastRenderedPageBreak/>
               <w:t>2.Harus bisa menggunakan internet</w:t>
             </w:r>
           </w:p>
@@ -4411,6 +4506,18 @@
         </w:numPr>
       </w:pPr>
       <w:r>
+        <w:t>Menghapus artikel dan pertanyaannya sendiri dapat dilakukan oleh anggota.</w:t>
+      </w:r>
+    </w:p>
+    <w:p>
+      <w:pPr>
+        <w:pStyle w:val="ListParagraph"/>
+        <w:numPr>
+          <w:ilvl w:val="0"/>
+          <w:numId w:val="4"/>
+        </w:numPr>
+      </w:pPr>
+      <w:r>
         <w:t>Menghapus artikel dan pertanyaan secara keseluruhan dapat dilakukan oleh admin.</w:t>
       </w:r>
     </w:p>
@@ -4581,6 +4688,7 @@
       </w:pPr>
       <w:bookmarkStart w:id="18" w:name="_Toc412221545"/>
       <w:r>
+        <w:lastRenderedPageBreak/>
         <w:t>3.1.3 Antarmuka Perangkat Lunak</w:t>
       </w:r>
       <w:bookmarkEnd w:id="18"/>
@@ -4617,7 +4725,6 @@
       </w:pPr>
       <w:bookmarkStart w:id="20" w:name="_Toc412221547"/>
       <w:r>
-        <w:lastRenderedPageBreak/>
         <w:t>3.2 Deskripsi Fungsional</w:t>
       </w:r>
       <w:bookmarkEnd w:id="20"/>
@@ -4636,12 +4743,13 @@
       <w:r>
         <w:rPr>
           <w:noProof/>
+          <w:lang w:val="id-ID" w:eastAsia="id-ID"/>
         </w:rPr>
         <w:drawing>
           <wp:inline distT="0" distB="0" distL="0" distR="0">
             <wp:extent cx="5943600" cy="3818222"/>
             <wp:effectExtent l="0" t="0" r="0" b="0"/>
-            <wp:docPr id="7" name="Picture 7"/>
+            <wp:docPr id="2" name="Picture 2"/>
             <wp:cNvGraphicFramePr>
               <a:graphicFrameLocks xmlns:a="http://schemas.openxmlformats.org/drawingml/2006/main" noChangeAspect="1"/>
             </wp:cNvGraphicFramePr>
@@ -4658,7 +4766,7 @@
                     <a:blip r:embed="rId9">
                       <a:extLst>
                         <a:ext uri="{28A0092B-C50C-407E-A947-70E740481C1C}">
-                          <a14:useLocalDpi xmlns:a14="http://schemas.microsoft.com/office/drawing/2010/main" val="0"/>
+                          <a14:useLocalDpi xmlns:arto="http://schemas.microsoft.com/office/word/2006/arto" xmlns:a14="http://schemas.microsoft.com/office/drawing/2010/main" xmlns:wps="http://schemas.microsoft.com/office/word/2010/wordprocessingShape" xmlns:wpi="http://schemas.microsoft.com/office/word/2010/wordprocessingInk" xmlns:wpg="http://schemas.microsoft.com/office/word/2010/wordprocessingGroup" xmlns:w15="http://schemas.microsoft.com/office/word/2012/wordml" xmlns:w14="http://schemas.microsoft.com/office/word/2010/wordml" xmlns:w="http://schemas.openxmlformats.org/wordprocessingml/2006/main" xmlns:w10="urn:schemas-microsoft-com:office:word" xmlns:wp14="http://schemas.microsoft.com/office/word/2010/wordprocessingDrawing" xmlns:v="urn:schemas-microsoft-com:vml" xmlns:o="urn:schemas-microsoft-com:office:office" xmlns:mc="http://schemas.openxmlformats.org/markup-compatibility/2006" xmlns:wpc="http://schemas.microsoft.com/office/word/2010/wordprocessingCanvas" xmlns="" val="0"/>
                         </a:ext>
                       </a:extLst>
                     </a:blip>
@@ -4743,7 +4851,7 @@
         <w:tblStyle w:val="TableGrid"/>
         <w:tblW w:w="0" w:type="auto"/>
         <w:tblInd w:w="270" w:type="dxa"/>
-        <w:tblLook w:val="04A0" w:firstRow="1" w:lastRow="0" w:firstColumn="1" w:lastColumn="0" w:noHBand="0" w:noVBand="1"/>
+        <w:tblLook w:val="04A0"/>
       </w:tblPr>
       <w:tblGrid>
         <w:gridCol w:w="3438"/>
@@ -5081,6 +5189,7 @@
                 <w:sz w:val="24"/>
                 <w:szCs w:val="24"/>
               </w:rPr>
+              <w:lastRenderedPageBreak/>
               <w:t>Alur Kejadian Normal</w:t>
             </w:r>
           </w:p>
@@ -5298,7 +5407,6 @@
                 <w:sz w:val="24"/>
                 <w:szCs w:val="24"/>
               </w:rPr>
-              <w:lastRenderedPageBreak/>
               <w:t>4.</w:t>
             </w:r>
             <w:r>
@@ -5379,7 +5487,6 @@
                 <w:sz w:val="24"/>
                 <w:szCs w:val="24"/>
               </w:rPr>
-              <w:lastRenderedPageBreak/>
               <w:t>Alur Kejadian Alternatif</w:t>
             </w:r>
           </w:p>
@@ -5592,6 +5699,7 @@
       <w:r>
         <w:rPr>
           <w:noProof/>
+          <w:lang w:val="id-ID" w:eastAsia="id-ID"/>
         </w:rPr>
         <w:drawing>
           <wp:inline distT="0" distB="0" distL="0" distR="0">
@@ -5614,7 +5722,7 @@
                     <a:blip r:embed="rId10">
                       <a:extLst>
                         <a:ext uri="{28A0092B-C50C-407E-A947-70E740481C1C}">
-                          <a14:useLocalDpi xmlns:a14="http://schemas.microsoft.com/office/drawing/2010/main" val="0"/>
+                          <a14:useLocalDpi xmlns:arto="http://schemas.microsoft.com/office/word/2006/arto" xmlns:a14="http://schemas.microsoft.com/office/drawing/2010/main" xmlns:wps="http://schemas.microsoft.com/office/word/2010/wordprocessingShape" xmlns:wpi="http://schemas.microsoft.com/office/word/2010/wordprocessingInk" xmlns:wpg="http://schemas.microsoft.com/office/word/2010/wordprocessingGroup" xmlns:w15="http://schemas.microsoft.com/office/word/2012/wordml" xmlns:w14="http://schemas.microsoft.com/office/word/2010/wordml" xmlns:w="http://schemas.openxmlformats.org/wordprocessingml/2006/main" xmlns:w10="urn:schemas-microsoft-com:office:word" xmlns:wp14="http://schemas.microsoft.com/office/word/2010/wordprocessingDrawing" xmlns:v="urn:schemas-microsoft-com:vml" xmlns:o="urn:schemas-microsoft-com:office:office" xmlns:mc="http://schemas.openxmlformats.org/markup-compatibility/2006" xmlns:wpc="http://schemas.microsoft.com/office/word/2010/wordprocessingCanvas" xmlns="" val="0"/>
                         </a:ext>
                       </a:extLst>
                     </a:blip>
@@ -5705,6 +5813,7 @@
           <w:noProof/>
           <w:sz w:val="24"/>
           <w:szCs w:val="24"/>
+          <w:lang w:val="id-ID" w:eastAsia="id-ID"/>
         </w:rPr>
         <w:drawing>
           <wp:inline distT="0" distB="0" distL="0" distR="0">
@@ -5727,7 +5836,7 @@
                     <a:blip r:embed="rId11">
                       <a:extLst>
                         <a:ext uri="{28A0092B-C50C-407E-A947-70E740481C1C}">
-                          <a14:useLocalDpi xmlns:a14="http://schemas.microsoft.com/office/drawing/2010/main" val="0"/>
+                          <a14:useLocalDpi xmlns:arto="http://schemas.microsoft.com/office/word/2006/arto" xmlns:a14="http://schemas.microsoft.com/office/drawing/2010/main" xmlns:wps="http://schemas.microsoft.com/office/word/2010/wordprocessingShape" xmlns:wpi="http://schemas.microsoft.com/office/word/2010/wordprocessingInk" xmlns:wpg="http://schemas.microsoft.com/office/word/2010/wordprocessingGroup" xmlns:w15="http://schemas.microsoft.com/office/word/2012/wordml" xmlns:w14="http://schemas.microsoft.com/office/word/2010/wordml" xmlns:w="http://schemas.openxmlformats.org/wordprocessingml/2006/main" xmlns:w10="urn:schemas-microsoft-com:office:word" xmlns:wp14="http://schemas.microsoft.com/office/word/2010/wordprocessingDrawing" xmlns:v="urn:schemas-microsoft-com:vml" xmlns:o="urn:schemas-microsoft-com:office:office" xmlns:mc="http://schemas.openxmlformats.org/markup-compatibility/2006" xmlns:wpc="http://schemas.microsoft.com/office/word/2010/wordprocessingCanvas" xmlns="" val="0"/>
                         </a:ext>
                       </a:extLst>
                     </a:blip>
@@ -5851,7 +5960,7 @@
         <w:tblStyle w:val="TableGrid"/>
         <w:tblW w:w="0" w:type="auto"/>
         <w:tblInd w:w="270" w:type="dxa"/>
-        <w:tblLook w:val="04A0" w:firstRow="1" w:lastRow="0" w:firstColumn="1" w:lastColumn="0" w:noHBand="0" w:noVBand="1"/>
+        <w:tblLook w:val="04A0"/>
       </w:tblPr>
       <w:tblGrid>
         <w:gridCol w:w="3438"/>
@@ -6715,6 +6824,7 @@
       <w:r>
         <w:rPr>
           <w:noProof/>
+          <w:lang w:val="id-ID" w:eastAsia="id-ID"/>
         </w:rPr>
         <w:drawing>
           <wp:inline distT="0" distB="0" distL="0" distR="0">
@@ -6737,7 +6847,7 @@
                     <a:blip r:embed="rId12">
                       <a:extLst>
                         <a:ext uri="{28A0092B-C50C-407E-A947-70E740481C1C}">
-                          <a14:useLocalDpi xmlns:a14="http://schemas.microsoft.com/office/drawing/2010/main" val="0"/>
+                          <a14:useLocalDpi xmlns:arto="http://schemas.microsoft.com/office/word/2006/arto" xmlns:a14="http://schemas.microsoft.com/office/drawing/2010/main" xmlns:wps="http://schemas.microsoft.com/office/word/2010/wordprocessingShape" xmlns:wpi="http://schemas.microsoft.com/office/word/2010/wordprocessingInk" xmlns:wpg="http://schemas.microsoft.com/office/word/2010/wordprocessingGroup" xmlns:w15="http://schemas.microsoft.com/office/word/2012/wordml" xmlns:w14="http://schemas.microsoft.com/office/word/2010/wordml" xmlns:w="http://schemas.openxmlformats.org/wordprocessingml/2006/main" xmlns:w10="urn:schemas-microsoft-com:office:word" xmlns:wp14="http://schemas.microsoft.com/office/word/2010/wordprocessingDrawing" xmlns:v="urn:schemas-microsoft-com:vml" xmlns:o="urn:schemas-microsoft-com:office:office" xmlns:mc="http://schemas.openxmlformats.org/markup-compatibility/2006" xmlns:wpc="http://schemas.microsoft.com/office/word/2010/wordprocessingCanvas" xmlns="" val="0"/>
                         </a:ext>
                       </a:extLst>
                     </a:blip>
@@ -6811,6 +6921,7 @@
       <w:r>
         <w:rPr>
           <w:noProof/>
+          <w:lang w:val="id-ID" w:eastAsia="id-ID"/>
         </w:rPr>
         <w:drawing>
           <wp:inline distT="0" distB="0" distL="0" distR="0">
@@ -6833,7 +6944,7 @@
                     <a:blip r:embed="rId13">
                       <a:extLst>
                         <a:ext uri="{28A0092B-C50C-407E-A947-70E740481C1C}">
-                          <a14:useLocalDpi xmlns:a14="http://schemas.microsoft.com/office/drawing/2010/main" val="0"/>
+                          <a14:useLocalDpi xmlns:arto="http://schemas.microsoft.com/office/word/2006/arto" xmlns:a14="http://schemas.microsoft.com/office/drawing/2010/main" xmlns:wps="http://schemas.microsoft.com/office/word/2010/wordprocessingShape" xmlns:wpi="http://schemas.microsoft.com/office/word/2010/wordprocessingInk" xmlns:wpg="http://schemas.microsoft.com/office/word/2010/wordprocessingGroup" xmlns:w15="http://schemas.microsoft.com/office/word/2012/wordml" xmlns:w14="http://schemas.microsoft.com/office/word/2010/wordml" xmlns:w="http://schemas.openxmlformats.org/wordprocessingml/2006/main" xmlns:w10="urn:schemas-microsoft-com:office:word" xmlns:wp14="http://schemas.microsoft.com/office/word/2010/wordprocessingDrawing" xmlns:v="urn:schemas-microsoft-com:vml" xmlns:o="urn:schemas-microsoft-com:office:office" xmlns:mc="http://schemas.openxmlformats.org/markup-compatibility/2006" xmlns:wpc="http://schemas.microsoft.com/office/word/2010/wordprocessingCanvas" xmlns="" val="0"/>
                         </a:ext>
                       </a:extLst>
                     </a:blip>
@@ -6920,7 +7031,7 @@
         <w:tblStyle w:val="TableGrid"/>
         <w:tblW w:w="0" w:type="auto"/>
         <w:tblInd w:w="270" w:type="dxa"/>
-        <w:tblLook w:val="04A0" w:firstRow="1" w:lastRow="0" w:firstColumn="1" w:lastColumn="0" w:noHBand="0" w:noVBand="1"/>
+        <w:tblLook w:val="04A0"/>
       </w:tblPr>
       <w:tblGrid>
         <w:gridCol w:w="3438"/>
@@ -7908,6 +8019,7 @@
       <w:r>
         <w:rPr>
           <w:noProof/>
+          <w:lang w:val="id-ID" w:eastAsia="id-ID"/>
         </w:rPr>
         <w:drawing>
           <wp:inline distT="0" distB="0" distL="0" distR="0">
@@ -8002,6 +8114,7 @@
       <w:r>
         <w:rPr>
           <w:noProof/>
+          <w:lang w:val="id-ID" w:eastAsia="id-ID"/>
         </w:rPr>
         <w:drawing>
           <wp:inline distT="0" distB="0" distL="0" distR="0">
@@ -8112,7 +8225,7 @@
         <w:tblStyle w:val="TableGrid"/>
         <w:tblW w:w="0" w:type="auto"/>
         <w:tblInd w:w="270" w:type="dxa"/>
-        <w:tblLook w:val="04A0" w:firstRow="1" w:lastRow="0" w:firstColumn="1" w:lastColumn="0" w:noHBand="0" w:noVBand="1"/>
+        <w:tblLook w:val="04A0"/>
       </w:tblPr>
       <w:tblGrid>
         <w:gridCol w:w="3438"/>
@@ -8892,6 +9005,7 @@
       <w:r>
         <w:rPr>
           <w:noProof/>
+          <w:lang w:val="id-ID" w:eastAsia="id-ID"/>
         </w:rPr>
         <w:drawing>
           <wp:inline distT="0" distB="0" distL="0" distR="0">
@@ -8914,7 +9028,7 @@
                     <a:blip r:embed="rId16">
                       <a:extLst>
                         <a:ext uri="{28A0092B-C50C-407E-A947-70E740481C1C}">
-                          <a14:useLocalDpi xmlns:a14="http://schemas.microsoft.com/office/drawing/2010/main" val="0"/>
+                          <a14:useLocalDpi xmlns:arto="http://schemas.microsoft.com/office/word/2006/arto" xmlns:a14="http://schemas.microsoft.com/office/drawing/2010/main" xmlns:wps="http://schemas.microsoft.com/office/word/2010/wordprocessingShape" xmlns:wpi="http://schemas.microsoft.com/office/word/2010/wordprocessingInk" xmlns:wpg="http://schemas.microsoft.com/office/word/2010/wordprocessingGroup" xmlns:w15="http://schemas.microsoft.com/office/word/2012/wordml" xmlns:w14="http://schemas.microsoft.com/office/word/2010/wordml" xmlns:w="http://schemas.openxmlformats.org/wordprocessingml/2006/main" xmlns:w10="urn:schemas-microsoft-com:office:word" xmlns:wp14="http://schemas.microsoft.com/office/word/2010/wordprocessingDrawing" xmlns:v="urn:schemas-microsoft-com:vml" xmlns:o="urn:schemas-microsoft-com:office:office" xmlns:mc="http://schemas.openxmlformats.org/markup-compatibility/2006" xmlns:wpc="http://schemas.microsoft.com/office/word/2010/wordprocessingCanvas" xmlns="" val="0"/>
                         </a:ext>
                       </a:extLst>
                     </a:blip>
@@ -9015,6 +9129,7 @@
       <w:r>
         <w:rPr>
           <w:noProof/>
+          <w:lang w:val="id-ID" w:eastAsia="id-ID"/>
         </w:rPr>
         <w:drawing>
           <wp:inline distT="0" distB="0" distL="0" distR="0">
@@ -9037,7 +9152,7 @@
                     <a:blip r:embed="rId17">
                       <a:extLst>
                         <a:ext uri="{28A0092B-C50C-407E-A947-70E740481C1C}">
-                          <a14:useLocalDpi xmlns:a14="http://schemas.microsoft.com/office/drawing/2010/main" val="0"/>
+                          <a14:useLocalDpi xmlns:arto="http://schemas.microsoft.com/office/word/2006/arto" xmlns:a14="http://schemas.microsoft.com/office/drawing/2010/main" xmlns:wps="http://schemas.microsoft.com/office/word/2010/wordprocessingShape" xmlns:wpi="http://schemas.microsoft.com/office/word/2010/wordprocessingInk" xmlns:wpg="http://schemas.microsoft.com/office/word/2010/wordprocessingGroup" xmlns:w15="http://schemas.microsoft.com/office/word/2012/wordml" xmlns:w14="http://schemas.microsoft.com/office/word/2010/wordml" xmlns:w="http://schemas.openxmlformats.org/wordprocessingml/2006/main" xmlns:w10="urn:schemas-microsoft-com:office:word" xmlns:wp14="http://schemas.microsoft.com/office/word/2010/wordprocessingDrawing" xmlns:v="urn:schemas-microsoft-com:vml" xmlns:o="urn:schemas-microsoft-com:office:office" xmlns:mc="http://schemas.openxmlformats.org/markup-compatibility/2006" xmlns:wpc="http://schemas.microsoft.com/office/word/2010/wordprocessingCanvas" xmlns="" val="0"/>
                         </a:ext>
                       </a:extLst>
                     </a:blip>
@@ -9134,7 +9249,7 @@
         <w:tblStyle w:val="TableGrid"/>
         <w:tblW w:w="0" w:type="auto"/>
         <w:tblInd w:w="270" w:type="dxa"/>
-        <w:tblLook w:val="04A0" w:firstRow="1" w:lastRow="0" w:firstColumn="1" w:lastColumn="0" w:noHBand="0" w:noVBand="1"/>
+        <w:tblLook w:val="04A0"/>
       </w:tblPr>
       <w:tblGrid>
         <w:gridCol w:w="3438"/>
@@ -9784,6 +9899,7 @@
       <w:r>
         <w:rPr>
           <w:noProof/>
+          <w:lang w:val="id-ID" w:eastAsia="id-ID"/>
         </w:rPr>
         <w:drawing>
           <wp:inline distT="0" distB="0" distL="0" distR="0">
@@ -9806,7 +9922,7 @@
                     <a:blip r:embed="rId18">
                       <a:extLst>
                         <a:ext uri="{28A0092B-C50C-407E-A947-70E740481C1C}">
-                          <a14:useLocalDpi xmlns:a14="http://schemas.microsoft.com/office/drawing/2010/main" val="0"/>
+                          <a14:useLocalDpi xmlns:arto="http://schemas.microsoft.com/office/word/2006/arto" xmlns:a14="http://schemas.microsoft.com/office/drawing/2010/main" xmlns:wps="http://schemas.microsoft.com/office/word/2010/wordprocessingShape" xmlns:wpi="http://schemas.microsoft.com/office/word/2010/wordprocessingInk" xmlns:wpg="http://schemas.microsoft.com/office/word/2010/wordprocessingGroup" xmlns:w15="http://schemas.microsoft.com/office/word/2012/wordml" xmlns:w14="http://schemas.microsoft.com/office/word/2010/wordml" xmlns:w="http://schemas.openxmlformats.org/wordprocessingml/2006/main" xmlns:w10="urn:schemas-microsoft-com:office:word" xmlns:wp14="http://schemas.microsoft.com/office/word/2010/wordprocessingDrawing" xmlns:v="urn:schemas-microsoft-com:vml" xmlns:o="urn:schemas-microsoft-com:office:office" xmlns:mc="http://schemas.openxmlformats.org/markup-compatibility/2006" xmlns:wpc="http://schemas.microsoft.com/office/word/2010/wordprocessingCanvas" xmlns="" val="0"/>
                         </a:ext>
                       </a:extLst>
                     </a:blip>
@@ -9860,6 +9976,14 @@
     </w:p>
     <w:p>
       <w:pPr>
+        <w:tabs>
+          <w:tab w:val="left" w:pos="3945"/>
+        </w:tabs>
+        <w:jc w:val="center"/>
+      </w:pPr>
+    </w:p>
+    <w:p>
+      <w:pPr>
         <w:pStyle w:val="Heading4"/>
         <w:rPr>
           <w:noProof/>
@@ -9905,6 +10029,7 @@
       <w:r>
         <w:rPr>
           <w:noProof/>
+          <w:lang w:val="id-ID" w:eastAsia="id-ID"/>
         </w:rPr>
         <w:drawing>
           <wp:inline distT="0" distB="0" distL="0" distR="0">
@@ -9927,7 +10052,7 @@
                     <a:blip r:embed="rId19">
                       <a:extLst>
                         <a:ext uri="{28A0092B-C50C-407E-A947-70E740481C1C}">
-                          <a14:useLocalDpi xmlns:a14="http://schemas.microsoft.com/office/drawing/2010/main" val="0"/>
+                          <a14:useLocalDpi xmlns:arto="http://schemas.microsoft.com/office/word/2006/arto" xmlns:a14="http://schemas.microsoft.com/office/drawing/2010/main" xmlns:wps="http://schemas.microsoft.com/office/word/2010/wordprocessingShape" xmlns:wpi="http://schemas.microsoft.com/office/word/2010/wordprocessingInk" xmlns:wpg="http://schemas.microsoft.com/office/word/2010/wordprocessingGroup" xmlns:w15="http://schemas.microsoft.com/office/word/2012/wordml" xmlns:w14="http://schemas.microsoft.com/office/word/2010/wordml" xmlns:w="http://schemas.openxmlformats.org/wordprocessingml/2006/main" xmlns:w10="urn:schemas-microsoft-com:office:word" xmlns:wp14="http://schemas.microsoft.com/office/word/2010/wordprocessingDrawing" xmlns:v="urn:schemas-microsoft-com:vml" xmlns:o="urn:schemas-microsoft-com:office:office" xmlns:mc="http://schemas.openxmlformats.org/markup-compatibility/2006" xmlns:wpc="http://schemas.microsoft.com/office/word/2010/wordprocessingCanvas" xmlns="" val="0"/>
                         </a:ext>
                       </a:extLst>
                     </a:blip>
@@ -9961,6 +10086,7 @@
         <w:jc w:val="center"/>
       </w:pPr>
       <w:r>
+        <w:lastRenderedPageBreak/>
         <w:t>Gambar 11</w:t>
       </w:r>
       <w:r>
@@ -9976,11 +10102,6 @@
     <w:p/>
     <w:p>
       <w:pPr>
-        <w:jc w:val="center"/>
-      </w:pPr>
-    </w:p>
-    <w:p>
-      <w:pPr>
         <w:pStyle w:val="Heading3"/>
         <w:rPr>
           <w:rFonts w:ascii="Times New Roman" w:hAnsi="Times New Roman"/>
@@ -9990,25 +10111,7 @@
         <w:rPr>
           <w:rFonts w:ascii="Times New Roman" w:hAnsi="Times New Roman"/>
         </w:rPr>
-        <w:t>3.2.7</w:t>
-      </w:r>
-      <w:r>
-        <w:rPr>
-          <w:rFonts w:ascii="Times New Roman" w:hAnsi="Times New Roman"/>
-        </w:rPr>
-        <w:t xml:space="preserve"> Fungsi </w:t>
-      </w:r>
-      <w:r>
-        <w:rPr>
-          <w:rFonts w:ascii="Times New Roman" w:hAnsi="Times New Roman"/>
-        </w:rPr>
-        <w:t>6</w:t>
-      </w:r>
-      <w:r>
-        <w:rPr>
-          <w:rFonts w:ascii="Times New Roman" w:hAnsi="Times New Roman"/>
-        </w:rPr>
-        <w:t xml:space="preserve"> : Mengkonfirmasi Artikel</w:t>
+        <w:t>3.2.7 Fungsi 6 : Menghapus Isi Pertanyaan</w:t>
       </w:r>
     </w:p>
     <w:p>
@@ -10025,28 +10128,21 @@
           <w:rFonts w:ascii="Times New Roman" w:hAnsi="Times New Roman"/>
           <w:i w:val="0"/>
         </w:rPr>
-        <w:t>3.2.7</w:t>
+        <w:t xml:space="preserve">3.2.7.1 </w:t>
       </w:r>
       <w:r>
         <w:rPr>
           <w:rFonts w:ascii="Times New Roman" w:hAnsi="Times New Roman"/>
           <w:i w:val="0"/>
         </w:rPr>
-        <w:t xml:space="preserve">.1 </w:t>
+        <w:t xml:space="preserve">Skenario: </w:t>
       </w:r>
       <w:r>
         <w:rPr>
           <w:rFonts w:ascii="Times New Roman" w:hAnsi="Times New Roman"/>
           <w:i w:val="0"/>
         </w:rPr>
-        <w:t xml:space="preserve">Skenario: </w:t>
-      </w:r>
-      <w:r>
-        <w:rPr>
-          <w:rFonts w:ascii="Times New Roman" w:hAnsi="Times New Roman"/>
-          <w:i w:val="0"/>
-        </w:rPr>
-        <w:t>Mengkonfirmasi Artikel</w:t>
+        <w:t>Menghapus Isi Pertanyaan</w:t>
       </w:r>
     </w:p>
     <w:tbl>
@@ -10054,7 +10150,7 @@
         <w:tblStyle w:val="TableGrid"/>
         <w:tblW w:w="0" w:type="auto"/>
         <w:tblInd w:w="270" w:type="dxa"/>
-        <w:tblLook w:val="04A0" w:firstRow="1" w:lastRow="0" w:firstColumn="1" w:lastColumn="0" w:noHBand="0" w:noVBand="1"/>
+        <w:tblLook w:val="04A0"/>
       </w:tblPr>
       <w:tblGrid>
         <w:gridCol w:w="3438"/>
@@ -10069,16 +10165,8 @@
             <w:pPr>
               <w:pStyle w:val="ListParagraph"/>
               <w:ind w:left="0"/>
-              <w:rPr>
-                <w:sz w:val="24"/>
-                <w:szCs w:val="24"/>
-              </w:rPr>
-            </w:pPr>
-            <w:r>
-              <w:rPr>
-                <w:sz w:val="24"/>
-                <w:szCs w:val="24"/>
-              </w:rPr>
+            </w:pPr>
+            <w:r>
               <w:t>Kode Use Case</w:t>
             </w:r>
           </w:p>
@@ -10091,16 +10179,8 @@
             <w:pPr>
               <w:pStyle w:val="ListParagraph"/>
               <w:ind w:left="0"/>
-              <w:rPr>
-                <w:sz w:val="24"/>
-                <w:szCs w:val="24"/>
-              </w:rPr>
-            </w:pPr>
-            <w:r>
-              <w:rPr>
-                <w:sz w:val="24"/>
-                <w:szCs w:val="24"/>
-              </w:rPr>
+            </w:pPr>
+            <w:r>
               <w:t>UC 006</w:t>
             </w:r>
           </w:p>
@@ -10115,16 +10195,8 @@
             <w:pPr>
               <w:pStyle w:val="ListParagraph"/>
               <w:ind w:left="0"/>
-              <w:rPr>
-                <w:sz w:val="24"/>
-                <w:szCs w:val="24"/>
-              </w:rPr>
-            </w:pPr>
-            <w:r>
-              <w:rPr>
-                <w:sz w:val="24"/>
-                <w:szCs w:val="24"/>
-              </w:rPr>
+            </w:pPr>
+            <w:r>
               <w:t>Nama Use Case</w:t>
             </w:r>
           </w:p>
@@ -10134,25 +10206,8 @@
             <w:tcW w:w="5535" w:type="dxa"/>
           </w:tcPr>
           <w:p>
-            <w:pPr>
-              <w:rPr>
-                <w:sz w:val="24"/>
-                <w:szCs w:val="24"/>
-              </w:rPr>
-            </w:pPr>
-            <w:r>
-              <w:rPr>
-                <w:sz w:val="24"/>
-                <w:szCs w:val="24"/>
-              </w:rPr>
-              <w:t>Mengkonfirmasi</w:t>
-            </w:r>
-            <w:r>
-              <w:rPr>
-                <w:sz w:val="24"/>
-                <w:szCs w:val="24"/>
-              </w:rPr>
-              <w:t xml:space="preserve"> Artikel</w:t>
+            <w:r>
+              <w:t>Menghapus Isi Pertanyaan</w:t>
             </w:r>
           </w:p>
         </w:tc>
@@ -10166,16 +10221,8 @@
             <w:pPr>
               <w:pStyle w:val="ListParagraph"/>
               <w:ind w:left="0"/>
-              <w:rPr>
-                <w:sz w:val="24"/>
-                <w:szCs w:val="24"/>
-              </w:rPr>
-            </w:pPr>
-            <w:r>
-              <w:rPr>
-                <w:sz w:val="24"/>
-                <w:szCs w:val="24"/>
-              </w:rPr>
+            </w:pPr>
+            <w:r>
               <w:t>Aktor</w:t>
             </w:r>
           </w:p>
@@ -10188,17 +10235,9 @@
             <w:pPr>
               <w:pStyle w:val="ListParagraph"/>
               <w:ind w:left="0"/>
-              <w:rPr>
-                <w:sz w:val="24"/>
-                <w:szCs w:val="24"/>
-              </w:rPr>
-            </w:pPr>
-            <w:r>
-              <w:rPr>
-                <w:sz w:val="24"/>
-                <w:szCs w:val="24"/>
-              </w:rPr>
-              <w:t>Admin</w:t>
+            </w:pPr>
+            <w:r>
+              <w:t>User</w:t>
             </w:r>
           </w:p>
         </w:tc>
@@ -10212,16 +10251,8 @@
             <w:pPr>
               <w:pStyle w:val="ListParagraph"/>
               <w:ind w:left="0"/>
-              <w:rPr>
-                <w:sz w:val="24"/>
-                <w:szCs w:val="24"/>
-              </w:rPr>
-            </w:pPr>
-            <w:r>
-              <w:rPr>
-                <w:sz w:val="24"/>
-                <w:szCs w:val="24"/>
-              </w:rPr>
+            </w:pPr>
+            <w:r>
               <w:t xml:space="preserve">Deskripsi </w:t>
             </w:r>
           </w:p>
@@ -10232,19 +10263,15 @@
           </w:tcPr>
           <w:p>
             <w:pPr>
-              <w:pStyle w:val="ListParagraph"/>
-              <w:ind w:left="0"/>
-              <w:rPr>
-                <w:sz w:val="24"/>
-                <w:szCs w:val="24"/>
-              </w:rPr>
-            </w:pPr>
-            <w:r>
-              <w:rPr>
-                <w:sz w:val="24"/>
-                <w:szCs w:val="24"/>
-              </w:rPr>
-              <w:t>Administrator melakukan konfirmasi terhadap artikel baru yang belum dikonfirmasi</w:t>
+              <w:rPr>
+                <w:rFonts w:cstheme="minorHAnsi"/>
+              </w:rPr>
+            </w:pPr>
+            <w:r>
+              <w:rPr>
+                <w:rFonts w:cstheme="minorHAnsi"/>
+              </w:rPr>
+              <w:t>Dapat menghapus isi pertanyaan yang telah dikonfirmasi oleh admin</w:t>
             </w:r>
           </w:p>
         </w:tc>
@@ -10258,16 +10285,8 @@
             <w:pPr>
               <w:pStyle w:val="ListParagraph"/>
               <w:ind w:left="0"/>
-              <w:rPr>
-                <w:sz w:val="24"/>
-                <w:szCs w:val="24"/>
-              </w:rPr>
-            </w:pPr>
-            <w:r>
-              <w:rPr>
-                <w:sz w:val="24"/>
-                <w:szCs w:val="24"/>
-              </w:rPr>
+            </w:pPr>
+            <w:r>
               <w:t>Relasi</w:t>
             </w:r>
           </w:p>
@@ -10280,10 +10299,6 @@
             <w:pPr>
               <w:pStyle w:val="ListParagraph"/>
               <w:ind w:left="0"/>
-              <w:rPr>
-                <w:sz w:val="24"/>
-                <w:szCs w:val="24"/>
-              </w:rPr>
             </w:pPr>
           </w:p>
         </w:tc>
@@ -10297,16 +10312,8 @@
             <w:pPr>
               <w:pStyle w:val="ListParagraph"/>
               <w:ind w:left="0"/>
-              <w:rPr>
-                <w:sz w:val="24"/>
-                <w:szCs w:val="24"/>
-              </w:rPr>
-            </w:pPr>
-            <w:r>
-              <w:rPr>
-                <w:sz w:val="24"/>
-                <w:szCs w:val="24"/>
-              </w:rPr>
+            </w:pPr>
+            <w:r>
               <w:t>Kondisi Awal</w:t>
             </w:r>
           </w:p>
@@ -10317,19 +10324,19 @@
           </w:tcPr>
           <w:p>
             <w:pPr>
-              <w:pStyle w:val="ListParagraph"/>
-              <w:ind w:left="0"/>
-              <w:rPr>
-                <w:sz w:val="24"/>
-                <w:szCs w:val="24"/>
-              </w:rPr>
-            </w:pPr>
-            <w:r>
-              <w:rPr>
-                <w:sz w:val="24"/>
-                <w:szCs w:val="24"/>
-              </w:rPr>
-              <w:t>Artikel belum dikonfirmasi</w:t>
+              <w:pStyle w:val="Normal1"/>
+              <w:ind w:firstLine="0"/>
+              <w:rPr>
+                <w:rFonts w:asciiTheme="minorHAnsi" w:hAnsiTheme="minorHAnsi" w:cs="Calibri"/>
+                <w:lang w:val="id-ID"/>
+              </w:rPr>
+            </w:pPr>
+            <w:r>
+              <w:rPr>
+                <w:rFonts w:asciiTheme="minorHAnsi" w:hAnsiTheme="minorHAnsi" w:cs="Calibri"/>
+                <w:lang w:val="id-ID"/>
+              </w:rPr>
+              <w:t>Pertanyaan yang ada di halaman user belum terhapus</w:t>
             </w:r>
           </w:p>
         </w:tc>
@@ -10343,16 +10350,8 @@
             <w:pPr>
               <w:pStyle w:val="ListParagraph"/>
               <w:ind w:left="0"/>
-              <w:rPr>
-                <w:sz w:val="24"/>
-                <w:szCs w:val="24"/>
-              </w:rPr>
-            </w:pPr>
-            <w:r>
-              <w:rPr>
-                <w:sz w:val="24"/>
-                <w:szCs w:val="24"/>
-              </w:rPr>
+            </w:pPr>
+            <w:r>
               <w:t>Kondisi Akhir</w:t>
             </w:r>
           </w:p>
@@ -10363,19 +10362,19 @@
           </w:tcPr>
           <w:p>
             <w:pPr>
-              <w:pStyle w:val="ListParagraph"/>
-              <w:ind w:left="0"/>
-              <w:rPr>
-                <w:sz w:val="24"/>
-                <w:szCs w:val="24"/>
-              </w:rPr>
-            </w:pPr>
-            <w:r>
-              <w:rPr>
-                <w:sz w:val="24"/>
-                <w:szCs w:val="24"/>
-              </w:rPr>
-              <w:t>Artikel dikonfirmasi atau ditolak</w:t>
+              <w:pStyle w:val="Normal1"/>
+              <w:ind w:firstLine="0"/>
+              <w:rPr>
+                <w:rFonts w:asciiTheme="minorHAnsi" w:hAnsiTheme="minorHAnsi" w:cs="Calibri"/>
+                <w:lang w:val="id-ID"/>
+              </w:rPr>
+            </w:pPr>
+            <w:r>
+              <w:rPr>
+                <w:rFonts w:asciiTheme="minorHAnsi" w:hAnsiTheme="minorHAnsi" w:cs="Calibri"/>
+                <w:lang w:val="id-ID"/>
+              </w:rPr>
+              <w:t>Pertanyaan yang ada di halaman user sudah terhapus</w:t>
             </w:r>
           </w:p>
         </w:tc>
@@ -10391,14 +10390,8 @@
               <w:pStyle w:val="ListParagraph"/>
               <w:ind w:left="0"/>
               <w:jc w:val="center"/>
-              <w:rPr>
-                <w:rFonts w:ascii="Times New Roman" w:hAnsi="Times New Roman"/>
-              </w:rPr>
-            </w:pPr>
-            <w:r>
-              <w:rPr>
-                <w:rFonts w:ascii="Times New Roman" w:hAnsi="Times New Roman"/>
-              </w:rPr>
+            </w:pPr>
+            <w:r>
               <w:t>Alur Kejadian Normal</w:t>
             </w:r>
           </w:p>
@@ -10414,16 +10407,8 @@
               <w:pStyle w:val="ListParagraph"/>
               <w:ind w:left="0"/>
               <w:jc w:val="center"/>
-              <w:rPr>
-                <w:sz w:val="24"/>
-                <w:szCs w:val="24"/>
-              </w:rPr>
-            </w:pPr>
-            <w:r>
-              <w:rPr>
-                <w:sz w:val="24"/>
-                <w:szCs w:val="24"/>
-              </w:rPr>
+            </w:pPr>
+            <w:r>
               <w:t>Aktor</w:t>
             </w:r>
           </w:p>
@@ -10437,16 +10422,8 @@
               <w:pStyle w:val="ListParagraph"/>
               <w:ind w:left="0"/>
               <w:jc w:val="center"/>
-              <w:rPr>
-                <w:sz w:val="24"/>
-                <w:szCs w:val="24"/>
-              </w:rPr>
-            </w:pPr>
-            <w:r>
-              <w:rPr>
-                <w:sz w:val="24"/>
-                <w:szCs w:val="24"/>
-              </w:rPr>
+            </w:pPr>
+            <w:r>
               <w:t>Sistem</w:t>
             </w:r>
           </w:p>
@@ -10459,6 +10436,1690 @@
           </w:tcPr>
           <w:p>
             <w:pPr>
+              <w:pStyle w:val="ListParagraph"/>
+              <w:numPr>
+                <w:ilvl w:val="0"/>
+                <w:numId w:val="14"/>
+              </w:numPr>
+            </w:pPr>
+            <w:r>
+              <w:t xml:space="preserve">User </w:t>
+            </w:r>
+            <w:r>
+              <w:rPr>
+                <w:rFonts w:cs="Calibri"/>
+                <w:lang w:val="id-ID"/>
+              </w:rPr>
+              <w:t>memilih salah satu judul pertanyaan</w:t>
+            </w:r>
+          </w:p>
+          <w:p>
+            <w:pPr>
+              <w:ind w:left="247" w:hanging="247"/>
+            </w:pPr>
+          </w:p>
+          <w:p>
+            <w:pPr>
+              <w:ind w:left="247" w:hanging="247"/>
+            </w:pPr>
+          </w:p>
+          <w:p>
+            <w:pPr>
+              <w:ind w:left="247" w:hanging="247"/>
+            </w:pPr>
+            <w:r>
+              <w:t>4. User menghapus pertanyaan</w:t>
+            </w:r>
+          </w:p>
+          <w:p>
+            <w:pPr>
+              <w:ind w:left="247" w:hanging="247"/>
+            </w:pPr>
+          </w:p>
+          <w:p>
+            <w:pPr>
+              <w:ind w:left="247" w:hanging="247"/>
+            </w:pPr>
+          </w:p>
+          <w:p>
+            <w:pPr>
+              <w:ind w:left="247" w:hanging="247"/>
+            </w:pPr>
+          </w:p>
+          <w:p>
+            <w:pPr>
+              <w:ind w:left="247" w:hanging="247"/>
+            </w:pPr>
+          </w:p>
+        </w:tc>
+        <w:tc>
+          <w:tcPr>
+            <w:tcW w:w="5535" w:type="dxa"/>
+          </w:tcPr>
+          <w:p>
+            <w:pPr>
+              <w:pStyle w:val="ListParagraph"/>
+              <w:ind w:left="247" w:hanging="247"/>
+            </w:pPr>
+          </w:p>
+          <w:p>
+            <w:pPr>
+              <w:pStyle w:val="ListParagraph"/>
+              <w:numPr>
+                <w:ilvl w:val="0"/>
+                <w:numId w:val="14"/>
+              </w:numPr>
+              <w:ind w:left="247" w:hanging="247"/>
+            </w:pPr>
+            <w:r>
+              <w:rPr>
+                <w:rFonts w:cs="Calibri"/>
+                <w:lang w:val="id-ID"/>
+              </w:rPr>
+              <w:t>Menampilkan keseluruhan isi pertanyaan secara lengkap</w:t>
+            </w:r>
+          </w:p>
+          <w:p>
+            <w:pPr>
+              <w:pStyle w:val="ListParagraph"/>
+              <w:numPr>
+                <w:ilvl w:val="0"/>
+                <w:numId w:val="14"/>
+              </w:numPr>
+              <w:ind w:left="247" w:hanging="247"/>
+            </w:pPr>
+            <w:r>
+              <w:rPr>
+                <w:rFonts w:cs="Calibri"/>
+                <w:lang w:val="id-ID"/>
+              </w:rPr>
+              <w:t>Menampilkan simbol silang untuk menghapus pertanyaan</w:t>
+            </w:r>
+          </w:p>
+          <w:p>
+            <w:pPr>
+              <w:ind w:left="247" w:hanging="247"/>
+            </w:pPr>
+          </w:p>
+          <w:p>
+            <w:pPr>
+              <w:ind w:left="247" w:hanging="247"/>
+            </w:pPr>
+          </w:p>
+          <w:p>
+            <w:pPr>
+              <w:rPr>
+                <w:rFonts w:cs="Calibri"/>
+                <w:lang w:val="id-ID"/>
+              </w:rPr>
+            </w:pPr>
+            <w:r>
+              <w:rPr>
+                <w:rFonts w:cs="Calibri"/>
+              </w:rPr>
+              <w:t>5.</w:t>
+            </w:r>
+            <w:r>
+              <w:rPr>
+                <w:rFonts w:cs="Calibri"/>
+                <w:lang w:val="id-ID"/>
+              </w:rPr>
+              <w:t>Menampilkan pertanyaan yang terupdate</w:t>
+            </w:r>
+          </w:p>
+          <w:p>
+            <w:pPr>
+              <w:pStyle w:val="ListParagraph"/>
+              <w:ind w:left="607"/>
+            </w:pPr>
+          </w:p>
+          <w:p>
+            <w:pPr>
+              <w:ind w:left="247" w:hanging="247"/>
+            </w:pPr>
+          </w:p>
+        </w:tc>
+      </w:tr>
+    </w:tbl>
+    <w:p>
+      <w:pPr>
+        <w:pStyle w:val="Heading4"/>
+        <w:rPr>
+          <w:rFonts w:ascii="Times New Roman" w:hAnsi="Times New Roman"/>
+          <w:i w:val="0"/>
+        </w:rPr>
+      </w:pPr>
+      <w:r>
+        <w:rPr>
+          <w:rFonts w:ascii="Times New Roman" w:hAnsi="Times New Roman"/>
+          <w:i w:val="0"/>
+        </w:rPr>
+        <w:lastRenderedPageBreak/>
+        <w:t>3.2.</w:t>
+      </w:r>
+      <w:r>
+        <w:rPr>
+          <w:rFonts w:ascii="Times New Roman" w:hAnsi="Times New Roman"/>
+          <w:i w:val="0"/>
+        </w:rPr>
+        <w:t>7</w:t>
+      </w:r>
+      <w:r>
+        <w:rPr>
+          <w:rFonts w:ascii="Times New Roman" w:hAnsi="Times New Roman"/>
+          <w:i w:val="0"/>
+        </w:rPr>
+        <w:t>.2 Diagram Aktivitas :</w:t>
+      </w:r>
+      <w:r>
+        <w:rPr>
+          <w:rFonts w:ascii="Times New Roman" w:hAnsi="Times New Roman"/>
+          <w:i w:val="0"/>
+        </w:rPr>
+        <w:t>Menghapus Isi Pertanyaan</w:t>
+      </w:r>
+    </w:p>
+    <w:p>
+      <w:pPr>
+        <w:rPr>
+          <w:lang w:val="en-GB"/>
+        </w:rPr>
+      </w:pPr>
+      <w:r>
+        <w:rPr>
+          <w:noProof/>
+          <w:lang w:val="id-ID" w:eastAsia="id-ID"/>
+        </w:rPr>
+        <w:drawing>
+          <wp:inline distT="0" distB="0" distL="0" distR="0">
+            <wp:extent cx="3193518" cy="4419600"/>
+            <wp:effectExtent l="0" t="0" r="6985" b="0"/>
+            <wp:docPr id="23" name="Picture 23"/>
+            <wp:cNvGraphicFramePr>
+              <a:graphicFrameLocks xmlns:a="http://schemas.openxmlformats.org/drawingml/2006/main" noChangeAspect="1"/>
+            </wp:cNvGraphicFramePr>
+            <a:graphic xmlns:a="http://schemas.openxmlformats.org/drawingml/2006/main">
+              <a:graphicData uri="http://schemas.openxmlformats.org/drawingml/2006/picture">
+                <pic:pic xmlns:pic="http://schemas.openxmlformats.org/drawingml/2006/picture">
+                  <pic:nvPicPr>
+                    <pic:cNvPr id="0" name="userdelete.jpg"/>
+                    <pic:cNvPicPr/>
+                  </pic:nvPicPr>
+                  <pic:blipFill>
+                    <a:blip r:embed="rId20">
+                      <a:extLst>
+                        <a:ext uri="{28A0092B-C50C-407E-A947-70E740481C1C}">
+                          <a14:useLocalDpi xmlns:arto="http://schemas.microsoft.com/office/word/2006/arto" xmlns:a14="http://schemas.microsoft.com/office/drawing/2010/main" xmlns:wps="http://schemas.microsoft.com/office/word/2010/wordprocessingShape" xmlns:wpi="http://schemas.microsoft.com/office/word/2010/wordprocessingInk" xmlns:wpg="http://schemas.microsoft.com/office/word/2010/wordprocessingGroup" xmlns:w15="http://schemas.microsoft.com/office/word/2012/wordml" xmlns:w14="http://schemas.microsoft.com/office/word/2010/wordml" xmlns:w="http://schemas.openxmlformats.org/wordprocessingml/2006/main" xmlns:w10="urn:schemas-microsoft-com:office:word" xmlns:wp14="http://schemas.microsoft.com/office/word/2010/wordprocessingDrawing" xmlns:v="urn:schemas-microsoft-com:vml" xmlns:o="urn:schemas-microsoft-com:office:office" xmlns:mc="http://schemas.openxmlformats.org/markup-compatibility/2006" xmlns:wpc="http://schemas.microsoft.com/office/word/2010/wordprocessingCanvas" xmlns="" val="0"/>
+                        </a:ext>
+                      </a:extLst>
+                    </a:blip>
+                    <a:stretch>
+                      <a:fillRect/>
+                    </a:stretch>
+                  </pic:blipFill>
+                  <pic:spPr>
+                    <a:xfrm>
+                      <a:off x="0" y="0"/>
+                      <a:ext cx="3193518" cy="4419600"/>
+                    </a:xfrm>
+                    <a:prstGeom prst="rect">
+                      <a:avLst/>
+                    </a:prstGeom>
+                  </pic:spPr>
+                </pic:pic>
+              </a:graphicData>
+            </a:graphic>
+          </wp:inline>
+        </w:drawing>
+      </w:r>
+    </w:p>
+    <w:p>
+      <w:pPr>
+        <w:tabs>
+          <w:tab w:val="left" w:pos="3945"/>
+        </w:tabs>
+        <w:jc w:val="center"/>
+        <w:rPr>
+          <w:lang w:val="id-ID"/>
+        </w:rPr>
+      </w:pPr>
+      <w:r>
+        <w:t>Gambar 12. Diagram Aktivitas “</w:t>
+      </w:r>
+      <w:r>
+        <w:t>Menghapus Isi Pertanyaan</w:t>
+      </w:r>
+      <w:r>
+        <w:t>”</w:t>
+      </w:r>
+    </w:p>
+    <w:p>
+      <w:pPr>
+        <w:pStyle w:val="Heading4"/>
+        <w:rPr>
+          <w:noProof/>
+        </w:rPr>
+      </w:pPr>
+      <w:r>
+        <w:rPr>
+          <w:rFonts w:ascii="Times New Roman" w:hAnsi="Times New Roman"/>
+          <w:i w:val="0"/>
+        </w:rPr>
+        <w:t xml:space="preserve">3.2.7.3 </w:t>
+      </w:r>
+      <w:r>
+        <w:rPr>
+          <w:rFonts w:ascii="Times New Roman" w:hAnsi="Times New Roman"/>
+          <w:i w:val="0"/>
+        </w:rPr>
+        <w:t>Diagram Sekuens :</w:t>
+      </w:r>
+      <w:r>
+        <w:rPr>
+          <w:rFonts w:ascii="Times New Roman" w:hAnsi="Times New Roman"/>
+          <w:i w:val="0"/>
+        </w:rPr>
+        <w:t>Menghapus Isi Pertanyaan</w:t>
+      </w:r>
+    </w:p>
+    <w:p>
+      <w:pPr>
+        <w:rPr>
+          <w:noProof/>
+        </w:rPr>
+      </w:pPr>
+    </w:p>
+    <w:p>
+      <w:pPr>
+        <w:rPr>
+          <w:noProof/>
+        </w:rPr>
+      </w:pPr>
+    </w:p>
+    <w:p>
+      <w:pPr>
+        <w:rPr>
+          <w:noProof/>
+        </w:rPr>
+      </w:pPr>
+    </w:p>
+    <w:p>
+      <w:pPr>
+        <w:rPr>
+          <w:noProof/>
+        </w:rPr>
+      </w:pPr>
+    </w:p>
+    <w:p>
+      <w:pPr>
+        <w:rPr>
+          <w:noProof/>
+        </w:rPr>
+      </w:pPr>
+    </w:p>
+    <w:p>
+      <w:pPr>
+        <w:rPr>
+          <w:noProof/>
+        </w:rPr>
+      </w:pPr>
+    </w:p>
+    <w:p>
+      <w:pPr>
+        <w:rPr>
+          <w:noProof/>
+        </w:rPr>
+      </w:pPr>
+    </w:p>
+    <w:p>
+      <w:pPr>
+        <w:rPr>
+          <w:noProof/>
+        </w:rPr>
+      </w:pPr>
+    </w:p>
+    <w:p>
+      <w:pPr>
+        <w:rPr>
+          <w:noProof/>
+        </w:rPr>
+      </w:pPr>
+    </w:p>
+    <w:p>
+      <w:pPr>
+        <w:rPr>
+          <w:noProof/>
+        </w:rPr>
+      </w:pPr>
+      <w:r>
+        <w:rPr>
+          <w:noProof/>
+          <w:lang w:val="id-ID" w:eastAsia="id-ID"/>
+        </w:rPr>
+        <w:lastRenderedPageBreak/>
+        <w:drawing>
+          <wp:anchor distT="0" distB="0" distL="114300" distR="114300" simplePos="0" relativeHeight="251659264" behindDoc="0" locked="0" layoutInCell="1" allowOverlap="1">
+            <wp:simplePos x="0" y="0"/>
+            <wp:positionH relativeFrom="column">
+              <wp:posOffset>161925</wp:posOffset>
+            </wp:positionH>
+            <wp:positionV relativeFrom="paragraph">
+              <wp:posOffset>-19050</wp:posOffset>
+            </wp:positionV>
+            <wp:extent cx="5219700" cy="3752850"/>
+            <wp:effectExtent l="19050" t="0" r="0" b="0"/>
+            <wp:wrapSquare wrapText="bothSides"/>
+            <wp:docPr id="24" name="Picture 24"/>
+            <wp:cNvGraphicFramePr>
+              <a:graphicFrameLocks xmlns:a="http://schemas.openxmlformats.org/drawingml/2006/main" noChangeAspect="1"/>
+            </wp:cNvGraphicFramePr>
+            <a:graphic xmlns:a="http://schemas.openxmlformats.org/drawingml/2006/main">
+              <a:graphicData uri="http://schemas.openxmlformats.org/drawingml/2006/picture">
+                <pic:pic xmlns:pic="http://schemas.openxmlformats.org/drawingml/2006/picture">
+                  <pic:nvPicPr>
+                    <pic:cNvPr id="0" name="SequenceDiagramUser.jpg"/>
+                    <pic:cNvPicPr/>
+                  </pic:nvPicPr>
+                  <pic:blipFill>
+                    <a:blip r:embed="rId21">
+                      <a:extLst>
+                        <a:ext uri="{28A0092B-C50C-407E-A947-70E740481C1C}">
+                          <a14:useLocalDpi xmlns:arto="http://schemas.microsoft.com/office/word/2006/arto" xmlns:a14="http://schemas.microsoft.com/office/drawing/2010/main" xmlns:wps="http://schemas.microsoft.com/office/word/2010/wordprocessingShape" xmlns:wpi="http://schemas.microsoft.com/office/word/2010/wordprocessingInk" xmlns:wpg="http://schemas.microsoft.com/office/word/2010/wordprocessingGroup" xmlns:w15="http://schemas.microsoft.com/office/word/2012/wordml" xmlns:w14="http://schemas.microsoft.com/office/word/2010/wordml" xmlns:w="http://schemas.openxmlformats.org/wordprocessingml/2006/main" xmlns:w10="urn:schemas-microsoft-com:office:word" xmlns:wp14="http://schemas.microsoft.com/office/word/2010/wordprocessingDrawing" xmlns:v="urn:schemas-microsoft-com:vml" xmlns:o="urn:schemas-microsoft-com:office:office" xmlns:mc="http://schemas.openxmlformats.org/markup-compatibility/2006" xmlns:wpc="http://schemas.microsoft.com/office/word/2010/wordprocessingCanvas" xmlns="" val="0"/>
+                        </a:ext>
+                      </a:extLst>
+                    </a:blip>
+                    <a:stretch>
+                      <a:fillRect/>
+                    </a:stretch>
+                  </pic:blipFill>
+                  <pic:spPr>
+                    <a:xfrm>
+                      <a:off x="0" y="0"/>
+                      <a:ext cx="5219700" cy="3752850"/>
+                    </a:xfrm>
+                    <a:prstGeom prst="rect">
+                      <a:avLst/>
+                    </a:prstGeom>
+                  </pic:spPr>
+                </pic:pic>
+              </a:graphicData>
+            </a:graphic>
+          </wp:anchor>
+        </w:drawing>
+      </w:r>
+    </w:p>
+    <w:p>
+      <w:pPr>
+        <w:rPr>
+          <w:noProof/>
+        </w:rPr>
+      </w:pPr>
+    </w:p>
+    <w:p/>
+    <w:p>
+      <w:pPr>
+        <w:jc w:val="center"/>
+        <w:rPr>
+          <w:lang w:val="id-ID"/>
+        </w:rPr>
+      </w:pPr>
+    </w:p>
+    <w:p>
+      <w:pPr>
+        <w:jc w:val="center"/>
+        <w:rPr>
+          <w:lang w:val="id-ID"/>
+        </w:rPr>
+      </w:pPr>
+    </w:p>
+    <w:p>
+      <w:pPr>
+        <w:jc w:val="center"/>
+        <w:rPr>
+          <w:lang w:val="id-ID"/>
+        </w:rPr>
+      </w:pPr>
+    </w:p>
+    <w:p>
+      <w:pPr>
+        <w:jc w:val="center"/>
+        <w:rPr>
+          <w:lang w:val="id-ID"/>
+        </w:rPr>
+      </w:pPr>
+    </w:p>
+    <w:p>
+      <w:pPr>
+        <w:jc w:val="center"/>
+        <w:rPr>
+          <w:lang w:val="id-ID"/>
+        </w:rPr>
+      </w:pPr>
+    </w:p>
+    <w:p>
+      <w:pPr>
+        <w:jc w:val="center"/>
+        <w:rPr>
+          <w:lang w:val="id-ID"/>
+        </w:rPr>
+      </w:pPr>
+    </w:p>
+    <w:p>
+      <w:pPr>
+        <w:jc w:val="center"/>
+        <w:rPr>
+          <w:lang w:val="id-ID"/>
+        </w:rPr>
+      </w:pPr>
+    </w:p>
+    <w:p>
+      <w:pPr>
+        <w:jc w:val="center"/>
+        <w:rPr>
+          <w:lang w:val="id-ID"/>
+        </w:rPr>
+      </w:pPr>
+    </w:p>
+    <w:p>
+      <w:pPr>
+        <w:jc w:val="center"/>
+        <w:rPr>
+          <w:lang w:val="id-ID"/>
+        </w:rPr>
+      </w:pPr>
+    </w:p>
+    <w:p>
+      <w:pPr>
+        <w:jc w:val="center"/>
+        <w:rPr>
+          <w:lang w:val="id-ID"/>
+        </w:rPr>
+      </w:pPr>
+      <w:r>
+        <w:t>Gambar 13. Diagram Sekuens “Menghapus Isi Pertanyaan”</w:t>
+      </w:r>
+    </w:p>
+    <w:p>
+      <w:pPr>
+        <w:pStyle w:val="Heading3"/>
+        <w:rPr>
+          <w:rFonts w:ascii="Times New Roman" w:hAnsi="Times New Roman"/>
+        </w:rPr>
+      </w:pPr>
+      <w:r>
+        <w:rPr>
+          <w:rFonts w:ascii="Times New Roman" w:hAnsi="Times New Roman"/>
+        </w:rPr>
+        <w:t>3.2.8 Fungsi 7 : Menghapus Isi Artikel</w:t>
+      </w:r>
+    </w:p>
+    <w:p>
+      <w:pPr>
+        <w:pStyle w:val="Heading4"/>
+        <w:rPr>
+          <w:rFonts w:ascii="Times New Roman" w:hAnsi="Times New Roman"/>
+          <w:i w:val="0"/>
+          <w:lang w:val="id-ID"/>
+        </w:rPr>
+      </w:pPr>
+      <w:r>
+        <w:rPr>
+          <w:rFonts w:ascii="Times New Roman" w:hAnsi="Times New Roman"/>
+          <w:i w:val="0"/>
+        </w:rPr>
+        <w:t xml:space="preserve">3.2.7.1 </w:t>
+      </w:r>
+      <w:r>
+        <w:rPr>
+          <w:rFonts w:ascii="Times New Roman" w:hAnsi="Times New Roman"/>
+          <w:i w:val="0"/>
+        </w:rPr>
+        <w:t xml:space="preserve">Skenario: </w:t>
+      </w:r>
+      <w:r>
+        <w:rPr>
+          <w:rFonts w:ascii="Times New Roman" w:hAnsi="Times New Roman"/>
+          <w:i w:val="0"/>
+        </w:rPr>
+        <w:t>Menghapus Isi Artikel</w:t>
+      </w:r>
+    </w:p>
+    <w:tbl>
+      <w:tblPr>
+        <w:tblStyle w:val="TableGrid"/>
+        <w:tblW w:w="0" w:type="auto"/>
+        <w:tblInd w:w="270" w:type="dxa"/>
+        <w:tblLook w:val="04A0"/>
+      </w:tblPr>
+      <w:tblGrid>
+        <w:gridCol w:w="3438"/>
+        <w:gridCol w:w="5535"/>
+      </w:tblGrid>
+      <w:tr>
+        <w:tc>
+          <w:tcPr>
+            <w:tcW w:w="3438" w:type="dxa"/>
+          </w:tcPr>
+          <w:p>
+            <w:pPr>
+              <w:pStyle w:val="ListParagraph"/>
+              <w:ind w:left="0"/>
+            </w:pPr>
+            <w:r>
+              <w:t>Kode Use Case</w:t>
+            </w:r>
+          </w:p>
+        </w:tc>
+        <w:tc>
+          <w:tcPr>
+            <w:tcW w:w="5535" w:type="dxa"/>
+          </w:tcPr>
+          <w:p>
+            <w:pPr>
+              <w:pStyle w:val="ListParagraph"/>
+              <w:ind w:left="0"/>
+            </w:pPr>
+            <w:r>
+              <w:t>UC 007</w:t>
+            </w:r>
+          </w:p>
+        </w:tc>
+      </w:tr>
+      <w:tr>
+        <w:tc>
+          <w:tcPr>
+            <w:tcW w:w="3438" w:type="dxa"/>
+          </w:tcPr>
+          <w:p>
+            <w:pPr>
+              <w:pStyle w:val="ListParagraph"/>
+              <w:ind w:left="0"/>
+            </w:pPr>
+            <w:r>
+              <w:t>Nama Use Case</w:t>
+            </w:r>
+          </w:p>
+        </w:tc>
+        <w:tc>
+          <w:tcPr>
+            <w:tcW w:w="5535" w:type="dxa"/>
+          </w:tcPr>
+          <w:p>
+            <w:r>
+              <w:t>Menghapus Isi Artikel</w:t>
+            </w:r>
+          </w:p>
+        </w:tc>
+      </w:tr>
+      <w:tr>
+        <w:tc>
+          <w:tcPr>
+            <w:tcW w:w="3438" w:type="dxa"/>
+          </w:tcPr>
+          <w:p>
+            <w:pPr>
+              <w:pStyle w:val="ListParagraph"/>
+              <w:ind w:left="0"/>
+            </w:pPr>
+            <w:r>
+              <w:t>Aktor</w:t>
+            </w:r>
+          </w:p>
+        </w:tc>
+        <w:tc>
+          <w:tcPr>
+            <w:tcW w:w="5535" w:type="dxa"/>
+          </w:tcPr>
+          <w:p>
+            <w:pPr>
+              <w:pStyle w:val="ListParagraph"/>
+              <w:ind w:left="0"/>
+            </w:pPr>
+            <w:r>
+              <w:t>User</w:t>
+            </w:r>
+          </w:p>
+        </w:tc>
+      </w:tr>
+      <w:tr>
+        <w:tc>
+          <w:tcPr>
+            <w:tcW w:w="3438" w:type="dxa"/>
+          </w:tcPr>
+          <w:p>
+            <w:pPr>
+              <w:pStyle w:val="ListParagraph"/>
+              <w:ind w:left="0"/>
+            </w:pPr>
+            <w:r>
+              <w:t xml:space="preserve">Deskripsi </w:t>
+            </w:r>
+          </w:p>
+        </w:tc>
+        <w:tc>
+          <w:tcPr>
+            <w:tcW w:w="5535" w:type="dxa"/>
+          </w:tcPr>
+          <w:p>
+            <w:pPr>
+              <w:rPr>
+                <w:rFonts w:cs="Calibri"/>
+              </w:rPr>
+            </w:pPr>
+            <w:r>
+              <w:rPr>
+                <w:rFonts w:cs="Calibri"/>
+              </w:rPr>
+              <w:t xml:space="preserve">Dapat menghapus isi artikel </w:t>
+            </w:r>
+          </w:p>
+        </w:tc>
+      </w:tr>
+      <w:tr>
+        <w:tc>
+          <w:tcPr>
+            <w:tcW w:w="3438" w:type="dxa"/>
+          </w:tcPr>
+          <w:p>
+            <w:pPr>
+              <w:pStyle w:val="ListParagraph"/>
+              <w:ind w:left="0"/>
+            </w:pPr>
+            <w:r>
+              <w:t>Relasi</w:t>
+            </w:r>
+          </w:p>
+        </w:tc>
+        <w:tc>
+          <w:tcPr>
+            <w:tcW w:w="5535" w:type="dxa"/>
+          </w:tcPr>
+          <w:p>
+            <w:pPr>
+              <w:pStyle w:val="ListParagraph"/>
+              <w:ind w:left="0"/>
+            </w:pPr>
+          </w:p>
+        </w:tc>
+      </w:tr>
+      <w:tr>
+        <w:tc>
+          <w:tcPr>
+            <w:tcW w:w="3438" w:type="dxa"/>
+          </w:tcPr>
+          <w:p>
+            <w:pPr>
+              <w:pStyle w:val="ListParagraph"/>
+              <w:ind w:left="0"/>
+            </w:pPr>
+            <w:r>
+              <w:t>Kondisi Awal</w:t>
+            </w:r>
+          </w:p>
+        </w:tc>
+        <w:tc>
+          <w:tcPr>
+            <w:tcW w:w="5535" w:type="dxa"/>
+          </w:tcPr>
+          <w:p>
+            <w:pPr>
+              <w:pStyle w:val="Normal1"/>
+              <w:ind w:firstLine="0"/>
+              <w:rPr>
+                <w:rFonts w:asciiTheme="minorHAnsi" w:hAnsiTheme="minorHAnsi" w:cs="Calibri"/>
+                <w:lang w:val="id-ID"/>
+              </w:rPr>
+            </w:pPr>
+            <w:r>
+              <w:rPr>
+                <w:rFonts w:asciiTheme="minorHAnsi" w:hAnsiTheme="minorHAnsi" w:cs="Calibri"/>
+                <w:lang w:val="id-ID"/>
+              </w:rPr>
+              <w:t>Artikel yang ada di halaman user belum terhapus</w:t>
+            </w:r>
+          </w:p>
+        </w:tc>
+      </w:tr>
+      <w:tr>
+        <w:tc>
+          <w:tcPr>
+            <w:tcW w:w="3438" w:type="dxa"/>
+          </w:tcPr>
+          <w:p>
+            <w:pPr>
+              <w:pStyle w:val="ListParagraph"/>
+              <w:ind w:left="0"/>
+            </w:pPr>
+            <w:r>
+              <w:t>Kondisi Akhir</w:t>
+            </w:r>
+          </w:p>
+        </w:tc>
+        <w:tc>
+          <w:tcPr>
+            <w:tcW w:w="5535" w:type="dxa"/>
+          </w:tcPr>
+          <w:p>
+            <w:pPr>
+              <w:pStyle w:val="Normal1"/>
+              <w:ind w:firstLine="0"/>
+              <w:rPr>
+                <w:rFonts w:asciiTheme="minorHAnsi" w:hAnsiTheme="minorHAnsi" w:cs="Calibri"/>
+                <w:lang w:val="id-ID"/>
+              </w:rPr>
+            </w:pPr>
+            <w:r>
+              <w:rPr>
+                <w:rFonts w:asciiTheme="minorHAnsi" w:hAnsiTheme="minorHAnsi" w:cs="Calibri"/>
+                <w:lang w:val="id-ID"/>
+              </w:rPr>
+              <w:t>Artikel yang ada di halaman user sudah terhapus</w:t>
+            </w:r>
+          </w:p>
+        </w:tc>
+      </w:tr>
+      <w:tr>
+        <w:tc>
+          <w:tcPr>
+            <w:tcW w:w="8973" w:type="dxa"/>
+            <w:gridSpan w:val="2"/>
+          </w:tcPr>
+          <w:p>
+            <w:pPr>
+              <w:pStyle w:val="ListParagraph"/>
+              <w:ind w:left="0"/>
+              <w:jc w:val="center"/>
+            </w:pPr>
+            <w:r>
+              <w:t>Alur Kejadian Normal</w:t>
+            </w:r>
+          </w:p>
+        </w:tc>
+      </w:tr>
+      <w:tr>
+        <w:tc>
+          <w:tcPr>
+            <w:tcW w:w="3438" w:type="dxa"/>
+          </w:tcPr>
+          <w:p>
+            <w:pPr>
+              <w:pStyle w:val="ListParagraph"/>
+              <w:ind w:left="0"/>
+              <w:jc w:val="center"/>
+            </w:pPr>
+            <w:r>
+              <w:t>Aktor</w:t>
+            </w:r>
+          </w:p>
+        </w:tc>
+        <w:tc>
+          <w:tcPr>
+            <w:tcW w:w="5535" w:type="dxa"/>
+          </w:tcPr>
+          <w:p>
+            <w:pPr>
+              <w:pStyle w:val="ListParagraph"/>
+              <w:ind w:left="0"/>
+              <w:jc w:val="center"/>
+            </w:pPr>
+            <w:r>
+              <w:t>Sistem</w:t>
+            </w:r>
+          </w:p>
+        </w:tc>
+      </w:tr>
+      <w:tr>
+        <w:tc>
+          <w:tcPr>
+            <w:tcW w:w="3438" w:type="dxa"/>
+          </w:tcPr>
+          <w:p>
+            <w:pPr>
+              <w:pStyle w:val="ListParagraph"/>
+              <w:numPr>
+                <w:ilvl w:val="0"/>
+                <w:numId w:val="15"/>
+              </w:numPr>
+            </w:pPr>
+            <w:r>
+              <w:t xml:space="preserve">User </w:t>
+            </w:r>
+            <w:r>
+              <w:rPr>
+                <w:rFonts w:cs="Calibri"/>
+                <w:lang w:val="id-ID"/>
+              </w:rPr>
+              <w:t>memilih salah satu judul artikel</w:t>
+            </w:r>
+          </w:p>
+          <w:p>
+            <w:pPr>
+              <w:ind w:left="247" w:hanging="247"/>
+            </w:pPr>
+          </w:p>
+          <w:p>
+            <w:pPr>
+              <w:ind w:left="247" w:hanging="247"/>
+            </w:pPr>
+          </w:p>
+          <w:p>
+            <w:pPr>
+              <w:ind w:left="247" w:hanging="247"/>
+            </w:pPr>
+            <w:r>
+              <w:t>4. User menghapus pertanyaan</w:t>
+            </w:r>
+          </w:p>
+          <w:p>
+            <w:pPr>
+              <w:ind w:left="247" w:hanging="247"/>
+            </w:pPr>
+          </w:p>
+          <w:p>
+            <w:pPr>
+              <w:ind w:left="247" w:hanging="247"/>
+            </w:pPr>
+          </w:p>
+          <w:p>
+            <w:pPr>
+              <w:ind w:left="247" w:hanging="247"/>
+            </w:pPr>
+          </w:p>
+          <w:p>
+            <w:pPr>
+              <w:ind w:left="247" w:hanging="247"/>
+            </w:pPr>
+          </w:p>
+        </w:tc>
+        <w:tc>
+          <w:tcPr>
+            <w:tcW w:w="5535" w:type="dxa"/>
+          </w:tcPr>
+          <w:p>
+            <w:pPr>
+              <w:pStyle w:val="ListParagraph"/>
+              <w:ind w:left="247" w:hanging="247"/>
+            </w:pPr>
+          </w:p>
+          <w:p>
+            <w:pPr>
+              <w:pStyle w:val="ListParagraph"/>
+              <w:numPr>
+                <w:ilvl w:val="0"/>
+                <w:numId w:val="15"/>
+              </w:numPr>
+              <w:ind w:left="247" w:hanging="247"/>
+            </w:pPr>
+            <w:r>
+              <w:rPr>
+                <w:rFonts w:cs="Calibri"/>
+                <w:lang w:val="id-ID"/>
+              </w:rPr>
+              <w:t>Menampilkan keseluruhan isi artikel secara lengkap</w:t>
+            </w:r>
+          </w:p>
+          <w:p>
+            <w:pPr>
+              <w:pStyle w:val="ListParagraph"/>
+              <w:numPr>
+                <w:ilvl w:val="0"/>
+                <w:numId w:val="15"/>
+              </w:numPr>
+              <w:ind w:left="247" w:hanging="247"/>
+            </w:pPr>
+            <w:r>
+              <w:rPr>
+                <w:rFonts w:cs="Calibri"/>
+                <w:lang w:val="id-ID"/>
+              </w:rPr>
+              <w:t>Menampilkan simbol silang untuk menghapus artikel</w:t>
+            </w:r>
+          </w:p>
+          <w:p>
+            <w:pPr>
+              <w:ind w:left="247" w:hanging="247"/>
+            </w:pPr>
+          </w:p>
+          <w:p>
+            <w:pPr>
+              <w:ind w:left="247" w:hanging="247"/>
+            </w:pPr>
+          </w:p>
+          <w:p>
+            <w:pPr>
+              <w:rPr>
+                <w:rFonts w:cs="Calibri"/>
+                <w:lang w:val="id-ID"/>
+              </w:rPr>
+            </w:pPr>
+            <w:r>
+              <w:rPr>
+                <w:rFonts w:cs="Calibri"/>
+              </w:rPr>
+              <w:t>5.</w:t>
+            </w:r>
+            <w:r>
+              <w:rPr>
+                <w:rFonts w:cs="Calibri"/>
+                <w:lang w:val="id-ID"/>
+              </w:rPr>
+              <w:t xml:space="preserve"> Menampilkan artikel yang terupdate</w:t>
+            </w:r>
+          </w:p>
+        </w:tc>
+      </w:tr>
+    </w:tbl>
+    <w:p>
+      <w:pPr>
+        <w:pStyle w:val="Heading4"/>
+        <w:rPr>
+          <w:rFonts w:ascii="Times New Roman" w:hAnsi="Times New Roman"/>
+          <w:i w:val="0"/>
+        </w:rPr>
+      </w:pPr>
+      <w:r>
+        <w:rPr>
+          <w:rFonts w:ascii="Times New Roman" w:hAnsi="Times New Roman"/>
+          <w:i w:val="0"/>
+        </w:rPr>
+        <w:lastRenderedPageBreak/>
+        <w:t>3.2.</w:t>
+      </w:r>
+      <w:r>
+        <w:rPr>
+          <w:rFonts w:ascii="Times New Roman" w:hAnsi="Times New Roman"/>
+          <w:i w:val="0"/>
+        </w:rPr>
+        <w:t>8</w:t>
+      </w:r>
+      <w:r>
+        <w:rPr>
+          <w:rFonts w:ascii="Times New Roman" w:hAnsi="Times New Roman"/>
+          <w:i w:val="0"/>
+        </w:rPr>
+        <w:t>.2 Diagram Aktivitas :</w:t>
+      </w:r>
+      <w:r>
+        <w:rPr>
+          <w:rFonts w:ascii="Times New Roman" w:hAnsi="Times New Roman"/>
+          <w:i w:val="0"/>
+        </w:rPr>
+        <w:t xml:space="preserve">Menghapus Isi </w:t>
+      </w:r>
+      <w:r>
+        <w:rPr>
+          <w:rFonts w:ascii="Times New Roman" w:hAnsi="Times New Roman"/>
+          <w:i w:val="0"/>
+        </w:rPr>
+        <w:t>Artikel</w:t>
+      </w:r>
+    </w:p>
+    <w:p>
+      <w:pPr>
+        <w:rPr>
+          <w:lang w:val="en-GB"/>
+        </w:rPr>
+      </w:pPr>
+      <w:r>
+        <w:rPr>
+          <w:noProof/>
+          <w:lang w:val="id-ID" w:eastAsia="id-ID"/>
+        </w:rPr>
+        <w:drawing>
+          <wp:inline distT="0" distB="0" distL="0" distR="0">
+            <wp:extent cx="5731510" cy="4468792"/>
+            <wp:effectExtent l="0" t="0" r="0" b="0"/>
+            <wp:docPr id="27" name="Picture 27"/>
+            <wp:cNvGraphicFramePr>
+              <a:graphicFrameLocks xmlns:a="http://schemas.openxmlformats.org/drawingml/2006/main" noChangeAspect="1"/>
+            </wp:cNvGraphicFramePr>
+            <a:graphic xmlns:a="http://schemas.openxmlformats.org/drawingml/2006/main">
+              <a:graphicData uri="http://schemas.openxmlformats.org/drawingml/2006/picture">
+                <pic:pic xmlns:pic="http://schemas.openxmlformats.org/drawingml/2006/picture">
+                  <pic:nvPicPr>
+                    <pic:cNvPr id="0" name="Picture 2"/>
+                    <pic:cNvPicPr>
+                      <a:picLocks noChangeAspect="1" noChangeArrowheads="1"/>
+                    </pic:cNvPicPr>
+                  </pic:nvPicPr>
+                  <pic:blipFill>
+                    <a:blip r:embed="rId22">
+                      <a:extLst>
+                        <a:ext uri="{28A0092B-C50C-407E-A947-70E740481C1C}">
+                          <a14:useLocalDpi xmlns:arto="http://schemas.microsoft.com/office/word/2006/arto" xmlns:a14="http://schemas.microsoft.com/office/drawing/2010/main" xmlns:wps="http://schemas.microsoft.com/office/word/2010/wordprocessingShape" xmlns:wpi="http://schemas.microsoft.com/office/word/2010/wordprocessingInk" xmlns:wpg="http://schemas.microsoft.com/office/word/2010/wordprocessingGroup" xmlns:w15="http://schemas.microsoft.com/office/word/2012/wordml" xmlns:w14="http://schemas.microsoft.com/office/word/2010/wordml" xmlns:w="http://schemas.openxmlformats.org/wordprocessingml/2006/main" xmlns:w10="urn:schemas-microsoft-com:office:word" xmlns:wp14="http://schemas.microsoft.com/office/word/2010/wordprocessingDrawing" xmlns:v="urn:schemas-microsoft-com:vml" xmlns:o="urn:schemas-microsoft-com:office:office" xmlns:mc="http://schemas.openxmlformats.org/markup-compatibility/2006" xmlns:wpc="http://schemas.microsoft.com/office/word/2010/wordprocessingCanvas" xmlns="" val="0"/>
+                        </a:ext>
+                      </a:extLst>
+                    </a:blip>
+                    <a:srcRect/>
+                    <a:stretch>
+                      <a:fillRect/>
+                    </a:stretch>
+                  </pic:blipFill>
+                  <pic:spPr bwMode="auto">
+                    <a:xfrm>
+                      <a:off x="0" y="0"/>
+                      <a:ext cx="5731510" cy="4468792"/>
+                    </a:xfrm>
+                    <a:prstGeom prst="rect">
+                      <a:avLst/>
+                    </a:prstGeom>
+                    <a:noFill/>
+                    <a:ln>
+                      <a:noFill/>
+                    </a:ln>
+                  </pic:spPr>
+                </pic:pic>
+              </a:graphicData>
+            </a:graphic>
+          </wp:inline>
+        </w:drawing>
+      </w:r>
+    </w:p>
+    <w:p>
+      <w:pPr>
+        <w:tabs>
+          <w:tab w:val="left" w:pos="3945"/>
+        </w:tabs>
+        <w:jc w:val="center"/>
+      </w:pPr>
+      <w:r>
+        <w:t>Gambar 1</w:t>
+      </w:r>
+      <w:r>
+        <w:t>4</w:t>
+      </w:r>
+      <w:r>
+        <w:t>. Diagram Aktivitas “Menghapus Isi Artikel”</w:t>
+      </w:r>
+    </w:p>
+    <w:p>
+      <w:pPr>
+        <w:tabs>
+          <w:tab w:val="left" w:pos="3945"/>
+        </w:tabs>
+        <w:jc w:val="center"/>
+      </w:pPr>
+    </w:p>
+    <w:p>
+      <w:pPr>
+        <w:pStyle w:val="Heading4"/>
+        <w:rPr>
+          <w:noProof/>
+        </w:rPr>
+      </w:pPr>
+      <w:r>
+        <w:rPr>
+          <w:rFonts w:ascii="Times New Roman" w:hAnsi="Times New Roman"/>
+          <w:i w:val="0"/>
+        </w:rPr>
+        <w:lastRenderedPageBreak/>
+        <w:t>3.2.8</w:t>
+      </w:r>
+      <w:r>
+        <w:rPr>
+          <w:rFonts w:ascii="Times New Roman" w:hAnsi="Times New Roman"/>
+          <w:i w:val="0"/>
+        </w:rPr>
+        <w:t xml:space="preserve">.3 </w:t>
+      </w:r>
+      <w:r>
+        <w:rPr>
+          <w:rFonts w:ascii="Times New Roman" w:hAnsi="Times New Roman"/>
+          <w:i w:val="0"/>
+        </w:rPr>
+        <w:t>Diagram Sekuens :</w:t>
+      </w:r>
+      <w:r>
+        <w:rPr>
+          <w:rFonts w:ascii="Times New Roman" w:hAnsi="Times New Roman"/>
+          <w:i w:val="0"/>
+        </w:rPr>
+        <w:t>Menghapus</w:t>
+      </w:r>
+      <w:r>
+        <w:rPr>
+          <w:rFonts w:ascii="Times New Roman" w:hAnsi="Times New Roman"/>
+          <w:i w:val="0"/>
+        </w:rPr>
+        <w:t xml:space="preserve"> Isi Artikel</w:t>
+      </w:r>
+    </w:p>
+    <w:p>
+      <w:pPr>
+        <w:rPr>
+          <w:noProof/>
+        </w:rPr>
+      </w:pPr>
+      <w:r>
+        <w:rPr>
+          <w:noProof/>
+          <w:lang w:val="id-ID" w:eastAsia="id-ID"/>
+        </w:rPr>
+        <w:drawing>
+          <wp:inline distT="0" distB="0" distL="0" distR="0">
+            <wp:extent cx="5530215" cy="3895090"/>
+            <wp:effectExtent l="0" t="0" r="0" b="0"/>
+            <wp:docPr id="29" name="Picture 29"/>
+            <wp:cNvGraphicFramePr>
+              <a:graphicFrameLocks xmlns:a="http://schemas.openxmlformats.org/drawingml/2006/main" noChangeAspect="1"/>
+            </wp:cNvGraphicFramePr>
+            <a:graphic xmlns:a="http://schemas.openxmlformats.org/drawingml/2006/main">
+              <a:graphicData uri="http://schemas.openxmlformats.org/drawingml/2006/picture">
+                <pic:pic xmlns:pic="http://schemas.openxmlformats.org/drawingml/2006/picture">
+                  <pic:nvPicPr>
+                    <pic:cNvPr id="0" name="Picture 3"/>
+                    <pic:cNvPicPr>
+                      <a:picLocks noChangeAspect="1" noChangeArrowheads="1"/>
+                    </pic:cNvPicPr>
+                  </pic:nvPicPr>
+                  <pic:blipFill>
+                    <a:blip r:embed="rId23">
+                      <a:extLst>
+                        <a:ext uri="{28A0092B-C50C-407E-A947-70E740481C1C}">
+                          <a14:useLocalDpi xmlns:arto="http://schemas.microsoft.com/office/word/2006/arto" xmlns:a14="http://schemas.microsoft.com/office/drawing/2010/main" xmlns:wps="http://schemas.microsoft.com/office/word/2010/wordprocessingShape" xmlns:wpi="http://schemas.microsoft.com/office/word/2010/wordprocessingInk" xmlns:wpg="http://schemas.microsoft.com/office/word/2010/wordprocessingGroup" xmlns:w15="http://schemas.microsoft.com/office/word/2012/wordml" xmlns:w14="http://schemas.microsoft.com/office/word/2010/wordml" xmlns:w="http://schemas.openxmlformats.org/wordprocessingml/2006/main" xmlns:w10="urn:schemas-microsoft-com:office:word" xmlns:wp14="http://schemas.microsoft.com/office/word/2010/wordprocessingDrawing" xmlns:v="urn:schemas-microsoft-com:vml" xmlns:o="urn:schemas-microsoft-com:office:office" xmlns:mc="http://schemas.openxmlformats.org/markup-compatibility/2006" xmlns:wpc="http://schemas.microsoft.com/office/word/2010/wordprocessingCanvas" xmlns="" val="0"/>
+                        </a:ext>
+                      </a:extLst>
+                    </a:blip>
+                    <a:srcRect/>
+                    <a:stretch>
+                      <a:fillRect/>
+                    </a:stretch>
+                  </pic:blipFill>
+                  <pic:spPr bwMode="auto">
+                    <a:xfrm>
+                      <a:off x="0" y="0"/>
+                      <a:ext cx="5530215" cy="3895090"/>
+                    </a:xfrm>
+                    <a:prstGeom prst="rect">
+                      <a:avLst/>
+                    </a:prstGeom>
+                    <a:noFill/>
+                    <a:ln>
+                      <a:noFill/>
+                    </a:ln>
+                  </pic:spPr>
+                </pic:pic>
+              </a:graphicData>
+            </a:graphic>
+          </wp:inline>
+        </w:drawing>
+      </w:r>
+    </w:p>
+    <w:p>
+      <w:pPr>
+        <w:jc w:val="center"/>
+      </w:pPr>
+      <w:r>
+        <w:t>Ga</w:t>
+      </w:r>
+      <w:r>
+        <w:t>mbar 15</w:t>
+      </w:r>
+      <w:r>
+        <w:t xml:space="preserve">. Diagram Sekuens “Menghapus Isi </w:t>
+      </w:r>
+      <w:r>
+        <w:t>Artikel</w:t>
+      </w:r>
+      <w:r>
+        <w:t>”</w:t>
+      </w:r>
+    </w:p>
+    <w:p>
+      <w:pPr>
+        <w:pStyle w:val="Heading3"/>
+        <w:rPr>
+          <w:rFonts w:ascii="Times New Roman" w:hAnsi="Times New Roman"/>
+        </w:rPr>
+      </w:pPr>
+      <w:r>
+        <w:rPr>
+          <w:rFonts w:ascii="Times New Roman" w:hAnsi="Times New Roman"/>
+        </w:rPr>
+        <w:t>3.2.9 Fungsi 8 : Mengkonfirmasi Artikel</w:t>
+      </w:r>
+    </w:p>
+    <w:p>
+      <w:pPr>
+        <w:pStyle w:val="Heading4"/>
+        <w:rPr>
+          <w:rFonts w:ascii="Times New Roman" w:hAnsi="Times New Roman"/>
+          <w:i w:val="0"/>
+          <w:lang w:val="id-ID"/>
+        </w:rPr>
+      </w:pPr>
+      <w:r>
+        <w:rPr>
+          <w:rFonts w:ascii="Times New Roman" w:hAnsi="Times New Roman"/>
+          <w:i w:val="0"/>
+        </w:rPr>
+        <w:t xml:space="preserve">3.2.9.1 </w:t>
+      </w:r>
+      <w:r>
+        <w:rPr>
+          <w:rFonts w:ascii="Times New Roman" w:hAnsi="Times New Roman"/>
+          <w:i w:val="0"/>
+        </w:rPr>
+        <w:t xml:space="preserve">Skenario: </w:t>
+      </w:r>
+      <w:r>
+        <w:rPr>
+          <w:rFonts w:ascii="Times New Roman" w:hAnsi="Times New Roman"/>
+          <w:i w:val="0"/>
+        </w:rPr>
+        <w:t>Mengkonfirmasi Artikel</w:t>
+      </w:r>
+    </w:p>
+    <w:tbl>
+      <w:tblPr>
+        <w:tblStyle w:val="TableGrid"/>
+        <w:tblW w:w="0" w:type="auto"/>
+        <w:tblInd w:w="270" w:type="dxa"/>
+        <w:tblLook w:val="04A0"/>
+      </w:tblPr>
+      <w:tblGrid>
+        <w:gridCol w:w="3438"/>
+        <w:gridCol w:w="5535"/>
+      </w:tblGrid>
+      <w:tr>
+        <w:tc>
+          <w:tcPr>
+            <w:tcW w:w="3438" w:type="dxa"/>
+          </w:tcPr>
+          <w:p>
+            <w:pPr>
+              <w:pStyle w:val="ListParagraph"/>
+              <w:ind w:left="0"/>
+              <w:rPr>
+                <w:sz w:val="24"/>
+                <w:szCs w:val="24"/>
+              </w:rPr>
+            </w:pPr>
+            <w:r>
+              <w:rPr>
+                <w:sz w:val="24"/>
+                <w:szCs w:val="24"/>
+              </w:rPr>
+              <w:t>Kode Use Case</w:t>
+            </w:r>
+          </w:p>
+        </w:tc>
+        <w:tc>
+          <w:tcPr>
+            <w:tcW w:w="5535" w:type="dxa"/>
+          </w:tcPr>
+          <w:p>
+            <w:pPr>
+              <w:pStyle w:val="ListParagraph"/>
+              <w:ind w:left="0"/>
+              <w:rPr>
+                <w:sz w:val="24"/>
+                <w:szCs w:val="24"/>
+              </w:rPr>
+            </w:pPr>
+            <w:r>
+              <w:rPr>
+                <w:sz w:val="24"/>
+                <w:szCs w:val="24"/>
+              </w:rPr>
+              <w:t>UC 008</w:t>
+            </w:r>
+          </w:p>
+        </w:tc>
+      </w:tr>
+      <w:tr>
+        <w:tc>
+          <w:tcPr>
+            <w:tcW w:w="3438" w:type="dxa"/>
+          </w:tcPr>
+          <w:p>
+            <w:pPr>
+              <w:pStyle w:val="ListParagraph"/>
+              <w:ind w:left="0"/>
+              <w:rPr>
+                <w:sz w:val="24"/>
+                <w:szCs w:val="24"/>
+              </w:rPr>
+            </w:pPr>
+            <w:r>
+              <w:rPr>
+                <w:sz w:val="24"/>
+                <w:szCs w:val="24"/>
+              </w:rPr>
+              <w:t>Nama Use Case</w:t>
+            </w:r>
+          </w:p>
+        </w:tc>
+        <w:tc>
+          <w:tcPr>
+            <w:tcW w:w="5535" w:type="dxa"/>
+          </w:tcPr>
+          <w:p>
+            <w:pPr>
+              <w:rPr>
+                <w:sz w:val="24"/>
+                <w:szCs w:val="24"/>
+              </w:rPr>
+            </w:pPr>
+            <w:r>
+              <w:rPr>
+                <w:sz w:val="24"/>
+                <w:szCs w:val="24"/>
+              </w:rPr>
+              <w:t>Mengkonfirmasi</w:t>
+            </w:r>
+            <w:r>
+              <w:rPr>
+                <w:sz w:val="24"/>
+                <w:szCs w:val="24"/>
+              </w:rPr>
+              <w:t xml:space="preserve"> Artikel</w:t>
+            </w:r>
+          </w:p>
+        </w:tc>
+      </w:tr>
+      <w:tr>
+        <w:tc>
+          <w:tcPr>
+            <w:tcW w:w="3438" w:type="dxa"/>
+          </w:tcPr>
+          <w:p>
+            <w:pPr>
+              <w:pStyle w:val="ListParagraph"/>
+              <w:ind w:left="0"/>
+              <w:rPr>
+                <w:sz w:val="24"/>
+                <w:szCs w:val="24"/>
+              </w:rPr>
+            </w:pPr>
+            <w:r>
+              <w:rPr>
+                <w:sz w:val="24"/>
+                <w:szCs w:val="24"/>
+              </w:rPr>
+              <w:t>Aktor</w:t>
+            </w:r>
+          </w:p>
+        </w:tc>
+        <w:tc>
+          <w:tcPr>
+            <w:tcW w:w="5535" w:type="dxa"/>
+          </w:tcPr>
+          <w:p>
+            <w:pPr>
+              <w:pStyle w:val="ListParagraph"/>
+              <w:ind w:left="0"/>
+              <w:rPr>
+                <w:sz w:val="24"/>
+                <w:szCs w:val="24"/>
+              </w:rPr>
+            </w:pPr>
+            <w:r>
+              <w:rPr>
+                <w:sz w:val="24"/>
+                <w:szCs w:val="24"/>
+              </w:rPr>
+              <w:t>Admin</w:t>
+            </w:r>
+          </w:p>
+        </w:tc>
+      </w:tr>
+      <w:tr>
+        <w:tc>
+          <w:tcPr>
+            <w:tcW w:w="3438" w:type="dxa"/>
+          </w:tcPr>
+          <w:p>
+            <w:pPr>
+              <w:pStyle w:val="ListParagraph"/>
+              <w:ind w:left="0"/>
+              <w:rPr>
+                <w:sz w:val="24"/>
+                <w:szCs w:val="24"/>
+              </w:rPr>
+            </w:pPr>
+            <w:r>
+              <w:rPr>
+                <w:sz w:val="24"/>
+                <w:szCs w:val="24"/>
+              </w:rPr>
+              <w:t xml:space="preserve">Deskripsi </w:t>
+            </w:r>
+          </w:p>
+        </w:tc>
+        <w:tc>
+          <w:tcPr>
+            <w:tcW w:w="5535" w:type="dxa"/>
+          </w:tcPr>
+          <w:p>
+            <w:pPr>
+              <w:pStyle w:val="ListParagraph"/>
+              <w:ind w:left="0"/>
+              <w:rPr>
+                <w:sz w:val="24"/>
+                <w:szCs w:val="24"/>
+              </w:rPr>
+            </w:pPr>
+            <w:r>
+              <w:rPr>
+                <w:sz w:val="24"/>
+                <w:szCs w:val="24"/>
+              </w:rPr>
+              <w:t>Administrator melakukan konfirmasi terhadap artikel baru yang belum dikonfirmasi</w:t>
+            </w:r>
+          </w:p>
+        </w:tc>
+      </w:tr>
+      <w:tr>
+        <w:tc>
+          <w:tcPr>
+            <w:tcW w:w="3438" w:type="dxa"/>
+          </w:tcPr>
+          <w:p>
+            <w:pPr>
+              <w:pStyle w:val="ListParagraph"/>
+              <w:ind w:left="0"/>
+              <w:rPr>
+                <w:sz w:val="24"/>
+                <w:szCs w:val="24"/>
+              </w:rPr>
+            </w:pPr>
+            <w:r>
+              <w:rPr>
+                <w:sz w:val="24"/>
+                <w:szCs w:val="24"/>
+              </w:rPr>
+              <w:t>Relasi</w:t>
+            </w:r>
+          </w:p>
+        </w:tc>
+        <w:tc>
+          <w:tcPr>
+            <w:tcW w:w="5535" w:type="dxa"/>
+          </w:tcPr>
+          <w:p>
+            <w:pPr>
+              <w:pStyle w:val="ListParagraph"/>
+              <w:ind w:left="0"/>
+              <w:rPr>
+                <w:sz w:val="24"/>
+                <w:szCs w:val="24"/>
+              </w:rPr>
+            </w:pPr>
+          </w:p>
+        </w:tc>
+      </w:tr>
+      <w:tr>
+        <w:tc>
+          <w:tcPr>
+            <w:tcW w:w="3438" w:type="dxa"/>
+          </w:tcPr>
+          <w:p>
+            <w:pPr>
+              <w:pStyle w:val="ListParagraph"/>
+              <w:ind w:left="0"/>
+              <w:rPr>
+                <w:sz w:val="24"/>
+                <w:szCs w:val="24"/>
+              </w:rPr>
+            </w:pPr>
+            <w:r>
+              <w:rPr>
+                <w:sz w:val="24"/>
+                <w:szCs w:val="24"/>
+              </w:rPr>
+              <w:t>Kondisi Awal</w:t>
+            </w:r>
+          </w:p>
+        </w:tc>
+        <w:tc>
+          <w:tcPr>
+            <w:tcW w:w="5535" w:type="dxa"/>
+          </w:tcPr>
+          <w:p>
+            <w:pPr>
+              <w:pStyle w:val="ListParagraph"/>
+              <w:ind w:left="0"/>
+              <w:rPr>
+                <w:sz w:val="24"/>
+                <w:szCs w:val="24"/>
+              </w:rPr>
+            </w:pPr>
+            <w:r>
+              <w:rPr>
+                <w:sz w:val="24"/>
+                <w:szCs w:val="24"/>
+              </w:rPr>
+              <w:t>Artikel belum dikonfirmasi</w:t>
+            </w:r>
+          </w:p>
+        </w:tc>
+      </w:tr>
+      <w:tr>
+        <w:tc>
+          <w:tcPr>
+            <w:tcW w:w="3438" w:type="dxa"/>
+          </w:tcPr>
+          <w:p>
+            <w:pPr>
+              <w:pStyle w:val="ListParagraph"/>
+              <w:ind w:left="0"/>
+              <w:rPr>
+                <w:sz w:val="24"/>
+                <w:szCs w:val="24"/>
+              </w:rPr>
+            </w:pPr>
+            <w:r>
+              <w:rPr>
+                <w:sz w:val="24"/>
+                <w:szCs w:val="24"/>
+              </w:rPr>
+              <w:t>Kondisi Akhir</w:t>
+            </w:r>
+          </w:p>
+        </w:tc>
+        <w:tc>
+          <w:tcPr>
+            <w:tcW w:w="5535" w:type="dxa"/>
+          </w:tcPr>
+          <w:p>
+            <w:pPr>
+              <w:pStyle w:val="ListParagraph"/>
+              <w:ind w:left="0"/>
+              <w:rPr>
+                <w:sz w:val="24"/>
+                <w:szCs w:val="24"/>
+              </w:rPr>
+            </w:pPr>
+            <w:r>
+              <w:rPr>
+                <w:sz w:val="24"/>
+                <w:szCs w:val="24"/>
+              </w:rPr>
+              <w:t>Artikel dikonfirmasi atau ditolak</w:t>
+            </w:r>
+          </w:p>
+        </w:tc>
+      </w:tr>
+      <w:tr>
+        <w:tc>
+          <w:tcPr>
+            <w:tcW w:w="8973" w:type="dxa"/>
+            <w:gridSpan w:val="2"/>
+          </w:tcPr>
+          <w:p>
+            <w:pPr>
+              <w:pStyle w:val="ListParagraph"/>
+              <w:ind w:left="0"/>
+              <w:jc w:val="center"/>
+              <w:rPr>
+                <w:rFonts w:ascii="Times New Roman" w:hAnsi="Times New Roman"/>
+              </w:rPr>
+            </w:pPr>
+            <w:r>
+              <w:rPr>
+                <w:rFonts w:ascii="Times New Roman" w:hAnsi="Times New Roman"/>
+              </w:rPr>
+              <w:t>Alur Kejadian Normal</w:t>
+            </w:r>
+          </w:p>
+        </w:tc>
+      </w:tr>
+      <w:tr>
+        <w:tc>
+          <w:tcPr>
+            <w:tcW w:w="3438" w:type="dxa"/>
+          </w:tcPr>
+          <w:p>
+            <w:pPr>
+              <w:pStyle w:val="ListParagraph"/>
+              <w:ind w:left="0"/>
+              <w:jc w:val="center"/>
+              <w:rPr>
+                <w:sz w:val="24"/>
+                <w:szCs w:val="24"/>
+              </w:rPr>
+            </w:pPr>
+            <w:r>
+              <w:rPr>
+                <w:sz w:val="24"/>
+                <w:szCs w:val="24"/>
+              </w:rPr>
+              <w:t>Aktor</w:t>
+            </w:r>
+          </w:p>
+        </w:tc>
+        <w:tc>
+          <w:tcPr>
+            <w:tcW w:w="5535" w:type="dxa"/>
+          </w:tcPr>
+          <w:p>
+            <w:pPr>
+              <w:pStyle w:val="ListParagraph"/>
+              <w:ind w:left="0"/>
+              <w:jc w:val="center"/>
+              <w:rPr>
+                <w:sz w:val="24"/>
+                <w:szCs w:val="24"/>
+              </w:rPr>
+            </w:pPr>
+            <w:r>
+              <w:rPr>
+                <w:sz w:val="24"/>
+                <w:szCs w:val="24"/>
+              </w:rPr>
+              <w:t>Sistem</w:t>
+            </w:r>
+          </w:p>
+        </w:tc>
+      </w:tr>
+      <w:tr>
+        <w:tc>
+          <w:tcPr>
+            <w:tcW w:w="3438" w:type="dxa"/>
+          </w:tcPr>
+          <w:p>
+            <w:pPr>
               <w:ind w:left="297" w:hanging="297"/>
               <w:rPr>
                 <w:sz w:val="24"/>
@@ -10705,6 +12366,7 @@
                 <w:sz w:val="24"/>
                 <w:szCs w:val="24"/>
               </w:rPr>
+              <w:lastRenderedPageBreak/>
               <w:t xml:space="preserve">4. Sistem </w:t>
             </w:r>
             <w:r>
@@ -10807,6 +12469,7 @@
                 <w:sz w:val="24"/>
                 <w:szCs w:val="24"/>
               </w:rPr>
+              <w:lastRenderedPageBreak/>
               <w:t>Alur Kejadian Alternatif</w:t>
             </w:r>
           </w:p>
@@ -11131,7 +12794,7 @@
           <w:rFonts w:ascii="Times New Roman" w:hAnsi="Times New Roman"/>
           <w:i w:val="0"/>
         </w:rPr>
-        <w:t>7</w:t>
+        <w:t>9</w:t>
       </w:r>
       <w:r>
         <w:rPr>
@@ -11164,6 +12827,7 @@
       <w:r>
         <w:rPr>
           <w:noProof/>
+          <w:lang w:val="id-ID" w:eastAsia="id-ID"/>
         </w:rPr>
         <w:drawing>
           <wp:inline distT="0" distB="0" distL="0" distR="0">
@@ -11183,10 +12847,10 @@
                     </pic:cNvPicPr>
                   </pic:nvPicPr>
                   <pic:blipFill>
-                    <a:blip r:embed="rId20">
+                    <a:blip r:embed="rId24">
                       <a:extLst>
                         <a:ext uri="{28A0092B-C50C-407E-A947-70E740481C1C}">
-                          <a14:useLocalDpi xmlns:a14="http://schemas.microsoft.com/office/drawing/2010/main" val="0"/>
+                          <a14:useLocalDpi xmlns:arto="http://schemas.microsoft.com/office/word/2006/arto" xmlns:a14="http://schemas.microsoft.com/office/drawing/2010/main" xmlns:wps="http://schemas.microsoft.com/office/word/2010/wordprocessingShape" xmlns:wpi="http://schemas.microsoft.com/office/word/2010/wordprocessingInk" xmlns:wpg="http://schemas.microsoft.com/office/word/2010/wordprocessingGroup" xmlns:w15="http://schemas.microsoft.com/office/word/2012/wordml" xmlns:w14="http://schemas.microsoft.com/office/word/2010/wordml" xmlns:w="http://schemas.openxmlformats.org/wordprocessingml/2006/main" xmlns:w10="urn:schemas-microsoft-com:office:word" xmlns:wp14="http://schemas.microsoft.com/office/word/2010/wordprocessingDrawing" xmlns:v="urn:schemas-microsoft-com:vml" xmlns:o="urn:schemas-microsoft-com:office:office" xmlns:mc="http://schemas.openxmlformats.org/markup-compatibility/2006" xmlns:wpc="http://schemas.microsoft.com/office/word/2010/wordprocessingCanvas" xmlns="" val="0"/>
                         </a:ext>
                       </a:extLst>
                     </a:blip>
@@ -11226,7 +12890,7 @@
         <w:t>Gambar 1</w:t>
       </w:r>
       <w:r>
-        <w:t>2</w:t>
+        <w:t>6</w:t>
       </w:r>
       <w:r>
         <w:t>. Diagram Aktivitas “</w:t>
@@ -11259,7 +12923,7 @@
           <w:i w:val="0"/>
         </w:rPr>
         <w:lastRenderedPageBreak/>
-        <w:t>3.2.7</w:t>
+        <w:t>3.2.9</w:t>
       </w:r>
       <w:r>
         <w:rPr>
@@ -11306,6 +12970,7 @@
       <w:r>
         <w:rPr>
           <w:noProof/>
+          <w:lang w:val="id-ID" w:eastAsia="id-ID"/>
         </w:rPr>
         <w:drawing>
           <wp:inline distT="0" distB="0" distL="0" distR="0">
@@ -11325,10 +12990,10 @@
                     </pic:cNvPicPr>
                   </pic:nvPicPr>
                   <pic:blipFill>
-                    <a:blip r:embed="rId21">
+                    <a:blip r:embed="rId25">
                       <a:extLst>
                         <a:ext uri="{28A0092B-C50C-407E-A947-70E740481C1C}">
-                          <a14:useLocalDpi xmlns:a14="http://schemas.microsoft.com/office/drawing/2010/main" val="0"/>
+                          <a14:useLocalDpi xmlns:arto="http://schemas.microsoft.com/office/word/2006/arto" xmlns:a14="http://schemas.microsoft.com/office/drawing/2010/main" xmlns:wps="http://schemas.microsoft.com/office/word/2010/wordprocessingShape" xmlns:wpi="http://schemas.microsoft.com/office/word/2010/wordprocessingInk" xmlns:wpg="http://schemas.microsoft.com/office/word/2010/wordprocessingGroup" xmlns:w15="http://schemas.microsoft.com/office/word/2012/wordml" xmlns:w14="http://schemas.microsoft.com/office/word/2010/wordml" xmlns:w="http://schemas.openxmlformats.org/wordprocessingml/2006/main" xmlns:w10="urn:schemas-microsoft-com:office:word" xmlns:wp14="http://schemas.microsoft.com/office/word/2010/wordprocessingDrawing" xmlns:v="urn:schemas-microsoft-com:vml" xmlns:o="urn:schemas-microsoft-com:office:office" xmlns:mc="http://schemas.openxmlformats.org/markup-compatibility/2006" xmlns:wpc="http://schemas.microsoft.com/office/word/2010/wordprocessingCanvas" xmlns="" val="0"/>
                         </a:ext>
                       </a:extLst>
                     </a:blip>
@@ -11365,10 +13030,7 @@
         <w:t>Ga</w:t>
       </w:r>
       <w:r>
-        <w:t>mbar 1</w:t>
-      </w:r>
-      <w:r>
-        <w:t>3</w:t>
+        <w:t>mbar 17</w:t>
       </w:r>
       <w:r>
         <w:t>. Diagram Sekuens “Meng</w:t>
@@ -11392,25 +13054,7 @@
         <w:rPr>
           <w:rFonts w:ascii="Times New Roman" w:hAnsi="Times New Roman"/>
         </w:rPr>
-        <w:t>3.2.8</w:t>
-      </w:r>
-      <w:r>
-        <w:rPr>
-          <w:rFonts w:ascii="Times New Roman" w:hAnsi="Times New Roman"/>
-        </w:rPr>
-        <w:t xml:space="preserve"> Fungsi </w:t>
-      </w:r>
-      <w:r>
-        <w:rPr>
-          <w:rFonts w:ascii="Times New Roman" w:hAnsi="Times New Roman"/>
-        </w:rPr>
-        <w:t>7</w:t>
-      </w:r>
-      <w:r>
-        <w:rPr>
-          <w:rFonts w:ascii="Times New Roman" w:hAnsi="Times New Roman"/>
-        </w:rPr>
-        <w:t xml:space="preserve"> : Mengkonfirmasi Pertanyaan</w:t>
+        <w:t>3.2.10 Fungsi 9 : Mengkonfirmasi Pertanyaan</w:t>
       </w:r>
     </w:p>
     <w:p>
@@ -11427,14 +13071,7 @@
           <w:rFonts w:ascii="Times New Roman" w:hAnsi="Times New Roman"/>
           <w:i w:val="0"/>
         </w:rPr>
-        <w:t>3.2.8</w:t>
-      </w:r>
-      <w:r>
-        <w:rPr>
-          <w:rFonts w:ascii="Times New Roman" w:hAnsi="Times New Roman"/>
-          <w:i w:val="0"/>
-        </w:rPr>
-        <w:t xml:space="preserve">.1 </w:t>
+        <w:t xml:space="preserve">3.2.10.1 </w:t>
       </w:r>
       <w:r>
         <w:rPr>
@@ -11456,7 +13093,7 @@
         <w:tblStyle w:val="TableGrid"/>
         <w:tblW w:w="0" w:type="auto"/>
         <w:tblInd w:w="270" w:type="dxa"/>
-        <w:tblLook w:val="04A0" w:firstRow="1" w:lastRow="0" w:firstColumn="1" w:lastColumn="0" w:noHBand="0" w:noVBand="1"/>
+        <w:tblLook w:val="04A0"/>
       </w:tblPr>
       <w:tblGrid>
         <w:gridCol w:w="3438"/>
@@ -11503,7 +13140,7 @@
                 <w:sz w:val="24"/>
                 <w:szCs w:val="24"/>
               </w:rPr>
-              <w:t>UC 007</w:t>
+              <w:t>UC 008</w:t>
             </w:r>
           </w:p>
         </w:tc>
@@ -12546,7 +14183,7 @@
           <w:rFonts w:ascii="Times New Roman" w:hAnsi="Times New Roman"/>
           <w:i w:val="0"/>
         </w:rPr>
-        <w:t>8</w:t>
+        <w:t>10</w:t>
       </w:r>
       <w:r>
         <w:rPr>
@@ -12572,6 +14209,7 @@
       <w:r>
         <w:rPr>
           <w:noProof/>
+          <w:lang w:val="id-ID" w:eastAsia="id-ID"/>
         </w:rPr>
         <w:drawing>
           <wp:inline distT="0" distB="0" distL="0" distR="0">
@@ -12591,10 +14229,10 @@
                     </pic:cNvPicPr>
                   </pic:nvPicPr>
                   <pic:blipFill>
-                    <a:blip r:embed="rId22">
+                    <a:blip r:embed="rId26">
                       <a:extLst>
                         <a:ext uri="{28A0092B-C50C-407E-A947-70E740481C1C}">
-                          <a14:useLocalDpi xmlns:a14="http://schemas.microsoft.com/office/drawing/2010/main" val="0"/>
+                          <a14:useLocalDpi xmlns:arto="http://schemas.microsoft.com/office/word/2006/arto" xmlns:a14="http://schemas.microsoft.com/office/drawing/2010/main" xmlns:wps="http://schemas.microsoft.com/office/word/2010/wordprocessingShape" xmlns:wpi="http://schemas.microsoft.com/office/word/2010/wordprocessingInk" xmlns:wpg="http://schemas.microsoft.com/office/word/2010/wordprocessingGroup" xmlns:w15="http://schemas.microsoft.com/office/word/2012/wordml" xmlns:w14="http://schemas.microsoft.com/office/word/2010/wordml" xmlns:w="http://schemas.openxmlformats.org/wordprocessingml/2006/main" xmlns:w10="urn:schemas-microsoft-com:office:word" xmlns:wp14="http://schemas.microsoft.com/office/word/2010/wordprocessingDrawing" xmlns:v="urn:schemas-microsoft-com:vml" xmlns:o="urn:schemas-microsoft-com:office:office" xmlns:mc="http://schemas.openxmlformats.org/markup-compatibility/2006" xmlns:wpc="http://schemas.microsoft.com/office/word/2010/wordprocessingCanvas" xmlns="" val="0"/>
                         </a:ext>
                       </a:extLst>
                     </a:blip>
@@ -12631,10 +14269,7 @@
         <w:jc w:val="center"/>
       </w:pPr>
       <w:r>
-        <w:t>Gambar 14</w:t>
-      </w:r>
-      <w:r>
-        <w:t>. Diagram Aktivitas “Mengkonfirmasi Pertanyaan”</w:t>
+        <w:t>Gambar 18. Diagram Aktivitas “Mengkonfirmasi Pertanyaan”</w:t>
       </w:r>
     </w:p>
     <w:p>
@@ -12658,27 +14293,20 @@
           <w:i w:val="0"/>
         </w:rPr>
         <w:lastRenderedPageBreak/>
-        <w:t>3.2.8</w:t>
+        <w:t xml:space="preserve">3.2.10.3 </w:t>
       </w:r>
       <w:r>
         <w:rPr>
           <w:rFonts w:ascii="Times New Roman" w:hAnsi="Times New Roman"/>
           <w:i w:val="0"/>
         </w:rPr>
-        <w:t xml:space="preserve">.3 </w:t>
+        <w:t>Diagram Sekuens :</w:t>
       </w:r>
       <w:r>
         <w:rPr>
           <w:rFonts w:ascii="Times New Roman" w:hAnsi="Times New Roman"/>
           <w:i w:val="0"/>
         </w:rPr>
-        <w:t>Diagram Sekuens :</w:t>
-      </w:r>
-      <w:r>
-        <w:rPr>
-          <w:rFonts w:ascii="Times New Roman" w:hAnsi="Times New Roman"/>
-          <w:i w:val="0"/>
-        </w:rPr>
         <w:t>Mengkonfirmasi Pertanyaan</w:t>
       </w:r>
     </w:p>
@@ -12691,6 +14319,7 @@
       <w:r>
         <w:rPr>
           <w:noProof/>
+          <w:lang w:val="id-ID" w:eastAsia="id-ID"/>
         </w:rPr>
         <w:drawing>
           <wp:inline distT="0" distB="0" distL="0" distR="0">
@@ -12710,10 +14339,10 @@
                     </pic:cNvPicPr>
                   </pic:nvPicPr>
                   <pic:blipFill>
-                    <a:blip r:embed="rId23">
+                    <a:blip r:embed="rId27">
                       <a:extLst>
                         <a:ext uri="{28A0092B-C50C-407E-A947-70E740481C1C}">
-                          <a14:useLocalDpi xmlns:a14="http://schemas.microsoft.com/office/drawing/2010/main" val="0"/>
+                          <a14:useLocalDpi xmlns:arto="http://schemas.microsoft.com/office/word/2006/arto" xmlns:a14="http://schemas.microsoft.com/office/drawing/2010/main" xmlns:wps="http://schemas.microsoft.com/office/word/2010/wordprocessingShape" xmlns:wpi="http://schemas.microsoft.com/office/word/2010/wordprocessingInk" xmlns:wpg="http://schemas.microsoft.com/office/word/2010/wordprocessingGroup" xmlns:w15="http://schemas.microsoft.com/office/word/2012/wordml" xmlns:w14="http://schemas.microsoft.com/office/word/2010/wordml" xmlns:w="http://schemas.openxmlformats.org/wordprocessingml/2006/main" xmlns:w10="urn:schemas-microsoft-com:office:word" xmlns:wp14="http://schemas.microsoft.com/office/word/2010/wordprocessingDrawing" xmlns:v="urn:schemas-microsoft-com:vml" xmlns:o="urn:schemas-microsoft-com:office:office" xmlns:mc="http://schemas.openxmlformats.org/markup-compatibility/2006" xmlns:wpc="http://schemas.microsoft.com/office/word/2010/wordprocessingCanvas" xmlns="" val="0"/>
                         </a:ext>
                       </a:extLst>
                     </a:blip>
@@ -12747,10 +14376,7 @@
         <w:jc w:val="center"/>
       </w:pPr>
       <w:r>
-        <w:t>Gambar 15</w:t>
-      </w:r>
-      <w:r>
-        <w:t>. Diagram Sekuens “Mengkonfirmasi Pertanyaan”</w:t>
+        <w:t>Gambar 19. Diagram Sekuens “Mengkonfirmasi Pertanyaan”</w:t>
       </w:r>
     </w:p>
     <w:p>
@@ -12764,13 +14390,7 @@
         <w:rPr>
           <w:rFonts w:ascii="Times New Roman" w:hAnsi="Times New Roman"/>
         </w:rPr>
-        <w:t>3.2.9 Fungsi 8</w:t>
-      </w:r>
-      <w:r>
-        <w:rPr>
-          <w:rFonts w:ascii="Times New Roman" w:hAnsi="Times New Roman"/>
-        </w:rPr>
-        <w:t xml:space="preserve"> : Men</w:t>
+        <w:t>3.2.11 Fungsi 10 : Men</w:t>
       </w:r>
       <w:r>
         <w:rPr>
@@ -12800,7 +14420,7 @@
           <w:rFonts w:ascii="Times New Roman" w:hAnsi="Times New Roman"/>
           <w:i w:val="0"/>
         </w:rPr>
-        <w:t>9</w:t>
+        <w:t>11</w:t>
       </w:r>
       <w:r>
         <w:rPr>
@@ -12829,7 +14449,7 @@
         <w:tblStyle w:val="TableGrid"/>
         <w:tblW w:w="0" w:type="auto"/>
         <w:tblInd w:w="270" w:type="dxa"/>
-        <w:tblLook w:val="04A0" w:firstRow="1" w:lastRow="0" w:firstColumn="1" w:lastColumn="0" w:noHBand="0" w:noVBand="1"/>
+        <w:tblLook w:val="04A0"/>
       </w:tblPr>
       <w:tblGrid>
         <w:gridCol w:w="3438"/>
@@ -13783,7 +15403,7 @@
           <w:rFonts w:ascii="Times New Roman" w:hAnsi="Times New Roman"/>
           <w:i w:val="0"/>
         </w:rPr>
-        <w:t>9</w:t>
+        <w:t>11</w:t>
       </w:r>
       <w:r>
         <w:rPr>
@@ -13809,6 +15429,7 @@
       <w:r>
         <w:rPr>
           <w:noProof/>
+          <w:lang w:val="id-ID" w:eastAsia="id-ID"/>
         </w:rPr>
         <w:drawing>
           <wp:inline distT="0" distB="0" distL="0" distR="0">
@@ -13828,7 +15449,7 @@
                     </pic:cNvPicPr>
                   </pic:nvPicPr>
                   <pic:blipFill>
-                    <a:blip r:embed="rId24"/>
+                    <a:blip r:embed="rId28"/>
                     <a:srcRect/>
                     <a:stretch>
                       <a:fillRect/>
@@ -13868,7 +15489,7 @@
         <w:t xml:space="preserve">Gambar </w:t>
       </w:r>
       <w:r>
-        <w:t>16</w:t>
+        <w:t>20</w:t>
       </w:r>
       <w:r>
         <w:t>. Diagram Aktivitas “Men</w:t>
@@ -13901,7 +15522,7 @@
           <w:i w:val="0"/>
         </w:rPr>
         <w:lastRenderedPageBreak/>
-        <w:t>3.2.9</w:t>
+        <w:t>3.2.11</w:t>
       </w:r>
       <w:r>
         <w:rPr>
@@ -13941,6 +15562,7 @@
       <w:r>
         <w:rPr>
           <w:noProof/>
+          <w:lang w:val="id-ID" w:eastAsia="id-ID"/>
         </w:rPr>
         <w:drawing>
           <wp:inline distT="0" distB="0" distL="0" distR="0">
@@ -13960,7 +15582,7 @@
                     </pic:cNvPicPr>
                   </pic:nvPicPr>
                   <pic:blipFill>
-                    <a:blip r:embed="rId25"/>
+                    <a:blip r:embed="rId29"/>
                     <a:srcRect/>
                     <a:stretch>
                       <a:fillRect/>
@@ -14000,7 +15622,7 @@
         <w:t>Ga</w:t>
       </w:r>
       <w:r>
-        <w:t>mbar 17</w:t>
+        <w:t>mbar 21</w:t>
       </w:r>
       <w:r>
         <w:t>. Diagram Sekuens “Men</w:t>
@@ -14023,7 +15645,13 @@
         <w:rPr>
           <w:rFonts w:ascii="Times New Roman" w:hAnsi="Times New Roman"/>
         </w:rPr>
-        <w:t>3.2.10 Fungsi 9</w:t>
+        <w:t>3.2.12 Fungsi 1</w:t>
+      </w:r>
+      <w:r>
+        <w:rPr>
+          <w:rFonts w:ascii="Times New Roman" w:hAnsi="Times New Roman"/>
+        </w:rPr>
+        <w:t>1</w:t>
       </w:r>
       <w:r>
         <w:rPr>
@@ -14046,14 +15674,7 @@
           <w:rFonts w:ascii="Times New Roman" w:hAnsi="Times New Roman"/>
           <w:i w:val="0"/>
         </w:rPr>
-        <w:t>3.2.10</w:t>
-      </w:r>
-      <w:r>
-        <w:rPr>
-          <w:rFonts w:ascii="Times New Roman" w:hAnsi="Times New Roman"/>
-          <w:i w:val="0"/>
-        </w:rPr>
-        <w:t xml:space="preserve">.1 </w:t>
+        <w:t xml:space="preserve">3.2.12.1 </w:t>
       </w:r>
       <w:r>
         <w:rPr>
@@ -14075,7 +15696,7 @@
         <w:tblStyle w:val="TableGrid"/>
         <w:tblW w:w="0" w:type="auto"/>
         <w:tblInd w:w="270" w:type="dxa"/>
-        <w:tblLook w:val="04A0" w:firstRow="1" w:lastRow="0" w:firstColumn="1" w:lastColumn="0" w:noHBand="0" w:noVBand="1"/>
+        <w:tblLook w:val="04A0"/>
       </w:tblPr>
       <w:tblGrid>
         <w:gridCol w:w="3438"/>
@@ -14122,7 +15743,7 @@
                 <w:sz w:val="24"/>
                 <w:szCs w:val="24"/>
               </w:rPr>
-              <w:t>UC 009</w:t>
+              <w:t>UC 008</w:t>
             </w:r>
           </w:p>
         </w:tc>
@@ -14693,7 +16314,7 @@
           <w:rFonts w:ascii="Times New Roman" w:hAnsi="Times New Roman"/>
           <w:i w:val="0"/>
         </w:rPr>
-        <w:t>10</w:t>
+        <w:t>12</w:t>
       </w:r>
       <w:r>
         <w:rPr>
@@ -14719,6 +16340,7 @@
       <w:r>
         <w:rPr>
           <w:noProof/>
+          <w:lang w:val="id-ID" w:eastAsia="id-ID"/>
         </w:rPr>
         <w:drawing>
           <wp:inline distT="0" distB="0" distL="0" distR="0">
@@ -14738,10 +16360,10 @@
                     </pic:cNvPicPr>
                   </pic:nvPicPr>
                   <pic:blipFill>
-                    <a:blip r:embed="rId26">
+                    <a:blip r:embed="rId30">
                       <a:extLst>
                         <a:ext uri="{28A0092B-C50C-407E-A947-70E740481C1C}">
-                          <a14:useLocalDpi xmlns:a14="http://schemas.microsoft.com/office/drawing/2010/main" val="0"/>
+                          <a14:useLocalDpi xmlns:arto="http://schemas.microsoft.com/office/word/2006/arto" xmlns:a14="http://schemas.microsoft.com/office/drawing/2010/main" xmlns:wps="http://schemas.microsoft.com/office/word/2010/wordprocessingShape" xmlns:wpi="http://schemas.microsoft.com/office/word/2010/wordprocessingInk" xmlns:wpg="http://schemas.microsoft.com/office/word/2010/wordprocessingGroup" xmlns:w15="http://schemas.microsoft.com/office/word/2012/wordml" xmlns:w14="http://schemas.microsoft.com/office/word/2010/wordml" xmlns:w="http://schemas.openxmlformats.org/wordprocessingml/2006/main" xmlns:w10="urn:schemas-microsoft-com:office:word" xmlns:wp14="http://schemas.microsoft.com/office/word/2010/wordprocessingDrawing" xmlns:v="urn:schemas-microsoft-com:vml" xmlns:o="urn:schemas-microsoft-com:office:office" xmlns:mc="http://schemas.openxmlformats.org/markup-compatibility/2006" xmlns:wpc="http://schemas.microsoft.com/office/word/2010/wordprocessingCanvas" xmlns="" val="0"/>
                         </a:ext>
                       </a:extLst>
                     </a:blip>
@@ -14778,10 +16400,7 @@
         <w:jc w:val="center"/>
       </w:pPr>
       <w:r>
-        <w:t>Gambar 18</w:t>
-      </w:r>
-      <w:r>
-        <w:t>. Diagram Aktivitas “Memberi Respon Pertanyaan”</w:t>
+        <w:t>Gambar 22. Diagram Aktivitas “Memberi Respon Pertanyaan”</w:t>
       </w:r>
     </w:p>
     <w:p>
@@ -14805,27 +16424,20 @@
           <w:i w:val="0"/>
         </w:rPr>
         <w:lastRenderedPageBreak/>
-        <w:t>3.2.10</w:t>
+        <w:t xml:space="preserve">3.2.12.3 </w:t>
       </w:r>
       <w:r>
         <w:rPr>
           <w:rFonts w:ascii="Times New Roman" w:hAnsi="Times New Roman"/>
           <w:i w:val="0"/>
         </w:rPr>
-        <w:t xml:space="preserve">.3 </w:t>
+        <w:t>Diagram Sekuens :</w:t>
       </w:r>
       <w:r>
         <w:rPr>
           <w:rFonts w:ascii="Times New Roman" w:hAnsi="Times New Roman"/>
           <w:i w:val="0"/>
         </w:rPr>
-        <w:t>Diagram Sekuens :</w:t>
-      </w:r>
-      <w:r>
-        <w:rPr>
-          <w:rFonts w:ascii="Times New Roman" w:hAnsi="Times New Roman"/>
-          <w:i w:val="0"/>
-        </w:rPr>
         <w:t>Memberi Respon Pertanyaan</w:t>
       </w:r>
     </w:p>
@@ -14838,6 +16450,7 @@
       <w:r>
         <w:rPr>
           <w:noProof/>
+          <w:lang w:val="id-ID" w:eastAsia="id-ID"/>
         </w:rPr>
         <w:drawing>
           <wp:inline distT="0" distB="0" distL="0" distR="0">
@@ -14860,7 +16473,7 @@
                     <a:blip r:embed="rId17">
                       <a:extLst>
                         <a:ext uri="{28A0092B-C50C-407E-A947-70E740481C1C}">
-                          <a14:useLocalDpi xmlns:a14="http://schemas.microsoft.com/office/drawing/2010/main" val="0"/>
+                          <a14:useLocalDpi xmlns:arto="http://schemas.microsoft.com/office/word/2006/arto" xmlns:a14="http://schemas.microsoft.com/office/drawing/2010/main" xmlns:wps="http://schemas.microsoft.com/office/word/2010/wordprocessingShape" xmlns:wpi="http://schemas.microsoft.com/office/word/2010/wordprocessingInk" xmlns:wpg="http://schemas.microsoft.com/office/word/2010/wordprocessingGroup" xmlns:w15="http://schemas.microsoft.com/office/word/2012/wordml" xmlns:w14="http://schemas.microsoft.com/office/word/2010/wordml" xmlns:w="http://schemas.openxmlformats.org/wordprocessingml/2006/main" xmlns:w10="urn:schemas-microsoft-com:office:word" xmlns:wp14="http://schemas.microsoft.com/office/word/2010/wordprocessingDrawing" xmlns:v="urn:schemas-microsoft-com:vml" xmlns:o="urn:schemas-microsoft-com:office:office" xmlns:mc="http://schemas.openxmlformats.org/markup-compatibility/2006" xmlns:wpc="http://schemas.microsoft.com/office/word/2010/wordprocessingCanvas" xmlns="" val="0"/>
                         </a:ext>
                       </a:extLst>
                     </a:blip>
@@ -14897,13 +16510,7 @@
         </w:rPr>
       </w:pPr>
       <w:r>
-        <w:t xml:space="preserve">Gambar </w:t>
-      </w:r>
-      <w:r>
-        <w:t>19</w:t>
-      </w:r>
-      <w:r>
-        <w:t>. Diagram Sekuens “Memberi Respon Pertanyaan”</w:t>
+        <w:t>Gambar 23. Diagram Sekuens “Memberi Respon Pertanyaan”</w:t>
       </w:r>
     </w:p>
     <w:p>
@@ -14917,13 +16524,7 @@
         <w:rPr>
           <w:rFonts w:ascii="Times New Roman" w:hAnsi="Times New Roman"/>
         </w:rPr>
-        <w:t>3.2.11 Fungsi 10</w:t>
-      </w:r>
-      <w:r>
-        <w:rPr>
-          <w:rFonts w:ascii="Times New Roman" w:hAnsi="Times New Roman"/>
-        </w:rPr>
-        <w:t xml:space="preserve"> : Menghapus Isi Pertanyaan</w:t>
+        <w:t>3.2.13 Fungsi 12 : Menghapus Isi Pertanyaan</w:t>
       </w:r>
     </w:p>
     <w:p>
@@ -14940,14 +16541,7 @@
           <w:rFonts w:ascii="Times New Roman" w:hAnsi="Times New Roman"/>
           <w:i w:val="0"/>
         </w:rPr>
-        <w:t>3.2.11</w:t>
-      </w:r>
-      <w:r>
-        <w:rPr>
-          <w:rFonts w:ascii="Times New Roman" w:hAnsi="Times New Roman"/>
-          <w:i w:val="0"/>
-        </w:rPr>
-        <w:t xml:space="preserve">.1 </w:t>
+        <w:t xml:space="preserve">3.2.7.1 </w:t>
       </w:r>
       <w:r>
         <w:rPr>
@@ -14969,7 +16563,7 @@
         <w:tblStyle w:val="TableGrid"/>
         <w:tblW w:w="0" w:type="auto"/>
         <w:tblInd w:w="270" w:type="dxa"/>
-        <w:tblLook w:val="04A0" w:firstRow="1" w:lastRow="0" w:firstColumn="1" w:lastColumn="0" w:noHBand="0" w:noVBand="1"/>
+        <w:tblLook w:val="04A0"/>
       </w:tblPr>
       <w:tblGrid>
         <w:gridCol w:w="3438"/>
@@ -15016,7 +16610,7 @@
                 <w:sz w:val="24"/>
                 <w:szCs w:val="24"/>
               </w:rPr>
-              <w:t>UC 010</w:t>
+              <w:t>UC 012</w:t>
             </w:r>
           </w:p>
         </w:tc>
@@ -15683,7 +17277,7 @@
           <w:rFonts w:ascii="Times New Roman" w:hAnsi="Times New Roman"/>
           <w:i w:val="0"/>
         </w:rPr>
-        <w:t>11</w:t>
+        <w:t>13</w:t>
       </w:r>
       <w:r>
         <w:rPr>
@@ -15709,6 +17303,7 @@
       <w:r>
         <w:rPr>
           <w:noProof/>
+          <w:lang w:val="id-ID" w:eastAsia="id-ID"/>
         </w:rPr>
         <w:drawing>
           <wp:inline distT="0" distB="0" distL="0" distR="0">
@@ -15726,10 +17321,10 @@
                     <pic:cNvPicPr/>
                   </pic:nvPicPr>
                   <pic:blipFill>
-                    <a:blip r:embed="rId27">
+                    <a:blip r:embed="rId31">
                       <a:extLst>
                         <a:ext uri="{28A0092B-C50C-407E-A947-70E740481C1C}">
-                          <a14:useLocalDpi xmlns:a14="http://schemas.microsoft.com/office/drawing/2010/main" val="0"/>
+                          <a14:useLocalDpi xmlns:arto="http://schemas.microsoft.com/office/word/2006/arto" xmlns:a14="http://schemas.microsoft.com/office/drawing/2010/main" xmlns:wps="http://schemas.microsoft.com/office/word/2010/wordprocessingShape" xmlns:wpi="http://schemas.microsoft.com/office/word/2010/wordprocessingInk" xmlns:wpg="http://schemas.microsoft.com/office/word/2010/wordprocessingGroup" xmlns:w15="http://schemas.microsoft.com/office/word/2012/wordml" xmlns:w14="http://schemas.microsoft.com/office/word/2010/wordml" xmlns:w="http://schemas.openxmlformats.org/wordprocessingml/2006/main" xmlns:w10="urn:schemas-microsoft-com:office:word" xmlns:wp14="http://schemas.microsoft.com/office/word/2010/wordprocessingDrawing" xmlns:v="urn:schemas-microsoft-com:vml" xmlns:o="urn:schemas-microsoft-com:office:office" xmlns:mc="http://schemas.openxmlformats.org/markup-compatibility/2006" xmlns:wpc="http://schemas.microsoft.com/office/word/2010/wordprocessingCanvas" xmlns="" val="0"/>
                         </a:ext>
                       </a:extLst>
                     </a:blip>
@@ -15761,10 +17356,7 @@
         <w:jc w:val="center"/>
       </w:pPr>
       <w:r>
-        <w:t>Gambar 20</w:t>
-      </w:r>
-      <w:r>
-        <w:t>. Diagram Aktivitas “Menghapus Isi Pertanyaan”</w:t>
+        <w:t>Gambar 24. Diagram Aktivitas “Menghapus Isi Pertanyaan”</w:t>
       </w:r>
     </w:p>
     <w:p>
@@ -15788,34 +17380,20 @@
           <w:i w:val="0"/>
         </w:rPr>
         <w:lastRenderedPageBreak/>
-        <w:t>3.2.1</w:t>
+        <w:t xml:space="preserve">3.2.13.3 </w:t>
       </w:r>
       <w:r>
         <w:rPr>
           <w:rFonts w:ascii="Times New Roman" w:hAnsi="Times New Roman"/>
           <w:i w:val="0"/>
         </w:rPr>
-        <w:t>1</w:t>
+        <w:t>Diagram Sekuens :</w:t>
       </w:r>
       <w:r>
         <w:rPr>
           <w:rFonts w:ascii="Times New Roman" w:hAnsi="Times New Roman"/>
           <w:i w:val="0"/>
         </w:rPr>
-        <w:t xml:space="preserve">.3 </w:t>
-      </w:r>
-      <w:r>
-        <w:rPr>
-          <w:rFonts w:ascii="Times New Roman" w:hAnsi="Times New Roman"/>
-          <w:i w:val="0"/>
-        </w:rPr>
-        <w:t>Diagram Sekuens :</w:t>
-      </w:r>
-      <w:r>
-        <w:rPr>
-          <w:rFonts w:ascii="Times New Roman" w:hAnsi="Times New Roman"/>
-          <w:i w:val="0"/>
-        </w:rPr>
         <w:t>Menghapus Isi Pertanyaan</w:t>
       </w:r>
     </w:p>
@@ -15828,6 +17406,7 @@
       <w:r>
         <w:rPr>
           <w:noProof/>
+          <w:lang w:val="id-ID" w:eastAsia="id-ID"/>
         </w:rPr>
         <w:drawing>
           <wp:inline distT="0" distB="0" distL="0" distR="0">
@@ -15845,10 +17424,10 @@
                     <pic:cNvPicPr/>
                   </pic:nvPicPr>
                   <pic:blipFill>
-                    <a:blip r:embed="rId28">
+                    <a:blip r:embed="rId32">
                       <a:extLst>
                         <a:ext uri="{28A0092B-C50C-407E-A947-70E740481C1C}">
-                          <a14:useLocalDpi xmlns:a14="http://schemas.microsoft.com/office/drawing/2010/main" val="0"/>
+                          <a14:useLocalDpi xmlns:arto="http://schemas.microsoft.com/office/word/2006/arto" xmlns:a14="http://schemas.microsoft.com/office/drawing/2010/main" xmlns:wps="http://schemas.microsoft.com/office/word/2010/wordprocessingShape" xmlns:wpi="http://schemas.microsoft.com/office/word/2010/wordprocessingInk" xmlns:wpg="http://schemas.microsoft.com/office/word/2010/wordprocessingGroup" xmlns:w15="http://schemas.microsoft.com/office/word/2012/wordml" xmlns:w14="http://schemas.microsoft.com/office/word/2010/wordml" xmlns:w="http://schemas.openxmlformats.org/wordprocessingml/2006/main" xmlns:w10="urn:schemas-microsoft-com:office:word" xmlns:wp14="http://schemas.microsoft.com/office/word/2010/wordprocessingDrawing" xmlns:v="urn:schemas-microsoft-com:vml" xmlns:o="urn:schemas-microsoft-com:office:office" xmlns:mc="http://schemas.openxmlformats.org/markup-compatibility/2006" xmlns:wpc="http://schemas.microsoft.com/office/word/2010/wordprocessingCanvas" xmlns="" val="0"/>
                         </a:ext>
                       </a:extLst>
                     </a:blip>
@@ -15880,10 +17459,7 @@
         </w:rPr>
       </w:pPr>
       <w:r>
-        <w:t>Gambar 21</w:t>
-      </w:r>
-      <w:r>
-        <w:t>. Diagram Sekuens “Menghapus Isi Pertanyaan”</w:t>
+        <w:t>Gambar 25. Diagram Sekuens “Menghapus Isi Pertanyaan”</w:t>
       </w:r>
     </w:p>
     <w:p>
@@ -15897,13 +17473,7 @@
         <w:rPr>
           <w:rFonts w:ascii="Times New Roman" w:hAnsi="Times New Roman"/>
         </w:rPr>
-        <w:t>3.2.12 Fungsi 11</w:t>
-      </w:r>
-      <w:r>
-        <w:rPr>
-          <w:rFonts w:ascii="Times New Roman" w:hAnsi="Times New Roman"/>
-        </w:rPr>
-        <w:t xml:space="preserve"> : Menghapus Isi Artikel</w:t>
+        <w:t>3.2.14 Fungsi 13 : Menghapus Isi Artikel</w:t>
       </w:r>
     </w:p>
     <w:p>
@@ -15920,14 +17490,7 @@
           <w:rFonts w:ascii="Times New Roman" w:hAnsi="Times New Roman"/>
           <w:i w:val="0"/>
         </w:rPr>
-        <w:t>3.2.12</w:t>
-      </w:r>
-      <w:r>
-        <w:rPr>
-          <w:rFonts w:ascii="Times New Roman" w:hAnsi="Times New Roman"/>
-          <w:i w:val="0"/>
-        </w:rPr>
-        <w:t xml:space="preserve">.1 </w:t>
+        <w:t xml:space="preserve">3.2.14.1 </w:t>
       </w:r>
       <w:r>
         <w:rPr>
@@ -15949,7 +17512,7 @@
         <w:tblStyle w:val="TableGrid"/>
         <w:tblW w:w="0" w:type="auto"/>
         <w:tblInd w:w="270" w:type="dxa"/>
-        <w:tblLook w:val="04A0" w:firstRow="1" w:lastRow="0" w:firstColumn="1" w:lastColumn="0" w:noHBand="0" w:noVBand="1"/>
+        <w:tblLook w:val="04A0"/>
       </w:tblPr>
       <w:tblGrid>
         <w:gridCol w:w="3438"/>
@@ -15996,7 +17559,7 @@
                 <w:sz w:val="24"/>
                 <w:szCs w:val="24"/>
               </w:rPr>
-              <w:t>UC 011</w:t>
+              <w:t>UC 013</w:t>
             </w:r>
           </w:p>
         </w:tc>
@@ -16589,27 +18152,20 @@
           <w:rFonts w:ascii="Times New Roman" w:hAnsi="Times New Roman"/>
           <w:i w:val="0"/>
         </w:rPr>
-        <w:t>1</w:t>
+        <w:t>14</w:t>
       </w:r>
       <w:r>
         <w:rPr>
           <w:rFonts w:ascii="Times New Roman" w:hAnsi="Times New Roman"/>
           <w:i w:val="0"/>
         </w:rPr>
-        <w:t>2</w:t>
+        <w:t>.2 Diagram Aktivitas :</w:t>
       </w:r>
       <w:r>
         <w:rPr>
           <w:rFonts w:ascii="Times New Roman" w:hAnsi="Times New Roman"/>
           <w:i w:val="0"/>
         </w:rPr>
-        <w:t>.2 Diagram Aktivitas :</w:t>
-      </w:r>
-      <w:r>
-        <w:rPr>
-          <w:rFonts w:ascii="Times New Roman" w:hAnsi="Times New Roman"/>
-          <w:i w:val="0"/>
-        </w:rPr>
         <w:t>Menghapus Isi Artikel</w:t>
       </w:r>
     </w:p>
@@ -16622,6 +18178,7 @@
       <w:r>
         <w:rPr>
           <w:noProof/>
+          <w:lang w:val="id-ID" w:eastAsia="id-ID"/>
         </w:rPr>
         <w:drawing>
           <wp:inline distT="0" distB="0" distL="0" distR="0">
@@ -16641,10 +18198,10 @@
                     </pic:cNvPicPr>
                   </pic:nvPicPr>
                   <pic:blipFill>
-                    <a:blip r:embed="rId29">
+                    <a:blip r:embed="rId33">
                       <a:extLst>
                         <a:ext uri="{28A0092B-C50C-407E-A947-70E740481C1C}">
-                          <a14:useLocalDpi xmlns:a14="http://schemas.microsoft.com/office/drawing/2010/main" val="0"/>
+                          <a14:useLocalDpi xmlns:arto="http://schemas.microsoft.com/office/word/2006/arto" xmlns:a14="http://schemas.microsoft.com/office/drawing/2010/main" xmlns:wps="http://schemas.microsoft.com/office/word/2010/wordprocessingShape" xmlns:wpi="http://schemas.microsoft.com/office/word/2010/wordprocessingInk" xmlns:wpg="http://schemas.microsoft.com/office/word/2010/wordprocessingGroup" xmlns:w15="http://schemas.microsoft.com/office/word/2012/wordml" xmlns:w14="http://schemas.microsoft.com/office/word/2010/wordml" xmlns:w="http://schemas.openxmlformats.org/wordprocessingml/2006/main" xmlns:w10="urn:schemas-microsoft-com:office:word" xmlns:wp14="http://schemas.microsoft.com/office/word/2010/wordprocessingDrawing" xmlns:v="urn:schemas-microsoft-com:vml" xmlns:o="urn:schemas-microsoft-com:office:office" xmlns:mc="http://schemas.openxmlformats.org/markup-compatibility/2006" xmlns:wpc="http://schemas.microsoft.com/office/word/2010/wordprocessingCanvas" xmlns="" val="0"/>
                         </a:ext>
                       </a:extLst>
                     </a:blip>
@@ -16681,10 +18238,7 @@
         <w:jc w:val="center"/>
       </w:pPr>
       <w:r>
-        <w:t>Gambar 22</w:t>
-      </w:r>
-      <w:r>
-        <w:t>. Diagram Aktivitas “Menghapus Isi Artikel”</w:t>
+        <w:t>Gambar 26. Diagram Aktivitas “Menghapus Isi Artikel”</w:t>
       </w:r>
     </w:p>
     <w:p>
@@ -16708,27 +18262,20 @@
           <w:i w:val="0"/>
         </w:rPr>
         <w:lastRenderedPageBreak/>
-        <w:t>3.2.12</w:t>
+        <w:t xml:space="preserve">3.2.14.3 </w:t>
       </w:r>
       <w:r>
         <w:rPr>
           <w:rFonts w:ascii="Times New Roman" w:hAnsi="Times New Roman"/>
           <w:i w:val="0"/>
         </w:rPr>
-        <w:t xml:space="preserve">.3 </w:t>
+        <w:t>Diagram Sekuens :</w:t>
       </w:r>
       <w:r>
         <w:rPr>
           <w:rFonts w:ascii="Times New Roman" w:hAnsi="Times New Roman"/>
           <w:i w:val="0"/>
         </w:rPr>
-        <w:t>Diagram Sekuens :</w:t>
-      </w:r>
-      <w:r>
-        <w:rPr>
-          <w:rFonts w:ascii="Times New Roman" w:hAnsi="Times New Roman"/>
-          <w:i w:val="0"/>
-        </w:rPr>
         <w:t>Menghapus Isi Artikel</w:t>
       </w:r>
     </w:p>
@@ -16741,6 +18288,7 @@
       <w:r>
         <w:rPr>
           <w:noProof/>
+          <w:lang w:val="id-ID" w:eastAsia="id-ID"/>
         </w:rPr>
         <w:drawing>
           <wp:inline distT="0" distB="0" distL="0" distR="0">
@@ -16760,10 +18308,10 @@
                     </pic:cNvPicPr>
                   </pic:nvPicPr>
                   <pic:blipFill>
-                    <a:blip r:embed="rId30">
+                    <a:blip r:embed="rId34">
                       <a:extLst>
                         <a:ext uri="{28A0092B-C50C-407E-A947-70E740481C1C}">
-                          <a14:useLocalDpi xmlns:a14="http://schemas.microsoft.com/office/drawing/2010/main" val="0"/>
+                          <a14:useLocalDpi xmlns:arto="http://schemas.microsoft.com/office/word/2006/arto" xmlns:a14="http://schemas.microsoft.com/office/drawing/2010/main" xmlns:wps="http://schemas.microsoft.com/office/word/2010/wordprocessingShape" xmlns:wpi="http://schemas.microsoft.com/office/word/2010/wordprocessingInk" xmlns:wpg="http://schemas.microsoft.com/office/word/2010/wordprocessingGroup" xmlns:w15="http://schemas.microsoft.com/office/word/2012/wordml" xmlns:w14="http://schemas.microsoft.com/office/word/2010/wordml" xmlns:w="http://schemas.openxmlformats.org/wordprocessingml/2006/main" xmlns:w10="urn:schemas-microsoft-com:office:word" xmlns:wp14="http://schemas.microsoft.com/office/word/2010/wordprocessingDrawing" xmlns:v="urn:schemas-microsoft-com:vml" xmlns:o="urn:schemas-microsoft-com:office:office" xmlns:mc="http://schemas.openxmlformats.org/markup-compatibility/2006" xmlns:wpc="http://schemas.microsoft.com/office/word/2010/wordprocessingCanvas" xmlns="" val="0"/>
                         </a:ext>
                       </a:extLst>
                     </a:blip>
@@ -16797,10 +18345,7 @@
         <w:jc w:val="center"/>
       </w:pPr>
       <w:r>
-        <w:t>Gambar 23</w:t>
-      </w:r>
-      <w:r>
-        <w:t>. Diagram Sekuens “Menghapus Isi Artikel”</w:t>
+        <w:t>Gambar 27. Diagram Sekuens “Menghapus Isi Artikel”</w:t>
       </w:r>
     </w:p>
     <w:p>
@@ -17009,6 +18554,7 @@
         <w:rPr>
           <w:noProof/>
           <w:sz w:val="26"/>
+          <w:lang w:val="id-ID" w:eastAsia="id-ID"/>
         </w:rPr>
         <w:lastRenderedPageBreak/>
         <w:drawing>
@@ -17037,10 +18583,10 @@
                     </pic:cNvPicPr>
                   </pic:nvPicPr>
                   <pic:blipFill>
-                    <a:blip r:embed="rId31">
+                    <a:blip r:embed="rId35">
                       <a:extLst>
                         <a:ext uri="{28A0092B-C50C-407E-A947-70E740481C1C}">
-                          <a14:useLocalDpi xmlns:a14="http://schemas.microsoft.com/office/drawing/2010/main" val="0"/>
+                          <a14:useLocalDpi xmlns:arto="http://schemas.microsoft.com/office/word/2006/arto" xmlns:a14="http://schemas.microsoft.com/office/drawing/2010/main" xmlns:wps="http://schemas.microsoft.com/office/word/2010/wordprocessingShape" xmlns:wpi="http://schemas.microsoft.com/office/word/2010/wordprocessingInk" xmlns:wpg="http://schemas.microsoft.com/office/word/2010/wordprocessingGroup" xmlns:w15="http://schemas.microsoft.com/office/word/2012/wordml" xmlns:w14="http://schemas.microsoft.com/office/word/2010/wordml" xmlns:w="http://schemas.openxmlformats.org/wordprocessingml/2006/main" xmlns:w10="urn:schemas-microsoft-com:office:word" xmlns:wp14="http://schemas.microsoft.com/office/word/2010/wordprocessingDrawing" xmlns:v="urn:schemas-microsoft-com:vml" xmlns:o="urn:schemas-microsoft-com:office:office" xmlns:mc="http://schemas.openxmlformats.org/markup-compatibility/2006" xmlns:wpc="http://schemas.microsoft.com/office/word/2010/wordprocessingCanvas" xmlns="" val="0"/>
                         </a:ext>
                       </a:extLst>
                     </a:blip>
@@ -17321,17 +18867,20 @@
           <w:lang w:val="id-ID"/>
         </w:rPr>
       </w:pPr>
+      <w:bookmarkStart w:id="25" w:name="_GoBack"/>
+      <w:bookmarkEnd w:id="25"/>
       <w:r>
         <w:rPr>
           <w:noProof/>
           <w:sz w:val="26"/>
+          <w:lang w:val="id-ID" w:eastAsia="id-ID"/>
         </w:rPr>
         <w:lastRenderedPageBreak/>
         <w:drawing>
           <wp:inline distT="0" distB="0" distL="0" distR="0">
-            <wp:extent cx="5943600" cy="4139906"/>
-            <wp:effectExtent l="0" t="0" r="0" b="0"/>
-            <wp:docPr id="13" name="Picture 13" descr="C:\Users\sony\Documents\MPPL\cdmbarubanget.PNG"/>
+            <wp:extent cx="5943600" cy="3819637"/>
+            <wp:effectExtent l="19050" t="0" r="0" b="0"/>
+            <wp:docPr id="9" name="Picture 1"/>
             <wp:cNvGraphicFramePr>
               <a:graphicFrameLocks xmlns:a="http://schemas.openxmlformats.org/drawingml/2006/main" noChangeAspect="1"/>
             </wp:cNvGraphicFramePr>
@@ -17339,19 +18888,13 @@
               <a:graphicData uri="http://schemas.openxmlformats.org/drawingml/2006/picture">
                 <pic:pic xmlns:pic="http://schemas.openxmlformats.org/drawingml/2006/picture">
                   <pic:nvPicPr>
-                    <pic:cNvPr id="0" name="Picture 3" descr="C:\Users\sony\Documents\MPPL\cdmbarubanget.PNG"/>
+                    <pic:cNvPr id="0" name="Picture 1"/>
                     <pic:cNvPicPr>
                       <a:picLocks noChangeAspect="1" noChangeArrowheads="1"/>
                     </pic:cNvPicPr>
                   </pic:nvPicPr>
                   <pic:blipFill>
-                    <a:blip r:embed="rId32">
-                      <a:extLst>
-                        <a:ext uri="{28A0092B-C50C-407E-A947-70E740481C1C}">
-                          <a14:useLocalDpi xmlns:a14="http://schemas.microsoft.com/office/drawing/2010/main" val="0"/>
-                        </a:ext>
-                      </a:extLst>
-                    </a:blip>
+                    <a:blip r:embed="rId36"/>
                     <a:srcRect/>
                     <a:stretch>
                       <a:fillRect/>
@@ -17360,14 +18903,17 @@
                   <pic:spPr bwMode="auto">
                     <a:xfrm>
                       <a:off x="0" y="0"/>
-                      <a:ext cx="5943600" cy="4139906"/>
+                      <a:ext cx="5943600" cy="3819637"/>
                     </a:xfrm>
                     <a:prstGeom prst="rect">
                       <a:avLst/>
                     </a:prstGeom>
                     <a:noFill/>
-                    <a:ln>
+                    <a:ln w="9525">
                       <a:noFill/>
+                      <a:miter lim="800000"/>
+                      <a:headEnd/>
+                      <a:tailEnd/>
                     </a:ln>
                   </pic:spPr>
                 </pic:pic>
@@ -17376,8 +18922,6 @@
           </wp:inline>
         </w:drawing>
       </w:r>
-      <w:bookmarkStart w:id="25" w:name="_GoBack"/>
-      <w:bookmarkEnd w:id="25"/>
     </w:p>
     <w:p>
       <w:pPr>
@@ -17408,6 +18952,7 @@
       <w:tblPr>
         <w:tblW w:w="0" w:type="auto"/>
         <w:jc w:val="center"/>
+        <w:tblInd w:w="-813" w:type="dxa"/>
         <w:tblBorders>
           <w:top w:val="single" w:sz="4" w:space="0" w:color="auto"/>
           <w:left w:val="single" w:sz="4" w:space="0" w:color="auto"/>
@@ -17417,7 +18962,7 @@
           <w:insideV w:val="single" w:sz="4" w:space="0" w:color="auto"/>
         </w:tblBorders>
         <w:tblLayout w:type="fixed"/>
-        <w:tblLook w:val="0000" w:firstRow="0" w:lastRow="0" w:firstColumn="0" w:lastColumn="0" w:noHBand="0" w:noVBand="0"/>
+        <w:tblLook w:val="0000"/>
       </w:tblPr>
       <w:tblGrid>
         <w:gridCol w:w="2541"/>
@@ -17746,7 +19291,7 @@
                 <w:sz w:val="24"/>
                 <w:szCs w:val="24"/>
               </w:rPr>
-              <w:t xml:space="preserve"> ini juga akan sangat bergantung pada </w:t>
+              <w:t xml:space="preserve"> ini juga akan sangat bergantung pada beberapa hal eksternal, seperti kehandalan </w:t>
             </w:r>
             <w:r>
               <w:rPr>
@@ -17754,7 +19299,7 @@
                 <w:szCs w:val="24"/>
               </w:rPr>
               <w:lastRenderedPageBreak/>
-              <w:t>beberapa hal eksternal, seperti kehandalan jaringan telekomunikasi yang digunakan untuk akses internet, kehandalan sistem daya listrik yang digunakan, dll.</w:t>
+              <w:t>jaringan telekomunikasi yang digunakan untuk akses internet, kehandalan sistem daya listrik yang digunakan, dll.</w:t>
             </w:r>
           </w:p>
         </w:tc>
@@ -18361,7 +19906,7 @@
       <w:bookmarkEnd w:id="28"/>
     </w:p>
     <w:sectPr>
-      <w:footerReference w:type="default" r:id="rId33"/>
+      <w:footerReference w:type="default" r:id="rId37"/>
       <w:pgSz w:w="12240" w:h="15840"/>
       <w:pgMar w:top="1440" w:right="1440" w:bottom="1440" w:left="1440" w:header="720" w:footer="720" w:gutter="0"/>
       <w:pgNumType w:start="0"/>
@@ -18374,8 +19919,8 @@
 </file>
 
 <file path=word/endnotes.xml><?xml version="1.0" encoding="utf-8"?>
-<w:endnotes xmlns:wpc="http://schemas.microsoft.com/office/word/2010/wordprocessingCanvas" xmlns:mc="http://schemas.openxmlformats.org/markup-compatibility/2006" xmlns:o="urn:schemas-microsoft-com:office:office" xmlns:r="http://schemas.openxmlformats.org/officeDocument/2006/relationships" xmlns:m="http://schemas.openxmlformats.org/officeDocument/2006/math" xmlns:v="urn:schemas-microsoft-com:vml" xmlns:wp14="http://schemas.microsoft.com/office/word/2010/wordprocessingDrawing" xmlns:wp="http://schemas.openxmlformats.org/drawingml/2006/wordprocessingDrawing" xmlns:w10="urn:schemas-microsoft-com:office:word" xmlns:w="http://schemas.openxmlformats.org/wordprocessingml/2006/main" xmlns:w14="http://schemas.microsoft.com/office/word/2010/wordml" xmlns:w15="http://schemas.microsoft.com/office/word/2012/wordml" xmlns:wpg="http://schemas.microsoft.com/office/word/2010/wordprocessingGroup" xmlns:wpi="http://schemas.microsoft.com/office/word/2010/wordprocessingInk" xmlns:wne="http://schemas.microsoft.com/office/word/2006/wordml" xmlns:wps="http://schemas.microsoft.com/office/word/2010/wordprocessingShape" mc:Ignorable="w14 w15 wp14">
-  <w:endnote w:type="separator" w:id="-1">
+<w:endnotes xmlns:ve="http://schemas.openxmlformats.org/markup-compatibility/2006" xmlns:o="urn:schemas-microsoft-com:office:office" xmlns:r="http://schemas.openxmlformats.org/officeDocument/2006/relationships" xmlns:m="http://schemas.openxmlformats.org/officeDocument/2006/math" xmlns:v="urn:schemas-microsoft-com:vml" xmlns:wp="http://schemas.openxmlformats.org/drawingml/2006/wordprocessingDrawing" xmlns:w10="urn:schemas-microsoft-com:office:word" xmlns:w="http://schemas.openxmlformats.org/wordprocessingml/2006/main" xmlns:wne="http://schemas.microsoft.com/office/word/2006/wordml">
+  <w:endnote w:type="separator" w:id="0">
     <w:p>
       <w:pPr>
         <w:spacing w:after="0" w:line="240" w:lineRule="auto"/>
@@ -18385,7 +19930,7 @@
       </w:r>
     </w:p>
   </w:endnote>
-  <w:endnote w:type="continuationSeparator" w:id="0">
+  <w:endnote w:type="continuationSeparator" w:id="1">
     <w:p>
       <w:pPr>
         <w:spacing w:after="0" w:line="240" w:lineRule="auto"/>
@@ -18399,7 +19944,7 @@
 </file>
 
 <file path=word/footer1.xml><?xml version="1.0" encoding="utf-8"?>
-<w:ftr xmlns:wpc="http://schemas.microsoft.com/office/word/2010/wordprocessingCanvas" xmlns:mc="http://schemas.openxmlformats.org/markup-compatibility/2006" xmlns:o="urn:schemas-microsoft-com:office:office" xmlns:r="http://schemas.openxmlformats.org/officeDocument/2006/relationships" xmlns:m="http://schemas.openxmlformats.org/officeDocument/2006/math" xmlns:v="urn:schemas-microsoft-com:vml" xmlns:wp14="http://schemas.microsoft.com/office/word/2010/wordprocessingDrawing" xmlns:wp="http://schemas.openxmlformats.org/drawingml/2006/wordprocessingDrawing" xmlns:w10="urn:schemas-microsoft-com:office:word" xmlns:w="http://schemas.openxmlformats.org/wordprocessingml/2006/main" xmlns:w14="http://schemas.microsoft.com/office/word/2010/wordml" xmlns:w15="http://schemas.microsoft.com/office/word/2012/wordml" xmlns:wpg="http://schemas.microsoft.com/office/word/2010/wordprocessingGroup" xmlns:wpi="http://schemas.microsoft.com/office/word/2010/wordprocessingInk" xmlns:wne="http://schemas.microsoft.com/office/word/2006/wordml" xmlns:wps="http://schemas.microsoft.com/office/word/2010/wordprocessingShape" mc:Ignorable="w14 w15 wp14">
+<w:ftr xmlns:ve="http://schemas.openxmlformats.org/markup-compatibility/2006" xmlns:o="urn:schemas-microsoft-com:office:office" xmlns:r="http://schemas.openxmlformats.org/officeDocument/2006/relationships" xmlns:m="http://schemas.openxmlformats.org/officeDocument/2006/math" xmlns:v="urn:schemas-microsoft-com:vml" xmlns:wp="http://schemas.openxmlformats.org/drawingml/2006/wordprocessingDrawing" xmlns:w10="urn:schemas-microsoft-com:office:word" xmlns:w="http://schemas.openxmlformats.org/wordprocessingml/2006/main" xmlns:wne="http://schemas.microsoft.com/office/word/2006/wordml">
   <w:sdt>
     <w:sdtPr>
       <w:id w:val="1831874083"/>
@@ -18419,27 +19964,14 @@
           <w:pStyle w:val="Footer"/>
           <w:jc w:val="right"/>
         </w:pPr>
-        <w:r>
-          <w:fldChar w:fldCharType="begin"/>
-        </w:r>
-        <w:r>
-          <w:instrText xml:space="preserve"> PAGE   \* MERGEFORMAT </w:instrText>
-        </w:r>
-        <w:r>
-          <w:fldChar w:fldCharType="separate"/>
-        </w:r>
-        <w:r>
-          <w:rPr>
-            <w:noProof/>
-          </w:rPr>
-          <w:t>33</w:t>
-        </w:r>
-        <w:r>
-          <w:rPr>
-            <w:noProof/>
-          </w:rPr>
-          <w:fldChar w:fldCharType="end"/>
-        </w:r>
+        <w:fldSimple w:instr=" PAGE   \* MERGEFORMAT ">
+          <w:r>
+            <w:rPr>
+              <w:noProof/>
+            </w:rPr>
+            <w:t>1</w:t>
+          </w:r>
+        </w:fldSimple>
       </w:p>
     </w:sdtContent>
   </w:sdt>
@@ -18452,8 +19984,8 @@
 </file>
 
 <file path=word/footnotes.xml><?xml version="1.0" encoding="utf-8"?>
-<w:footnotes xmlns:wpc="http://schemas.microsoft.com/office/word/2010/wordprocessingCanvas" xmlns:mc="http://schemas.openxmlformats.org/markup-compatibility/2006" xmlns:o="urn:schemas-microsoft-com:office:office" xmlns:r="http://schemas.openxmlformats.org/officeDocument/2006/relationships" xmlns:m="http://schemas.openxmlformats.org/officeDocument/2006/math" xmlns:v="urn:schemas-microsoft-com:vml" xmlns:wp14="http://schemas.microsoft.com/office/word/2010/wordprocessingDrawing" xmlns:wp="http://schemas.openxmlformats.org/drawingml/2006/wordprocessingDrawing" xmlns:w10="urn:schemas-microsoft-com:office:word" xmlns:w="http://schemas.openxmlformats.org/wordprocessingml/2006/main" xmlns:w14="http://schemas.microsoft.com/office/word/2010/wordml" xmlns:w15="http://schemas.microsoft.com/office/word/2012/wordml" xmlns:wpg="http://schemas.microsoft.com/office/word/2010/wordprocessingGroup" xmlns:wpi="http://schemas.microsoft.com/office/word/2010/wordprocessingInk" xmlns:wne="http://schemas.microsoft.com/office/word/2006/wordml" xmlns:wps="http://schemas.microsoft.com/office/word/2010/wordprocessingShape" mc:Ignorable="w14 w15 wp14">
-  <w:footnote w:type="separator" w:id="-1">
+<w:footnotes xmlns:ve="http://schemas.openxmlformats.org/markup-compatibility/2006" xmlns:o="urn:schemas-microsoft-com:office:office" xmlns:r="http://schemas.openxmlformats.org/officeDocument/2006/relationships" xmlns:m="http://schemas.openxmlformats.org/officeDocument/2006/math" xmlns:v="urn:schemas-microsoft-com:vml" xmlns:wp="http://schemas.openxmlformats.org/drawingml/2006/wordprocessingDrawing" xmlns:w10="urn:schemas-microsoft-com:office:word" xmlns:w="http://schemas.openxmlformats.org/wordprocessingml/2006/main" xmlns:wne="http://schemas.microsoft.com/office/word/2006/wordml">
+  <w:footnote w:type="separator" w:id="0">
     <w:p>
       <w:pPr>
         <w:spacing w:after="0" w:line="240" w:lineRule="auto"/>
@@ -18463,7 +19995,7 @@
       </w:r>
     </w:p>
   </w:footnote>
-  <w:footnote w:type="continuationSeparator" w:id="0">
+  <w:footnote w:type="continuationSeparator" w:id="1">
     <w:p>
       <w:pPr>
         <w:spacing w:after="0" w:line="240" w:lineRule="auto"/>
@@ -18477,7 +20009,7 @@
 </file>
 
 <file path=word/numbering.xml><?xml version="1.0" encoding="utf-8"?>
-<w:numbering xmlns:wpc="http://schemas.microsoft.com/office/word/2010/wordprocessingCanvas" xmlns:mc="http://schemas.openxmlformats.org/markup-compatibility/2006" xmlns:o="urn:schemas-microsoft-com:office:office" xmlns:r="http://schemas.openxmlformats.org/officeDocument/2006/relationships" xmlns:m="http://schemas.openxmlformats.org/officeDocument/2006/math" xmlns:v="urn:schemas-microsoft-com:vml" xmlns:wp14="http://schemas.microsoft.com/office/word/2010/wordprocessingDrawing" xmlns:wp="http://schemas.openxmlformats.org/drawingml/2006/wordprocessingDrawing" xmlns:w10="urn:schemas-microsoft-com:office:word" xmlns:w="http://schemas.openxmlformats.org/wordprocessingml/2006/main" xmlns:w14="http://schemas.microsoft.com/office/word/2010/wordml" xmlns:w15="http://schemas.microsoft.com/office/word/2012/wordml" xmlns:wpg="http://schemas.microsoft.com/office/word/2010/wordprocessingGroup" xmlns:wpi="http://schemas.microsoft.com/office/word/2010/wordprocessingInk" xmlns:wne="http://schemas.microsoft.com/office/word/2006/wordml" xmlns:wps="http://schemas.microsoft.com/office/word/2010/wordprocessingShape" mc:Ignorable="w14 w15 wp14">
+<w:numbering xmlns:ve="http://schemas.openxmlformats.org/markup-compatibility/2006" xmlns:o="urn:schemas-microsoft-com:office:office" xmlns:r="http://schemas.openxmlformats.org/officeDocument/2006/relationships" xmlns:m="http://schemas.openxmlformats.org/officeDocument/2006/math" xmlns:v="urn:schemas-microsoft-com:vml" xmlns:wp="http://schemas.openxmlformats.org/drawingml/2006/wordprocessingDrawing" xmlns:w10="urn:schemas-microsoft-com:office:word" xmlns:w="http://schemas.openxmlformats.org/wordprocessingml/2006/main" xmlns:wne="http://schemas.microsoft.com/office/word/2006/wordml">
   <w:abstractNum w:abstractNumId="0">
     <w:nsid w:val="15180134"/>
     <w:multiLevelType w:val="hybridMultilevel"/>
@@ -20450,7 +21982,7 @@
 </file>
 
 <file path=word/styles.xml><?xml version="1.0" encoding="utf-8"?>
-<w:styles xmlns:mc="http://schemas.openxmlformats.org/markup-compatibility/2006" xmlns:r="http://schemas.openxmlformats.org/officeDocument/2006/relationships" xmlns:w="http://schemas.openxmlformats.org/wordprocessingml/2006/main" xmlns:w14="http://schemas.microsoft.com/office/word/2010/wordml" xmlns:w15="http://schemas.microsoft.com/office/word/2012/wordml" mc:Ignorable="w14 w15">
+<w:styles xmlns:r="http://schemas.openxmlformats.org/officeDocument/2006/relationships" xmlns:w="http://schemas.openxmlformats.org/wordprocessingml/2006/main">
   <w:docDefaults>
     <w:rPrDefault>
       <w:rPr>
@@ -20466,378 +21998,146 @@
       </w:pPr>
     </w:pPrDefault>
   </w:docDefaults>
-  <w:latentStyles w:defLockedState="0" w:defUIPriority="99" w:defSemiHidden="0" w:defUnhideWhenUsed="0" w:defQFormat="0" w:count="371">
-    <w:lsdException w:name="Normal" w:uiPriority="0" w:qFormat="1"/>
-    <w:lsdException w:name="heading 1" w:uiPriority="9" w:qFormat="1"/>
-    <w:lsdException w:name="heading 2" w:semiHidden="1" w:uiPriority="9" w:unhideWhenUsed="1" w:qFormat="1"/>
-    <w:lsdException w:name="heading 3" w:semiHidden="1" w:uiPriority="9" w:unhideWhenUsed="1" w:qFormat="1"/>
-    <w:lsdException w:name="heading 4" w:semiHidden="1" w:uiPriority="9" w:unhideWhenUsed="1" w:qFormat="1"/>
-    <w:lsdException w:name="heading 5" w:semiHidden="1" w:uiPriority="9" w:unhideWhenUsed="1" w:qFormat="1"/>
-    <w:lsdException w:name="heading 6" w:semiHidden="1" w:uiPriority="9" w:unhideWhenUsed="1" w:qFormat="1"/>
-    <w:lsdException w:name="heading 7" w:semiHidden="1" w:uiPriority="9" w:unhideWhenUsed="1" w:qFormat="1"/>
-    <w:lsdException w:name="heading 8" w:semiHidden="1" w:uiPriority="9" w:unhideWhenUsed="1" w:qFormat="1"/>
-    <w:lsdException w:name="heading 9" w:semiHidden="1" w:uiPriority="9" w:unhideWhenUsed="1" w:qFormat="1"/>
-    <w:lsdException w:name="index 1" w:semiHidden="1" w:unhideWhenUsed="1"/>
-    <w:lsdException w:name="index 2" w:semiHidden="1" w:unhideWhenUsed="1"/>
-    <w:lsdException w:name="index 3" w:semiHidden="1" w:unhideWhenUsed="1"/>
-    <w:lsdException w:name="index 4" w:semiHidden="1" w:unhideWhenUsed="1"/>
-    <w:lsdException w:name="index 5" w:semiHidden="1" w:unhideWhenUsed="1"/>
-    <w:lsdException w:name="index 6" w:semiHidden="1" w:unhideWhenUsed="1"/>
-    <w:lsdException w:name="index 7" w:semiHidden="1" w:unhideWhenUsed="1"/>
-    <w:lsdException w:name="index 8" w:semiHidden="1" w:unhideWhenUsed="1"/>
-    <w:lsdException w:name="index 9" w:semiHidden="1" w:unhideWhenUsed="1"/>
-    <w:lsdException w:name="toc 1" w:semiHidden="1" w:uiPriority="39" w:unhideWhenUsed="1"/>
-    <w:lsdException w:name="toc 2" w:semiHidden="1" w:uiPriority="39" w:unhideWhenUsed="1"/>
-    <w:lsdException w:name="toc 3" w:semiHidden="1" w:uiPriority="39" w:unhideWhenUsed="1"/>
-    <w:lsdException w:name="toc 4" w:semiHidden="1" w:uiPriority="39" w:unhideWhenUsed="1"/>
-    <w:lsdException w:name="toc 5" w:semiHidden="1" w:uiPriority="39" w:unhideWhenUsed="1"/>
-    <w:lsdException w:name="toc 6" w:semiHidden="1" w:uiPriority="39" w:unhideWhenUsed="1"/>
-    <w:lsdException w:name="toc 7" w:semiHidden="1" w:uiPriority="39" w:unhideWhenUsed="1"/>
-    <w:lsdException w:name="toc 8" w:semiHidden="1" w:uiPriority="39" w:unhideWhenUsed="1"/>
-    <w:lsdException w:name="toc 9" w:semiHidden="1" w:uiPriority="39" w:unhideWhenUsed="1"/>
-    <w:lsdException w:name="Normal Indent" w:semiHidden="1" w:unhideWhenUsed="1"/>
-    <w:lsdException w:name="footnote text" w:semiHidden="1" w:unhideWhenUsed="1"/>
-    <w:lsdException w:name="annotation text" w:semiHidden="1" w:unhideWhenUsed="1"/>
-    <w:lsdException w:name="header" w:semiHidden="1" w:uiPriority="0" w:unhideWhenUsed="1"/>
-    <w:lsdException w:name="footer" w:semiHidden="1" w:unhideWhenUsed="1"/>
-    <w:lsdException w:name="index heading" w:semiHidden="1" w:unhideWhenUsed="1"/>
-    <w:lsdException w:name="caption" w:semiHidden="1" w:uiPriority="35" w:unhideWhenUsed="1" w:qFormat="1"/>
-    <w:lsdException w:name="table of figures" w:semiHidden="1" w:unhideWhenUsed="1"/>
-    <w:lsdException w:name="envelope address" w:semiHidden="1" w:unhideWhenUsed="1"/>
-    <w:lsdException w:name="envelope return" w:semiHidden="1" w:unhideWhenUsed="1"/>
-    <w:lsdException w:name="footnote reference" w:semiHidden="1" w:unhideWhenUsed="1"/>
-    <w:lsdException w:name="annotation reference" w:semiHidden="1" w:unhideWhenUsed="1"/>
-    <w:lsdException w:name="line number" w:semiHidden="1" w:unhideWhenUsed="1"/>
-    <w:lsdException w:name="page number" w:semiHidden="1" w:unhideWhenUsed="1"/>
-    <w:lsdException w:name="endnote reference" w:semiHidden="1" w:unhideWhenUsed="1"/>
-    <w:lsdException w:name="endnote text" w:semiHidden="1" w:unhideWhenUsed="1"/>
-    <w:lsdException w:name="table of authorities" w:semiHidden="1" w:unhideWhenUsed="1"/>
-    <w:lsdException w:name="macro" w:semiHidden="1" w:unhideWhenUsed="1"/>
-    <w:lsdException w:name="toa heading" w:semiHidden="1" w:unhideWhenUsed="1"/>
-    <w:lsdException w:name="List" w:semiHidden="1" w:unhideWhenUsed="1"/>
-    <w:lsdException w:name="List Bullet" w:semiHidden="1" w:unhideWhenUsed="1"/>
-    <w:lsdException w:name="List Number" w:semiHidden="1" w:unhideWhenUsed="1"/>
-    <w:lsdException w:name="List 2" w:semiHidden="1" w:unhideWhenUsed="1"/>
-    <w:lsdException w:name="List 3" w:semiHidden="1" w:unhideWhenUsed="1"/>
-    <w:lsdException w:name="List 4" w:semiHidden="1" w:unhideWhenUsed="1"/>
-    <w:lsdException w:name="List 5" w:semiHidden="1" w:unhideWhenUsed="1"/>
-    <w:lsdException w:name="List Bullet 2" w:semiHidden="1" w:unhideWhenUsed="1"/>
-    <w:lsdException w:name="List Bullet 3" w:semiHidden="1" w:unhideWhenUsed="1"/>
-    <w:lsdException w:name="List Bullet 4" w:semiHidden="1" w:unhideWhenUsed="1"/>
-    <w:lsdException w:name="List Bullet 5" w:semiHidden="1" w:unhideWhenUsed="1"/>
-    <w:lsdException w:name="List Number 2" w:semiHidden="1" w:unhideWhenUsed="1"/>
-    <w:lsdException w:name="List Number 3" w:semiHidden="1" w:unhideWhenUsed="1"/>
-    <w:lsdException w:name="List Number 4" w:semiHidden="1" w:unhideWhenUsed="1"/>
-    <w:lsdException w:name="List Number 5" w:semiHidden="1" w:unhideWhenUsed="1"/>
-    <w:lsdException w:name="Title" w:uiPriority="10" w:qFormat="1"/>
-    <w:lsdException w:name="Closing" w:semiHidden="1" w:unhideWhenUsed="1"/>
-    <w:lsdException w:name="Signature" w:semiHidden="1" w:unhideWhenUsed="1"/>
-    <w:lsdException w:name="Default Paragraph Font" w:semiHidden="1" w:uiPriority="1" w:unhideWhenUsed="1"/>
-    <w:lsdException w:name="Body Text" w:semiHidden="1" w:uiPriority="0" w:unhideWhenUsed="1"/>
-    <w:lsdException w:name="Body Text Indent" w:semiHidden="1" w:unhideWhenUsed="1"/>
-    <w:lsdException w:name="List Continue" w:semiHidden="1" w:unhideWhenUsed="1"/>
-    <w:lsdException w:name="List Continue 2" w:semiHidden="1" w:unhideWhenUsed="1"/>
-    <w:lsdException w:name="List Continue 3" w:semiHidden="1" w:unhideWhenUsed="1"/>
-    <w:lsdException w:name="List Continue 4" w:semiHidden="1" w:unhideWhenUsed="1"/>
-    <w:lsdException w:name="List Continue 5" w:semiHidden="1" w:unhideWhenUsed="1"/>
-    <w:lsdException w:name="Message Header" w:semiHidden="1" w:unhideWhenUsed="1"/>
-    <w:lsdException w:name="Subtitle" w:uiPriority="11" w:qFormat="1"/>
-    <w:lsdException w:name="Salutation" w:semiHidden="1" w:unhideWhenUsed="1"/>
-    <w:lsdException w:name="Date" w:semiHidden="1" w:unhideWhenUsed="1"/>
-    <w:lsdException w:name="Body Text First Indent" w:semiHidden="1" w:unhideWhenUsed="1"/>
-    <w:lsdException w:name="Body Text First Indent 2" w:semiHidden="1" w:unhideWhenUsed="1"/>
-    <w:lsdException w:name="Note Heading" w:semiHidden="1" w:unhideWhenUsed="1"/>
-    <w:lsdException w:name="Body Text 2" w:semiHidden="1" w:unhideWhenUsed="1"/>
-    <w:lsdException w:name="Body Text 3" w:semiHidden="1" w:unhideWhenUsed="1"/>
-    <w:lsdException w:name="Body Text Indent 2" w:semiHidden="1" w:unhideWhenUsed="1"/>
-    <w:lsdException w:name="Body Text Indent 3" w:semiHidden="1" w:unhideWhenUsed="1"/>
-    <w:lsdException w:name="Block Text" w:semiHidden="1" w:unhideWhenUsed="1"/>
-    <w:lsdException w:name="Hyperlink" w:semiHidden="1" w:unhideWhenUsed="1"/>
-    <w:lsdException w:name="FollowedHyperlink" w:semiHidden="1" w:unhideWhenUsed="1"/>
-    <w:lsdException w:name="Strong" w:uiPriority="22" w:qFormat="1"/>
-    <w:lsdException w:name="Emphasis" w:uiPriority="20" w:qFormat="1"/>
-    <w:lsdException w:name="Document Map" w:semiHidden="1" w:unhideWhenUsed="1"/>
-    <w:lsdException w:name="Plain Text" w:semiHidden="1" w:unhideWhenUsed="1"/>
-    <w:lsdException w:name="E-mail Signature" w:semiHidden="1" w:unhideWhenUsed="1"/>
-    <w:lsdException w:name="HTML Top of Form" w:semiHidden="1" w:unhideWhenUsed="1"/>
-    <w:lsdException w:name="HTML Bottom of Form" w:semiHidden="1" w:unhideWhenUsed="1"/>
-    <w:lsdException w:name="Normal (Web)" w:semiHidden="1" w:unhideWhenUsed="1"/>
-    <w:lsdException w:name="HTML Acronym" w:semiHidden="1" w:unhideWhenUsed="1"/>
-    <w:lsdException w:name="HTML Address" w:semiHidden="1" w:unhideWhenUsed="1"/>
-    <w:lsdException w:name="HTML Cite" w:semiHidden="1" w:unhideWhenUsed="1"/>
-    <w:lsdException w:name="HTML Code" w:semiHidden="1" w:unhideWhenUsed="1"/>
-    <w:lsdException w:name="HTML Definition" w:semiHidden="1" w:unhideWhenUsed="1"/>
-    <w:lsdException w:name="HTML Keyboard" w:semiHidden="1" w:unhideWhenUsed="1"/>
-    <w:lsdException w:name="HTML Preformatted" w:semiHidden="1" w:unhideWhenUsed="1"/>
-    <w:lsdException w:name="HTML Sample" w:semiHidden="1" w:unhideWhenUsed="1"/>
-    <w:lsdException w:name="HTML Typewriter" w:semiHidden="1" w:unhideWhenUsed="1"/>
-    <w:lsdException w:name="HTML Variable" w:semiHidden="1" w:unhideWhenUsed="1"/>
-    <w:lsdException w:name="Normal Table" w:semiHidden="1" w:unhideWhenUsed="1"/>
-    <w:lsdException w:name="annotation subject" w:semiHidden="1" w:unhideWhenUsed="1"/>
-    <w:lsdException w:name="No List" w:semiHidden="1" w:unhideWhenUsed="1"/>
-    <w:lsdException w:name="Outline List 1" w:semiHidden="1" w:unhideWhenUsed="1"/>
-    <w:lsdException w:name="Outline List 2" w:semiHidden="1" w:unhideWhenUsed="1"/>
-    <w:lsdException w:name="Outline List 3" w:semiHidden="1" w:unhideWhenUsed="1"/>
-    <w:lsdException w:name="Table Simple 1" w:semiHidden="1" w:unhideWhenUsed="1"/>
-    <w:lsdException w:name="Table Simple 2" w:semiHidden="1" w:unhideWhenUsed="1"/>
-    <w:lsdException w:name="Table Simple 3" w:semiHidden="1" w:unhideWhenUsed="1"/>
-    <w:lsdException w:name="Table Classic 1" w:semiHidden="1" w:unhideWhenUsed="1"/>
-    <w:lsdException w:name="Table Classic 2" w:semiHidden="1" w:unhideWhenUsed="1"/>
-    <w:lsdException w:name="Table Classic 3" w:semiHidden="1" w:unhideWhenUsed="1"/>
-    <w:lsdException w:name="Table Classic 4" w:semiHidden="1" w:unhideWhenUsed="1"/>
-    <w:lsdException w:name="Table Colorful 1" w:semiHidden="1" w:unhideWhenUsed="1"/>
-    <w:lsdException w:name="Table Colorful 2" w:semiHidden="1" w:unhideWhenUsed="1"/>
-    <w:lsdException w:name="Table Colorful 3" w:semiHidden="1" w:unhideWhenUsed="1"/>
-    <w:lsdException w:name="Table Columns 1" w:semiHidden="1" w:unhideWhenUsed="1"/>
-    <w:lsdException w:name="Table Columns 2" w:semiHidden="1" w:unhideWhenUsed="1"/>
-    <w:lsdException w:name="Table Columns 3" w:semiHidden="1" w:unhideWhenUsed="1"/>
-    <w:lsdException w:name="Table Columns 4" w:semiHidden="1" w:unhideWhenUsed="1"/>
-    <w:lsdException w:name="Table Columns 5" w:semiHidden="1" w:unhideWhenUsed="1"/>
-    <w:lsdException w:name="Table Grid 1" w:semiHidden="1" w:unhideWhenUsed="1"/>
-    <w:lsdException w:name="Table Grid 2" w:semiHidden="1" w:unhideWhenUsed="1"/>
-    <w:lsdException w:name="Table Grid 3" w:semiHidden="1" w:unhideWhenUsed="1"/>
-    <w:lsdException w:name="Table Grid 4" w:semiHidden="1" w:unhideWhenUsed="1"/>
-    <w:lsdException w:name="Table Grid 5" w:semiHidden="1" w:unhideWhenUsed="1"/>
-    <w:lsdException w:name="Table Grid 6" w:semiHidden="1" w:unhideWhenUsed="1"/>
-    <w:lsdException w:name="Table Grid 7" w:semiHidden="1" w:unhideWhenUsed="1"/>
-    <w:lsdException w:name="Table Grid 8" w:semiHidden="1" w:unhideWhenUsed="1"/>
-    <w:lsdException w:name="Table List 1" w:semiHidden="1" w:unhideWhenUsed="1"/>
-    <w:lsdException w:name="Table List 2" w:semiHidden="1" w:unhideWhenUsed="1"/>
-    <w:lsdException w:name="Table List 3" w:semiHidden="1" w:unhideWhenUsed="1"/>
-    <w:lsdException w:name="Table List 4" w:semiHidden="1" w:unhideWhenUsed="1"/>
-    <w:lsdException w:name="Table List 5" w:semiHidden="1" w:unhideWhenUsed="1"/>
-    <w:lsdException w:name="Table List 6" w:semiHidden="1" w:unhideWhenUsed="1"/>
-    <w:lsdException w:name="Table List 7" w:semiHidden="1" w:unhideWhenUsed="1"/>
-    <w:lsdException w:name="Table List 8" w:semiHidden="1" w:unhideWhenUsed="1"/>
-    <w:lsdException w:name="Table 3D effects 1" w:semiHidden="1" w:unhideWhenUsed="1"/>
-    <w:lsdException w:name="Table 3D effects 2" w:semiHidden="1" w:unhideWhenUsed="1"/>
-    <w:lsdException w:name="Table 3D effects 3" w:semiHidden="1" w:unhideWhenUsed="1"/>
-    <w:lsdException w:name="Table Contemporary" w:semiHidden="1" w:unhideWhenUsed="1"/>
-    <w:lsdException w:name="Table Elegant" w:semiHidden="1" w:unhideWhenUsed="1"/>
-    <w:lsdException w:name="Table Professional" w:semiHidden="1" w:unhideWhenUsed="1"/>
-    <w:lsdException w:name="Table Subtle 1" w:semiHidden="1" w:unhideWhenUsed="1"/>
-    <w:lsdException w:name="Table Subtle 2" w:semiHidden="1" w:unhideWhenUsed="1"/>
-    <w:lsdException w:name="Table Web 1" w:semiHidden="1" w:unhideWhenUsed="1"/>
-    <w:lsdException w:name="Table Web 2" w:semiHidden="1" w:unhideWhenUsed="1"/>
-    <w:lsdException w:name="Table Web 3" w:semiHidden="1" w:unhideWhenUsed="1"/>
-    <w:lsdException w:name="Balloon Text" w:semiHidden="1" w:unhideWhenUsed="1"/>
-    <w:lsdException w:name="Table Grid" w:uiPriority="59"/>
-    <w:lsdException w:name="Table Theme" w:semiHidden="1" w:unhideWhenUsed="1"/>
-    <w:lsdException w:name="Placeholder Text" w:semiHidden="1"/>
-    <w:lsdException w:name="No Spacing" w:uiPriority="1" w:qFormat="1"/>
-    <w:lsdException w:name="Light Shading" w:uiPriority="60"/>
-    <w:lsdException w:name="Light List" w:uiPriority="61"/>
-    <w:lsdException w:name="Light Grid" w:uiPriority="62"/>
-    <w:lsdException w:name="Medium Shading 1" w:uiPriority="63"/>
-    <w:lsdException w:name="Medium Shading 2" w:uiPriority="64"/>
-    <w:lsdException w:name="Medium List 1" w:uiPriority="65"/>
-    <w:lsdException w:name="Medium List 2" w:uiPriority="66"/>
-    <w:lsdException w:name="Medium Grid 1" w:uiPriority="67"/>
-    <w:lsdException w:name="Medium Grid 2" w:uiPriority="68"/>
-    <w:lsdException w:name="Medium Grid 3" w:uiPriority="69"/>
-    <w:lsdException w:name="Dark List" w:uiPriority="70"/>
-    <w:lsdException w:name="Colorful Shading" w:uiPriority="71"/>
-    <w:lsdException w:name="Colorful List" w:uiPriority="72"/>
-    <w:lsdException w:name="Colorful Grid" w:uiPriority="73"/>
-    <w:lsdException w:name="Light Shading Accent 1" w:uiPriority="60"/>
-    <w:lsdException w:name="Light List Accent 1" w:uiPriority="61"/>
-    <w:lsdException w:name="Light Grid Accent 1" w:uiPriority="62"/>
-    <w:lsdException w:name="Medium Shading 1 Accent 1" w:uiPriority="63"/>
-    <w:lsdException w:name="Medium Shading 2 Accent 1" w:uiPriority="64"/>
-    <w:lsdException w:name="Medium List 1 Accent 1" w:uiPriority="65"/>
-    <w:lsdException w:name="Revision" w:semiHidden="1"/>
-    <w:lsdException w:name="List Paragraph" w:uiPriority="34" w:qFormat="1"/>
-    <w:lsdException w:name="Quote" w:uiPriority="29" w:qFormat="1"/>
-    <w:lsdException w:name="Intense Quote" w:uiPriority="30" w:qFormat="1"/>
-    <w:lsdException w:name="Medium List 2 Accent 1" w:uiPriority="66"/>
-    <w:lsdException w:name="Medium Grid 1 Accent 1" w:uiPriority="67"/>
-    <w:lsdException w:name="Medium Grid 2 Accent 1" w:uiPriority="68"/>
-    <w:lsdException w:name="Medium Grid 3 Accent 1" w:uiPriority="69"/>
-    <w:lsdException w:name="Dark List Accent 1" w:uiPriority="70"/>
-    <w:lsdException w:name="Colorful Shading Accent 1" w:uiPriority="71"/>
-    <w:lsdException w:name="Colorful List Accent 1" w:uiPriority="72"/>
-    <w:lsdException w:name="Colorful Grid Accent 1" w:uiPriority="73"/>
-    <w:lsdException w:name="Light Shading Accent 2" w:uiPriority="60"/>
-    <w:lsdException w:name="Light List Accent 2" w:uiPriority="61"/>
-    <w:lsdException w:name="Light Grid Accent 2" w:uiPriority="62"/>
-    <w:lsdException w:name="Medium Shading 1 Accent 2" w:uiPriority="63"/>
-    <w:lsdException w:name="Medium Shading 2 Accent 2" w:uiPriority="64"/>
-    <w:lsdException w:name="Medium List 1 Accent 2" w:uiPriority="65"/>
-    <w:lsdException w:name="Medium List 2 Accent 2" w:uiPriority="66"/>
-    <w:lsdException w:name="Medium Grid 1 Accent 2" w:uiPriority="67"/>
-    <w:lsdException w:name="Medium Grid 2 Accent 2" w:uiPriority="68"/>
-    <w:lsdException w:name="Medium Grid 3 Accent 2" w:uiPriority="69"/>
-    <w:lsdException w:name="Dark List Accent 2" w:uiPriority="70"/>
-    <w:lsdException w:name="Colorful Shading Accent 2" w:uiPriority="71"/>
-    <w:lsdException w:name="Colorful List Accent 2" w:uiPriority="72"/>
-    <w:lsdException w:name="Colorful Grid Accent 2" w:uiPriority="73"/>
-    <w:lsdException w:name="Light Shading Accent 3" w:uiPriority="60"/>
-    <w:lsdException w:name="Light List Accent 3" w:uiPriority="61"/>
-    <w:lsdException w:name="Light Grid Accent 3" w:uiPriority="62"/>
-    <w:lsdException w:name="Medium Shading 1 Accent 3" w:uiPriority="63"/>
-    <w:lsdException w:name="Medium Shading 2 Accent 3" w:uiPriority="64"/>
-    <w:lsdException w:name="Medium List 1 Accent 3" w:uiPriority="65"/>
-    <w:lsdException w:name="Medium List 2 Accent 3" w:uiPriority="66"/>
-    <w:lsdException w:name="Medium Grid 1 Accent 3" w:uiPriority="67"/>
-    <w:lsdException w:name="Medium Grid 2 Accent 3" w:uiPriority="68"/>
-    <w:lsdException w:name="Medium Grid 3 Accent 3" w:uiPriority="69"/>
-    <w:lsdException w:name="Dark List Accent 3" w:uiPriority="70"/>
-    <w:lsdException w:name="Colorful Shading Accent 3" w:uiPriority="71"/>
-    <w:lsdException w:name="Colorful List Accent 3" w:uiPriority="72"/>
-    <w:lsdException w:name="Colorful Grid Accent 3" w:uiPriority="73"/>
-    <w:lsdException w:name="Light Shading Accent 4" w:uiPriority="60"/>
-    <w:lsdException w:name="Light List Accent 4" w:uiPriority="61"/>
-    <w:lsdException w:name="Light Grid Accent 4" w:uiPriority="62"/>
-    <w:lsdException w:name="Medium Shading 1 Accent 4" w:uiPriority="63"/>
-    <w:lsdException w:name="Medium Shading 2 Accent 4" w:uiPriority="64"/>
-    <w:lsdException w:name="Medium List 1 Accent 4" w:uiPriority="65"/>
-    <w:lsdException w:name="Medium List 2 Accent 4" w:uiPriority="66"/>
-    <w:lsdException w:name="Medium Grid 1 Accent 4" w:uiPriority="67"/>
-    <w:lsdException w:name="Medium Grid 2 Accent 4" w:uiPriority="68"/>
-    <w:lsdException w:name="Medium Grid 3 Accent 4" w:uiPriority="69"/>
-    <w:lsdException w:name="Dark List Accent 4" w:uiPriority="70"/>
-    <w:lsdException w:name="Colorful Shading Accent 4" w:uiPriority="71"/>
-    <w:lsdException w:name="Colorful List Accent 4" w:uiPriority="72"/>
-    <w:lsdException w:name="Colorful Grid Accent 4" w:uiPriority="73"/>
-    <w:lsdException w:name="Light Shading Accent 5" w:uiPriority="60"/>
-    <w:lsdException w:name="Light List Accent 5" w:uiPriority="61"/>
-    <w:lsdException w:name="Light Grid Accent 5" w:uiPriority="62"/>
-    <w:lsdException w:name="Medium Shading 1 Accent 5" w:uiPriority="63"/>
-    <w:lsdException w:name="Medium Shading 2 Accent 5" w:uiPriority="64"/>
-    <w:lsdException w:name="Medium List 1 Accent 5" w:uiPriority="65"/>
-    <w:lsdException w:name="Medium List 2 Accent 5" w:uiPriority="66"/>
-    <w:lsdException w:name="Medium Grid 1 Accent 5" w:uiPriority="67"/>
-    <w:lsdException w:name="Medium Grid 2 Accent 5" w:uiPriority="68"/>
-    <w:lsdException w:name="Medium Grid 3 Accent 5" w:uiPriority="69"/>
-    <w:lsdException w:name="Dark List Accent 5" w:uiPriority="70"/>
-    <w:lsdException w:name="Colorful Shading Accent 5" w:uiPriority="71"/>
-    <w:lsdException w:name="Colorful List Accent 5" w:uiPriority="72"/>
-    <w:lsdException w:name="Colorful Grid Accent 5" w:uiPriority="73"/>
-    <w:lsdException w:name="Light Shading Accent 6" w:uiPriority="60"/>
-    <w:lsdException w:name="Light List Accent 6" w:uiPriority="61"/>
-    <w:lsdException w:name="Light Grid Accent 6" w:uiPriority="62"/>
-    <w:lsdException w:name="Medium Shading 1 Accent 6" w:uiPriority="63"/>
-    <w:lsdException w:name="Medium Shading 2 Accent 6" w:uiPriority="64"/>
-    <w:lsdException w:name="Medium List 1 Accent 6" w:uiPriority="65"/>
-    <w:lsdException w:name="Medium List 2 Accent 6" w:uiPriority="66"/>
-    <w:lsdException w:name="Medium Grid 1 Accent 6" w:uiPriority="67"/>
-    <w:lsdException w:name="Medium Grid 2 Accent 6" w:uiPriority="68"/>
-    <w:lsdException w:name="Medium Grid 3 Accent 6" w:uiPriority="69"/>
-    <w:lsdException w:name="Dark List Accent 6" w:uiPriority="70"/>
-    <w:lsdException w:name="Colorful Shading Accent 6" w:uiPriority="71"/>
-    <w:lsdException w:name="Colorful List Accent 6" w:uiPriority="72"/>
-    <w:lsdException w:name="Colorful Grid Accent 6" w:uiPriority="73"/>
-    <w:lsdException w:name="Subtle Emphasis" w:uiPriority="19" w:qFormat="1"/>
-    <w:lsdException w:name="Intense Emphasis" w:uiPriority="21" w:qFormat="1"/>
-    <w:lsdException w:name="Subtle Reference" w:uiPriority="31" w:qFormat="1"/>
-    <w:lsdException w:name="Intense Reference" w:uiPriority="32" w:qFormat="1"/>
-    <w:lsdException w:name="Book Title" w:uiPriority="33" w:qFormat="1"/>
-    <w:lsdException w:name="Bibliography" w:semiHidden="1" w:uiPriority="37" w:unhideWhenUsed="1"/>
-    <w:lsdException w:name="TOC Heading" w:semiHidden="1" w:uiPriority="39" w:unhideWhenUsed="1" w:qFormat="1"/>
-    <w:lsdException w:name="Plain Table 1" w:uiPriority="41"/>
-    <w:lsdException w:name="Plain Table 2" w:uiPriority="42"/>
-    <w:lsdException w:name="Plain Table 3" w:uiPriority="43"/>
-    <w:lsdException w:name="Plain Table 4" w:uiPriority="44"/>
-    <w:lsdException w:name="Plain Table 5" w:uiPriority="45"/>
-    <w:lsdException w:name="Grid Table Light" w:uiPriority="40"/>
-    <w:lsdException w:name="Grid Table 1 Light" w:uiPriority="46"/>
-    <w:lsdException w:name="Grid Table 2" w:uiPriority="47"/>
-    <w:lsdException w:name="Grid Table 3" w:uiPriority="48"/>
-    <w:lsdException w:name="Grid Table 4" w:uiPriority="49"/>
-    <w:lsdException w:name="Grid Table 5 Dark" w:uiPriority="50"/>
-    <w:lsdException w:name="Grid Table 6 Colorful" w:uiPriority="51"/>
-    <w:lsdException w:name="Grid Table 7 Colorful" w:uiPriority="52"/>
-    <w:lsdException w:name="Grid Table 1 Light Accent 1" w:uiPriority="46"/>
-    <w:lsdException w:name="Grid Table 2 Accent 1" w:uiPriority="47"/>
-    <w:lsdException w:name="Grid Table 3 Accent 1" w:uiPriority="48"/>
-    <w:lsdException w:name="Grid Table 4 Accent 1" w:uiPriority="49"/>
-    <w:lsdException w:name="Grid Table 5 Dark Accent 1" w:uiPriority="50"/>
-    <w:lsdException w:name="Grid Table 6 Colorful Accent 1" w:uiPriority="51"/>
-    <w:lsdException w:name="Grid Table 7 Colorful Accent 1" w:uiPriority="52"/>
-    <w:lsdException w:name="Grid Table 1 Light Accent 2" w:uiPriority="46"/>
-    <w:lsdException w:name="Grid Table 2 Accent 2" w:uiPriority="47"/>
-    <w:lsdException w:name="Grid Table 3 Accent 2" w:uiPriority="48"/>
-    <w:lsdException w:name="Grid Table 4 Accent 2" w:uiPriority="49"/>
-    <w:lsdException w:name="Grid Table 5 Dark Accent 2" w:uiPriority="50"/>
-    <w:lsdException w:name="Grid Table 6 Colorful Accent 2" w:uiPriority="51"/>
-    <w:lsdException w:name="Grid Table 7 Colorful Accent 2" w:uiPriority="52"/>
-    <w:lsdException w:name="Grid Table 1 Light Accent 3" w:uiPriority="46"/>
-    <w:lsdException w:name="Grid Table 2 Accent 3" w:uiPriority="47"/>
-    <w:lsdException w:name="Grid Table 3 Accent 3" w:uiPriority="48"/>
-    <w:lsdException w:name="Grid Table 4 Accent 3" w:uiPriority="49"/>
-    <w:lsdException w:name="Grid Table 5 Dark Accent 3" w:uiPriority="50"/>
-    <w:lsdException w:name="Grid Table 6 Colorful Accent 3" w:uiPriority="51"/>
-    <w:lsdException w:name="Grid Table 7 Colorful Accent 3" w:uiPriority="52"/>
-    <w:lsdException w:name="Grid Table 1 Light Accent 4" w:uiPriority="46"/>
-    <w:lsdException w:name="Grid Table 2 Accent 4" w:uiPriority="47"/>
-    <w:lsdException w:name="Grid Table 3 Accent 4" w:uiPriority="48"/>
-    <w:lsdException w:name="Grid Table 4 Accent 4" w:uiPriority="49"/>
-    <w:lsdException w:name="Grid Table 5 Dark Accent 4" w:uiPriority="50"/>
-    <w:lsdException w:name="Grid Table 6 Colorful Accent 4" w:uiPriority="51"/>
-    <w:lsdException w:name="Grid Table 7 Colorful Accent 4" w:uiPriority="52"/>
-    <w:lsdException w:name="Grid Table 1 Light Accent 5" w:uiPriority="46"/>
-    <w:lsdException w:name="Grid Table 2 Accent 5" w:uiPriority="47"/>
-    <w:lsdException w:name="Grid Table 3 Accent 5" w:uiPriority="48"/>
-    <w:lsdException w:name="Grid Table 4 Accent 5" w:uiPriority="49"/>
-    <w:lsdException w:name="Grid Table 5 Dark Accent 5" w:uiPriority="50"/>
-    <w:lsdException w:name="Grid Table 6 Colorful Accent 5" w:uiPriority="51"/>
-    <w:lsdException w:name="Grid Table 7 Colorful Accent 5" w:uiPriority="52"/>
-    <w:lsdException w:name="Grid Table 1 Light Accent 6" w:uiPriority="46"/>
-    <w:lsdException w:name="Grid Table 2 Accent 6" w:uiPriority="47"/>
-    <w:lsdException w:name="Grid Table 3 Accent 6" w:uiPriority="48"/>
-    <w:lsdException w:name="Grid Table 4 Accent 6" w:uiPriority="49"/>
-    <w:lsdException w:name="Grid Table 5 Dark Accent 6" w:uiPriority="50"/>
-    <w:lsdException w:name="Grid Table 6 Colorful Accent 6" w:uiPriority="51"/>
-    <w:lsdException w:name="Grid Table 7 Colorful Accent 6" w:uiPriority="52"/>
-    <w:lsdException w:name="List Table 1 Light" w:uiPriority="46"/>
-    <w:lsdException w:name="List Table 2" w:uiPriority="47"/>
-    <w:lsdException w:name="List Table 3" w:uiPriority="48"/>
-    <w:lsdException w:name="List Table 4" w:uiPriority="49"/>
-    <w:lsdException w:name="List Table 5 Dark" w:uiPriority="50"/>
-    <w:lsdException w:name="List Table 6 Colorful" w:uiPriority="51"/>
-    <w:lsdException w:name="List Table 7 Colorful" w:uiPriority="52"/>
-    <w:lsdException w:name="List Table 1 Light Accent 1" w:uiPriority="46"/>
-    <w:lsdException w:name="List Table 2 Accent 1" w:uiPriority="47"/>
-    <w:lsdException w:name="List Table 3 Accent 1" w:uiPriority="48"/>
-    <w:lsdException w:name="List Table 4 Accent 1" w:uiPriority="49"/>
-    <w:lsdException w:name="List Table 5 Dark Accent 1" w:uiPriority="50"/>
-    <w:lsdException w:name="List Table 6 Colorful Accent 1" w:uiPriority="51"/>
-    <w:lsdException w:name="List Table 7 Colorful Accent 1" w:uiPriority="52"/>
-    <w:lsdException w:name="List Table 1 Light Accent 2" w:uiPriority="46"/>
-    <w:lsdException w:name="List Table 2 Accent 2" w:uiPriority="47"/>
-    <w:lsdException w:name="List Table 3 Accent 2" w:uiPriority="48"/>
-    <w:lsdException w:name="List Table 4 Accent 2" w:uiPriority="49"/>
-    <w:lsdException w:name="List Table 5 Dark Accent 2" w:uiPriority="50"/>
-    <w:lsdException w:name="List Table 6 Colorful Accent 2" w:uiPriority="51"/>
-    <w:lsdException w:name="List Table 7 Colorful Accent 2" w:uiPriority="52"/>
-    <w:lsdException w:name="List Table 1 Light Accent 3" w:uiPriority="46"/>
-    <w:lsdException w:name="List Table 2 Accent 3" w:uiPriority="47"/>
-    <w:lsdException w:name="List Table 3 Accent 3" w:uiPriority="48"/>
-    <w:lsdException w:name="List Table 4 Accent 3" w:uiPriority="49"/>
-    <w:lsdException w:name="List Table 5 Dark Accent 3" w:uiPriority="50"/>
-    <w:lsdException w:name="List Table 6 Colorful Accent 3" w:uiPriority="51"/>
-    <w:lsdException w:name="List Table 7 Colorful Accent 3" w:uiPriority="52"/>
-    <w:lsdException w:name="List Table 1 Light Accent 4" w:uiPriority="46"/>
-    <w:lsdException w:name="List Table 2 Accent 4" w:uiPriority="47"/>
-    <w:lsdException w:name="List Table 3 Accent 4" w:uiPriority="48"/>
-    <w:lsdException w:name="List Table 4 Accent 4" w:uiPriority="49"/>
-    <w:lsdException w:name="List Table 5 Dark Accent 4" w:uiPriority="50"/>
-    <w:lsdException w:name="List Table 6 Colorful Accent 4" w:uiPriority="51"/>
-    <w:lsdException w:name="List Table 7 Colorful Accent 4" w:uiPriority="52"/>
-    <w:lsdException w:name="List Table 1 Light Accent 5" w:uiPriority="46"/>
-    <w:lsdException w:name="List Table 2 Accent 5" w:uiPriority="47"/>
-    <w:lsdException w:name="List Table 3 Accent 5" w:uiPriority="48"/>
-    <w:lsdException w:name="List Table 4 Accent 5" w:uiPriority="49"/>
-    <w:lsdException w:name="List Table 5 Dark Accent 5" w:uiPriority="50"/>
-    <w:lsdException w:name="List Table 6 Colorful Accent 5" w:uiPriority="51"/>
-    <w:lsdException w:name="List Table 7 Colorful Accent 5" w:uiPriority="52"/>
-    <w:lsdException w:name="List Table 1 Light Accent 6" w:uiPriority="46"/>
-    <w:lsdException w:name="List Table 2 Accent 6" w:uiPriority="47"/>
-    <w:lsdException w:name="List Table 3 Accent 6" w:uiPriority="48"/>
-    <w:lsdException w:name="List Table 4 Accent 6" w:uiPriority="49"/>
-    <w:lsdException w:name="List Table 5 Dark Accent 6" w:uiPriority="50"/>
-    <w:lsdException w:name="List Table 6 Colorful Accent 6" w:uiPriority="51"/>
-    <w:lsdException w:name="List Table 7 Colorful Accent 6" w:uiPriority="52"/>
+  <w:latentStyles w:defLockedState="0" w:defUIPriority="99" w:defSemiHidden="1" w:defUnhideWhenUsed="1" w:defQFormat="0" w:count="267">
+    <w:lsdException w:name="Normal" w:semiHidden="0" w:uiPriority="0" w:unhideWhenUsed="0" w:qFormat="1"/>
+    <w:lsdException w:name="heading 1" w:semiHidden="0" w:uiPriority="9" w:unhideWhenUsed="0" w:qFormat="1"/>
+    <w:lsdException w:name="heading 2" w:uiPriority="9" w:qFormat="1"/>
+    <w:lsdException w:name="heading 3" w:uiPriority="9" w:qFormat="1"/>
+    <w:lsdException w:name="heading 4" w:uiPriority="9" w:qFormat="1"/>
+    <w:lsdException w:name="heading 5" w:uiPriority="9" w:qFormat="1"/>
+    <w:lsdException w:name="heading 6" w:uiPriority="9" w:qFormat="1"/>
+    <w:lsdException w:name="heading 7" w:uiPriority="9" w:qFormat="1"/>
+    <w:lsdException w:name="heading 8" w:uiPriority="9" w:qFormat="1"/>
+    <w:lsdException w:name="heading 9" w:uiPriority="9" w:qFormat="1"/>
+    <w:lsdException w:name="toc 1" w:uiPriority="39"/>
+    <w:lsdException w:name="toc 2" w:uiPriority="39"/>
+    <w:lsdException w:name="toc 3" w:uiPriority="39"/>
+    <w:lsdException w:name="toc 4" w:uiPriority="39"/>
+    <w:lsdException w:name="toc 5" w:uiPriority="39"/>
+    <w:lsdException w:name="toc 6" w:uiPriority="39"/>
+    <w:lsdException w:name="toc 7" w:uiPriority="39"/>
+    <w:lsdException w:name="toc 8" w:uiPriority="39"/>
+    <w:lsdException w:name="toc 9" w:uiPriority="39"/>
+    <w:lsdException w:name="header" w:uiPriority="0"/>
+    <w:lsdException w:name="caption" w:uiPriority="35" w:qFormat="1"/>
+    <w:lsdException w:name="Title" w:semiHidden="0" w:uiPriority="10" w:unhideWhenUsed="0" w:qFormat="1"/>
+    <w:lsdException w:name="Default Paragraph Font" w:uiPriority="1"/>
+    <w:lsdException w:name="Body Text" w:uiPriority="0"/>
+    <w:lsdException w:name="Subtitle" w:semiHidden="0" w:uiPriority="11" w:unhideWhenUsed="0" w:qFormat="1"/>
+    <w:lsdException w:name="Strong" w:semiHidden="0" w:uiPriority="22" w:unhideWhenUsed="0" w:qFormat="1"/>
+    <w:lsdException w:name="Emphasis" w:semiHidden="0" w:uiPriority="20" w:unhideWhenUsed="0" w:qFormat="1"/>
+    <w:lsdException w:name="Table Grid" w:semiHidden="0" w:uiPriority="59" w:unhideWhenUsed="0"/>
+    <w:lsdException w:name="Placeholder Text" w:unhideWhenUsed="0"/>
+    <w:lsdException w:name="No Spacing" w:semiHidden="0" w:uiPriority="1" w:unhideWhenUsed="0" w:qFormat="1"/>
+    <w:lsdException w:name="Light Shading" w:semiHidden="0" w:uiPriority="60" w:unhideWhenUsed="0"/>
+    <w:lsdException w:name="Light List" w:semiHidden="0" w:uiPriority="61" w:unhideWhenUsed="0"/>
+    <w:lsdException w:name="Light Grid" w:semiHidden="0" w:uiPriority="62" w:unhideWhenUsed="0"/>
+    <w:lsdException w:name="Medium Shading 1" w:semiHidden="0" w:uiPriority="63" w:unhideWhenUsed="0"/>
+    <w:lsdException w:name="Medium Shading 2" w:semiHidden="0" w:uiPriority="64" w:unhideWhenUsed="0"/>
+    <w:lsdException w:name="Medium List 1" w:semiHidden="0" w:uiPriority="65" w:unhideWhenUsed="0"/>
+    <w:lsdException w:name="Medium List 2" w:semiHidden="0" w:uiPriority="66" w:unhideWhenUsed="0"/>
+    <w:lsdException w:name="Medium Grid 1" w:semiHidden="0" w:uiPriority="67" w:unhideWhenUsed="0"/>
+    <w:lsdException w:name="Medium Grid 2" w:semiHidden="0" w:uiPriority="68" w:unhideWhenUsed="0"/>
+    <w:lsdException w:name="Medium Grid 3" w:semiHidden="0" w:uiPriority="69" w:unhideWhenUsed="0"/>
+    <w:lsdException w:name="Dark List" w:semiHidden="0" w:uiPriority="70" w:unhideWhenUsed="0"/>
+    <w:lsdException w:name="Colorful Shading" w:semiHidden="0" w:uiPriority="71" w:unhideWhenUsed="0"/>
+    <w:lsdException w:name="Colorful List" w:semiHidden="0" w:uiPriority="72" w:unhideWhenUsed="0"/>
+    <w:lsdException w:name="Colorful Grid" w:semiHidden="0" w:uiPriority="73" w:unhideWhenUsed="0"/>
+    <w:lsdException w:name="Light Shading Accent 1" w:semiHidden="0" w:uiPriority="60" w:unhideWhenUsed="0"/>
+    <w:lsdException w:name="Light List Accent 1" w:semiHidden="0" w:uiPriority="61" w:unhideWhenUsed="0"/>
+    <w:lsdException w:name="Light Grid Accent 1" w:semiHidden="0" w:uiPriority="62" w:unhideWhenUsed="0"/>
+    <w:lsdException w:name="Medium Shading 1 Accent 1" w:semiHidden="0" w:uiPriority="63" w:unhideWhenUsed="0"/>
+    <w:lsdException w:name="Medium Shading 2 Accent 1" w:semiHidden="0" w:uiPriority="64" w:unhideWhenUsed="0"/>
+    <w:lsdException w:name="Medium List 1 Accent 1" w:semiHidden="0" w:uiPriority="65" w:unhideWhenUsed="0"/>
+    <w:lsdException w:name="Revision" w:unhideWhenUsed="0"/>
+    <w:lsdException w:name="List Paragraph" w:semiHidden="0" w:uiPriority="34" w:unhideWhenUsed="0" w:qFormat="1"/>
+    <w:lsdException w:name="Quote" w:semiHidden="0" w:uiPriority="29" w:unhideWhenUsed="0" w:qFormat="1"/>
+    <w:lsdException w:name="Intense Quote" w:semiHidden="0" w:uiPriority="30" w:unhideWhenUsed="0" w:qFormat="1"/>
+    <w:lsdException w:name="Medium List 2 Accent 1" w:semiHidden="0" w:uiPriority="66" w:unhideWhenUsed="0"/>
+    <w:lsdException w:name="Medium Grid 1 Accent 1" w:semiHidden="0" w:uiPriority="67" w:unhideWhenUsed="0"/>
+    <w:lsdException w:name="Medium Grid 2 Accent 1" w:semiHidden="0" w:uiPriority="68" w:unhideWhenUsed="0"/>
+    <w:lsdException w:name="Medium Grid 3 Accent 1" w:semiHidden="0" w:uiPriority="69" w:unhideWhenUsed="0"/>
+    <w:lsdException w:name="Dark List Accent 1" w:semiHidden="0" w:uiPriority="70" w:unhideWhenUsed="0"/>
+    <w:lsdException w:name="Colorful Shading Accent 1" w:semiHidden="0" w:uiPriority="71" w:unhideWhenUsed="0"/>
+    <w:lsdException w:name="Colorful List Accent 1" w:semiHidden="0" w:uiPriority="72" w:unhideWhenUsed="0"/>
+    <w:lsdException w:name="Colorful Grid Accent 1" w:semiHidden="0" w:uiPriority="73" w:unhideWhenUsed="0"/>
+    <w:lsdException w:name="Light Shading Accent 2" w:semiHidden="0" w:uiPriority="60" w:unhideWhenUsed="0"/>
+    <w:lsdException w:name="Light List Accent 2" w:semiHidden="0" w:uiPriority="61" w:unhideWhenUsed="0"/>
+    <w:lsdException w:name="Light Grid Accent 2" w:semiHidden="0" w:uiPriority="62" w:unhideWhenUsed="0"/>
+    <w:lsdException w:name="Medium Shading 1 Accent 2" w:semiHidden="0" w:uiPriority="63" w:unhideWhenUsed="0"/>
+    <w:lsdException w:name="Medium Shading 2 Accent 2" w:semiHidden="0" w:uiPriority="64" w:unhideWhenUsed="0"/>
+    <w:lsdException w:name="Medium List 1 Accent 2" w:semiHidden="0" w:uiPriority="65" w:unhideWhenUsed="0"/>
+    <w:lsdException w:name="Medium List 2 Accent 2" w:semiHidden="0" w:uiPriority="66" w:unhideWhenUsed="0"/>
+    <w:lsdException w:name="Medium Grid 1 Accent 2" w:semiHidden="0" w:uiPriority="67" w:unhideWhenUsed="0"/>
+    <w:lsdException w:name="Medium Grid 2 Accent 2" w:semiHidden="0" w:uiPriority="68" w:unhideWhenUsed="0"/>
+    <w:lsdException w:name="Medium Grid 3 Accent 2" w:semiHidden="0" w:uiPriority="69" w:unhideWhenUsed="0"/>
+    <w:lsdException w:name="Dark List Accent 2" w:semiHidden="0" w:uiPriority="70" w:unhideWhenUsed="0"/>
+    <w:lsdException w:name="Colorful Shading Accent 2" w:semiHidden="0" w:uiPriority="71" w:unhideWhenUsed="0"/>
+    <w:lsdException w:name="Colorful List Accent 2" w:semiHidden="0" w:uiPriority="72" w:unhideWhenUsed="0"/>
+    <w:lsdException w:name="Colorful Grid Accent 2" w:semiHidden="0" w:uiPriority="73" w:unhideWhenUsed="0"/>
+    <w:lsdException w:name="Light Shading Accent 3" w:semiHidden="0" w:uiPriority="60" w:unhideWhenUsed="0"/>
+    <w:lsdException w:name="Light List Accent 3" w:semiHidden="0" w:uiPriority="61" w:unhideWhenUsed="0"/>
+    <w:lsdException w:name="Light Grid Accent 3" w:semiHidden="0" w:uiPriority="62" w:unhideWhenUsed="0"/>
+    <w:lsdException w:name="Medium Shading 1 Accent 3" w:semiHidden="0" w:uiPriority="63" w:unhideWhenUsed="0"/>
+    <w:lsdException w:name="Medium Shading 2 Accent 3" w:semiHidden="0" w:uiPriority="64" w:unhideWhenUsed="0"/>
+    <w:lsdException w:name="Medium List 1 Accent 3" w:semiHidden="0" w:uiPriority="65" w:unhideWhenUsed="0"/>
+    <w:lsdException w:name="Medium List 2 Accent 3" w:semiHidden="0" w:uiPriority="66" w:unhideWhenUsed="0"/>
+    <w:lsdException w:name="Medium Grid 1 Accent 3" w:semiHidden="0" w:uiPriority="67" w:unhideWhenUsed="0"/>
+    <w:lsdException w:name="Medium Grid 2 Accent 3" w:semiHidden="0" w:uiPriority="68" w:unhideWhenUsed="0"/>
+    <w:lsdException w:name="Medium Grid 3 Accent 3" w:semiHidden="0" w:uiPriority="69" w:unhideWhenUsed="0"/>
+    <w:lsdException w:name="Dark List Accent 3" w:semiHidden="0" w:uiPriority="70" w:unhideWhenUsed="0"/>
+    <w:lsdException w:name="Colorful Shading Accent 3" w:semiHidden="0" w:uiPriority="71" w:unhideWhenUsed="0"/>
+    <w:lsdException w:name="Colorful List Accent 3" w:semiHidden="0" w:uiPriority="72" w:unhideWhenUsed="0"/>
+    <w:lsdException w:name="Colorful Grid Accent 3" w:semiHidden="0" w:uiPriority="73" w:unhideWhenUsed="0"/>
+    <w:lsdException w:name="Light Shading Accent 4" w:semiHidden="0" w:uiPriority="60" w:unhideWhenUsed="0"/>
+    <w:lsdException w:name="Light List Accent 4" w:semiHidden="0" w:uiPriority="61" w:unhideWhenUsed="0"/>
+    <w:lsdException w:name="Light Grid Accent 4" w:semiHidden="0" w:uiPriority="62" w:unhideWhenUsed="0"/>
+    <w:lsdException w:name="Medium Shading 1 Accent 4" w:semiHidden="0" w:uiPriority="63" w:unhideWhenUsed="0"/>
+    <w:lsdException w:name="Medium Shading 2 Accent 4" w:semiHidden="0" w:uiPriority="64" w:unhideWhenUsed="0"/>
+    <w:lsdException w:name="Medium List 1 Accent 4" w:semiHidden="0" w:uiPriority="65" w:unhideWhenUsed="0"/>
+    <w:lsdException w:name="Medium List 2 Accent 4" w:semiHidden="0" w:uiPriority="66" w:unhideWhenUsed="0"/>
+    <w:lsdException w:name="Medium Grid 1 Accent 4" w:semiHidden="0" w:uiPriority="67" w:unhideWhenUsed="0"/>
+    <w:lsdException w:name="Medium Grid 2 Accent 4" w:semiHidden="0" w:uiPriority="68" w:unhideWhenUsed="0"/>
+    <w:lsdException w:name="Medium Grid 3 Accent 4" w:semiHidden="0" w:uiPriority="69" w:unhideWhenUsed="0"/>
+    <w:lsdException w:name="Dark List Accent 4" w:semiHidden="0" w:uiPriority="70" w:unhideWhenUsed="0"/>
+    <w:lsdException w:name="Colorful Shading Accent 4" w:semiHidden="0" w:uiPriority="71" w:unhideWhenUsed="0"/>
+    <w:lsdException w:name="Colorful List Accent 4" w:semiHidden="0" w:uiPriority="72" w:unhideWhenUsed="0"/>
+    <w:lsdException w:name="Colorful Grid Accent 4" w:semiHidden="0" w:uiPriority="73" w:unhideWhenUsed="0"/>
+    <w:lsdException w:name="Light Shading Accent 5" w:semiHidden="0" w:uiPriority="60" w:unhideWhenUsed="0"/>
+    <w:lsdException w:name="Light List Accent 5" w:semiHidden="0" w:uiPriority="61" w:unhideWhenUsed="0"/>
+    <w:lsdException w:name="Light Grid Accent 5" w:semiHidden="0" w:uiPriority="62" w:unhideWhenUsed="0"/>
+    <w:lsdException w:name="Medium Shading 1 Accent 5" w:semiHidden="0" w:uiPriority="63" w:unhideWhenUsed="0"/>
+    <w:lsdException w:name="Medium Shading 2 Accent 5" w:semiHidden="0" w:uiPriority="64" w:unhideWhenUsed="0"/>
+    <w:lsdException w:name="Medium List 1 Accent 5" w:semiHidden="0" w:uiPriority="65" w:unhideWhenUsed="0"/>
+    <w:lsdException w:name="Medium List 2 Accent 5" w:semiHidden="0" w:uiPriority="66" w:unhideWhenUsed="0"/>
+    <w:lsdException w:name="Medium Grid 1 Accent 5" w:semiHidden="0" w:uiPriority="67" w:unhideWhenUsed="0"/>
+    <w:lsdException w:name="Medium Grid 2 Accent 5" w:semiHidden="0" w:uiPriority="68" w:unhideWhenUsed="0"/>
+    <w:lsdException w:name="Medium Grid 3 Accent 5" w:semiHidden="0" w:uiPriority="69" w:unhideWhenUsed="0"/>
+    <w:lsdException w:name="Dark List Accent 5" w:semiHidden="0" w:uiPriority="70" w:unhideWhenUsed="0"/>
+    <w:lsdException w:name="Colorful Shading Accent 5" w:semiHidden="0" w:uiPriority="71" w:unhideWhenUsed="0"/>
+    <w:lsdException w:name="Colorful List Accent 5" w:semiHidden="0" w:uiPriority="72" w:unhideWhenUsed="0"/>
+    <w:lsdException w:name="Colorful Grid Accent 5" w:semiHidden="0" w:uiPriority="73" w:unhideWhenUsed="0"/>
+    <w:lsdException w:name="Light Shading Accent 6" w:semiHidden="0" w:uiPriority="60" w:unhideWhenUsed="0"/>
+    <w:lsdException w:name="Light List Accent 6" w:semiHidden="0" w:uiPriority="61" w:unhideWhenUsed="0"/>
+    <w:lsdException w:name="Light Grid Accent 6" w:semiHidden="0" w:uiPriority="62" w:unhideWhenUsed="0"/>
+    <w:lsdException w:name="Medium Shading 1 Accent 6" w:semiHidden="0" w:uiPriority="63" w:unhideWhenUsed="0"/>
+    <w:lsdException w:name="Medium Shading 2 Accent 6" w:semiHidden="0" w:uiPriority="64" w:unhideWhenUsed="0"/>
+    <w:lsdException w:name="Medium List 1 Accent 6" w:semiHidden="0" w:uiPriority="65" w:unhideWhenUsed="0"/>
+    <w:lsdException w:name="Medium List 2 Accent 6" w:semiHidden="0" w:uiPriority="66" w:unhideWhenUsed="0"/>
+    <w:lsdException w:name="Medium Grid 1 Accent 6" w:semiHidden="0" w:uiPriority="67" w:unhideWhenUsed="0"/>
+    <w:lsdException w:name="Medium Grid 2 Accent 6" w:semiHidden="0" w:uiPriority="68" w:unhideWhenUsed="0"/>
+    <w:lsdException w:name="Medium Grid 3 Accent 6" w:semiHidden="0" w:uiPriority="69" w:unhideWhenUsed="0"/>
+    <w:lsdException w:name="Dark List Accent 6" w:semiHidden="0" w:uiPriority="70" w:unhideWhenUsed="0"/>
+    <w:lsdException w:name="Colorful Shading Accent 6" w:semiHidden="0" w:uiPriority="71" w:unhideWhenUsed="0"/>
+    <w:lsdException w:name="Colorful List Accent 6" w:semiHidden="0" w:uiPriority="72" w:unhideWhenUsed="0"/>
+    <w:lsdException w:name="Colorful Grid Accent 6" w:semiHidden="0" w:uiPriority="73" w:unhideWhenUsed="0"/>
+    <w:lsdException w:name="Subtle Emphasis" w:semiHidden="0" w:uiPriority="19" w:unhideWhenUsed="0" w:qFormat="1"/>
+    <w:lsdException w:name="Intense Emphasis" w:semiHidden="0" w:uiPriority="21" w:unhideWhenUsed="0" w:qFormat="1"/>
+    <w:lsdException w:name="Subtle Reference" w:semiHidden="0" w:uiPriority="31" w:unhideWhenUsed="0" w:qFormat="1"/>
+    <w:lsdException w:name="Intense Reference" w:semiHidden="0" w:uiPriority="32" w:unhideWhenUsed="0" w:qFormat="1"/>
+    <w:lsdException w:name="Book Title" w:semiHidden="0" w:uiPriority="33" w:unhideWhenUsed="0" w:qFormat="1"/>
+    <w:lsdException w:name="Bibliography" w:uiPriority="37"/>
+    <w:lsdException w:name="TOC Heading" w:uiPriority="39" w:qFormat="1"/>
   </w:latentStyles>
   <w:style w:type="paragraph" w:default="1" w:styleId="Normal">
     <w:name w:val="Normal"/>
@@ -20942,6 +22242,7 @@
     <w:uiPriority w:val="99"/>
     <w:semiHidden/>
     <w:unhideWhenUsed/>
+    <w:qFormat/>
     <w:tblPr>
       <w:tblInd w:w="0" w:type="dxa"/>
       <w:tblCellMar>
@@ -21688,7 +22989,7 @@
 </file>
 
 <file path=customXml/itemProps1.xml><?xml version="1.0" encoding="utf-8"?>
-<ds:datastoreItem xmlns:ds="http://schemas.openxmlformats.org/officeDocument/2006/customXml" ds:itemID="{256705F7-456D-4A61-B42B-28010B0CE02B}">
+<ds:datastoreItem xmlns:ds="http://schemas.openxmlformats.org/officeDocument/2006/customXml" ds:itemID="{30F58451-11EA-4DB8-8A4B-33703BFFF41D}">
   <ds:schemaRefs>
     <ds:schemaRef ds:uri="http://schemas.openxmlformats.org/officeDocument/2006/bibliography"/>
   </ds:schemaRefs>
